--- a/InfoBot/Data/Temp/Acta 2023-04.docx
+++ b/InfoBot/Data/Temp/Acta 2023-04.docx
@@ -1344,619 +1344,6 @@
             <w:pPr>
               <w:widowControl w:val="0"/>
               <w:numPr>
-                <w:ilvl w:val="2"/>
-                <w:numId w:val="2"/>
-              </w:numPr>
-              <w:spacing w:after="0"/>
-            </w:pPr>
-            <w:sdt>
-              <w:sdtPr>
-                <w:alias w:val="Solicitud_13"/>
-                <w:tag w:val="Solicitud_13"/>
-                <w:id w:val="-832750901"/>
-                <w:placeholder>
-                  <w:docPart w:val="DefaultPlaceholder_-1854013440"/>
-                </w:placeholder>
-              </w:sdtPr>
-              <w:sdtEndPr/>
-              <w:sdtContent>
-                <w:r>
-                  <w:t>Solicitud de asignación de jurados  #13</w:t>
-                </w:r>
-                <w:r>
-                  <w:br/>
-                  <w:t xml:space="preserve">Estudiante: </w:t>
-                </w:r>
-                <w:r>
-                  <w:br/>
-                  <w:t>Claros Sarmiento Cristian David (PGII ACTIVO)</w:t>
-                </w:r>
-                <w:r>
-                  <w:br/>
-                  <w:t>Prieto Blanco Alejandro (PGII ACTIVO)</w:t>
-                </w:r>
-                <w:r>
-                  <w:br/>
-                  <w:t xml:space="preserve">Titulo: </w:t>
-                </w:r>
-                <w:r>
-                  <w:br/>
-                  <w:t>DISEÑO DE UN SISTEMA DE GESTIÓN DE MANTENIMIENTO COMPUTARIZADO (CMMS), DE BAJO COSTO PARA SER IMPLEMENTADO EN UNA PLANTA DE PRODUCCIÓN DE ELEMENTOS PREFABRICADOS.</w:t>
-                </w:r>
-                <w:r>
-                  <w:br/>
-                  <w:t xml:space="preserve">Director: </w:t>
-                </w:r>
-                <w:r>
-                  <w:br/>
-                  <w:t>Dario Alejandro Segura Torres</w:t>
-                </w:r>
-                <w:r>
-                  <w:br/>
-                  <w:t xml:space="preserve">Co-Directores: </w:t>
-                </w:r>
-                <w:r>
-                  <w:br/>
-                  <w:t>Gianina Garrido Silva</w:t>
-                </w:r>
-                <w:r>
-                  <w:br/>
-                </w:r>
-                <w:r>
-                  <w:br/>
-                </w:r>
-                <w:r>
-                  <w:br/>
-                  <w:t xml:space="preserve">Solicitud: </w:t>
-                </w:r>
-                <w:r>
-                  <w:br/>
-                  <w:t>Solicitud de asignación de jurados él director adjuntando documento final y reporte de Turnitin del 22%</w:t>
-                </w:r>
-                <w:r>
-                  <w:br/>
-                </w:r>
-                <w:r>
-                  <w:br/>
-                  <w:t xml:space="preserve">Respuesta: </w:t>
-                </w:r>
-                <w:r>
-                  <w:br/>
-                  <w:t>Estimadas profesoras:</w:t>
-                </w:r>
-                <w:r>
-                  <w:br/>
-                  <w:t>Esteban Murcia Saavedra</w:t>
-                </w:r>
-                <w:r>
-                  <w:br/>
-                  <w:t>Jorge Andres Parra</w:t>
-                </w:r>
-                <w:r>
-                  <w:br/>
-                  <w:t>Facultad de Ingeniería Electrónica</w:t>
-                </w:r>
-                <w:r>
-                  <w:br/>
-                  <w:t>Universidad Santo Tomás</w:t>
-                </w:r>
-                <w:r>
-                  <w:br/>
-                  <w:t>Bogotá</w:t>
-                </w:r>
-                <w:r>
-                  <w:br/>
-                </w:r>
-                <w:r>
-                  <w:br/>
-                  <w:t>Cordial saludo,</w:t>
-                </w:r>
-                <w:r>
-                  <w:br/>
-                </w:r>
-                <w:r>
-                  <w:br/>
-                  <w:t>El Comité de Grado se permite informarles que han sido designadas como jurados para el proyecto de grado titulado "DISEÑO DE UN SISTEMA DE GESTIÓN DE MANTENIMIENTO COMPUTARIZADO (CMMS), DE BAJO COSTO PARA SER IMPLEMENTADO EN UNA PLANTA DE PRODUCCIÓN DE ELEMENTOS PREFABRICADOS." propuesto por:</w:t>
-                </w:r>
-                <w:r>
-                  <w:br/>
-                </w:r>
-                <w:r>
-                  <w:br/>
-                  <w:t>Estudiantes:</w:t>
-                </w:r>
-                <w:r>
-                  <w:br/>
-                  <w:t>Cristian David Claros Sarmiento</w:t>
-                </w:r>
-                <w:r>
-                  <w:br/>
-                  <w:t>Alejandro Prieto Blanco</w:t>
-                </w:r>
-                <w:r>
-                  <w:br/>
-                  <w:t xml:space="preserve">Director: </w:t>
-                </w:r>
-                <w:r>
-                  <w:br/>
-                  <w:t>Dario Alejandro Segura Torres</w:t>
-                </w:r>
-                <w:r>
-                  <w:br/>
-                  <w:t xml:space="preserve">Codirector: </w:t>
-                </w:r>
-                <w:r>
-                  <w:br/>
-                  <w:t>Gianina Garrido Silva</w:t>
-                </w:r>
-                <w:r>
-                  <w:br/>
-                </w:r>
-                <w:r>
-                  <w:br/>
-                </w:r>
-                <w:r>
-                  <w:br/>
-                </w:r>
-                <w:r>
-                  <w:br/>
-                  <w:t>Por favor, para el proceso de evaluación, ejecución de correcciones, aprobación de documento y sustentación tener en cuenta las siguientes indicaciones:</w:t>
-                </w:r>
-                <w:r>
-                  <w:br/>
-                </w:r>
-                <w:r>
-                  <w:br/>
-                  <w:t>- Adjunto a este correo encontrarán el documento correspondiente para dar inicio a la primera etapa de evaluación, para ello agradecemos enviar sus comentarios y correcciones a los estudiantes en un plazo máximo de 15 días calendario después de recibir el presente comunicado, con copia al director, codirector y Comité de Grado. </w:t>
-                </w:r>
-                <w:r>
-                  <w:br/>
-                  <w:t>- En caso que los jurados exijan correcciones al documento presentado, los estudiantes tendrán 15 días calendario para realizar dichas modificaciones y remitir a los jurados nuevamente.</w:t>
-                </w:r>
-                <w:r>
-                  <w:br/>
-                  <w:t>- Para la segunda revisión, el plazo máximo para emitir comentarios es de ocho días calendario después de la recepción del correo enviado por los autores. En consecuencia, los autores tienen hasta ocho días calendario, para remitir las últimas correcciones asociadas.</w:t>
-                </w:r>
-                <w:r>
-                  <w:br/>
-                  <w:t>- La sustentación puede ser programada por los jurados, estudiante(s), Director y Codirector (si aplica) una vez el documento haya sido aprobado en cumplimiento a los objetivos del proyecto y criterios de los primeros y dentro de los siguientes 15 días calendario. </w:t>
-                </w:r>
-                <w:r>
-                  <w:br/>
-                </w:r>
-                <w:r>
-                  <w:br/>
-                </w:r>
-                <w:r>
-                  <w:br/>
-                  <w:t>Si tienen dudas o inquietudes con gusto serán resueltas.</w:t>
-                </w:r>
-                <w:r>
-                  <w:br/>
-                </w:r>
-                <w:r>
-                  <w:br/>
-                </w:r>
-                <w:r>
-                  <w:br/>
-                </w:r>
-              </w:sdtContent>
-            </w:sdt>
-          </w:p>
-          <w:p>
-            <w:pPr>
-              <w:widowControl w:val="0"/>
-              <w:numPr>
-                <w:ilvl w:val="2"/>
-                <w:numId w:val="2"/>
-              </w:numPr>
-              <w:spacing w:after="0"/>
-            </w:pPr>
-            <w:sdt>
-              <w:sdtPr>
-                <w:alias w:val="Solicitud_12"/>
-                <w:tag w:val="Solicitud_12"/>
-                <w:id w:val="-743023674"/>
-                <w:placeholder>
-                  <w:docPart w:val="DefaultPlaceholder_-1854013440"/>
-                </w:placeholder>
-              </w:sdtPr>
-              <w:sdtEndPr/>
-              <w:sdtContent>
-                <w:r>
-                  <w:t>Solicitud de asignación de jurados  #12</w:t>
-                </w:r>
-                <w:r>
-                  <w:br/>
-                  <w:t xml:space="preserve">Estudiante: </w:t>
-                </w:r>
-                <w:r>
-                  <w:br/>
-                  <w:t>Claros Sarmiento Cristian David (PGII ACTIVO)</w:t>
-                </w:r>
-                <w:r>
-                  <w:br/>
-                  <w:t>Prieto Blanco Alejandro (PGII ACTIVO)</w:t>
-                </w:r>
-                <w:r>
-                  <w:br/>
-                  <w:t xml:space="preserve">Titulo: </w:t>
-                </w:r>
-                <w:r>
-                  <w:br/>
-                  <w:t>DISEÑO DE UN SISTEMA DE GESTIÓN DE MANTENIMIENTO COMPUTARIZADO (CMMS), DE BAJO COSTO PARA SER IMPLEMENTADO EN UNA PLANTA DE PRODUCCIÓN DE ELEMENTOS PREFABRICADOS.</w:t>
-                </w:r>
-                <w:r>
-                  <w:br/>
-                  <w:t xml:space="preserve">Director: </w:t>
-                </w:r>
-                <w:r>
-                  <w:br/>
-                  <w:t>Dario Alejandro Segura Torres</w:t>
-                </w:r>
-                <w:r>
-                  <w:br/>
-                  <w:t xml:space="preserve">Co-Directores: </w:t>
-                </w:r>
-                <w:r>
-                  <w:br/>
-                  <w:t>Gianina Garrido Silva</w:t>
-                </w:r>
-                <w:r>
-                  <w:br/>
-                </w:r>
-                <w:r>
-                  <w:br/>
-                </w:r>
-                <w:r>
-                  <w:br/>
-                  <w:t xml:space="preserve">Solicitud: </w:t>
-                </w:r>
-                <w:r>
-                  <w:br/>
-                  <w:t>Solicitud de asignación de jurados él director adjuntando documento final y reporte de Turnitin del 22%</w:t>
-                </w:r>
-                <w:r>
-                  <w:br/>
-                </w:r>
-                <w:r>
-                  <w:br/>
-                  <w:t xml:space="preserve">Respuesta: </w:t>
-                </w:r>
-                <w:r>
-                  <w:br/>
-                  <w:t>Estimadas profesoras:</w:t>
-                </w:r>
-                <w:r>
-                  <w:br/>
-                  <w:t>Sindy Paola Amaya</w:t>
-                </w:r>
-                <w:r>
-                  <w:br/>
-                  <w:t>Sindy Paola Amaya</w:t>
-                </w:r>
-                <w:r>
-                  <w:br/>
-                  <w:t>Facultad de Ingeniería Electrónica</w:t>
-                </w:r>
-                <w:r>
-                  <w:br/>
-                  <w:t>Universidad Santo Tomás</w:t>
-                </w:r>
-                <w:r>
-                  <w:br/>
-                  <w:t>Bogotá</w:t>
-                </w:r>
-                <w:r>
-                  <w:br/>
-                </w:r>
-                <w:r>
-                  <w:br/>
-                  <w:t>Cordial saludo,</w:t>
-                </w:r>
-                <w:r>
-                  <w:br/>
-                </w:r>
-                <w:r>
-                  <w:br/>
-                  <w:t xml:space="preserve">El Comité de Grado se permite informarles que han sido designadas como jurados para el proyecto </w:t>
-                </w:r>
-                <w:r>
-                  <w:lastRenderedPageBreak/>
-                  <w:t>de grado titulado "DISEÑO DE UN SISTEMA DE GESTIÓN DE MANTENIMIENTO COMPUTARIZADO (CMMS), DE BAJO COSTO PARA SER IMPLEMENTADO EN UNA PLANTA DE PRODUCCIÓN DE ELEMENTOS PREFABRICADOS." propuesto por:</w:t>
-                </w:r>
-                <w:r>
-                  <w:br/>
-                </w:r>
-                <w:r>
-                  <w:br/>
-                  <w:t>Estudiantes:</w:t>
-                </w:r>
-                <w:r>
-                  <w:br/>
-                  <w:t>Cristian David Claros Sarmiento</w:t>
-                </w:r>
-                <w:r>
-                  <w:br/>
-                  <w:t>Alejandro Prieto Blanco</w:t>
-                </w:r>
-                <w:r>
-                  <w:br/>
-                  <w:t xml:space="preserve">Director: </w:t>
-                </w:r>
-                <w:r>
-                  <w:br/>
-                  <w:t>Dario Alejandro Segura Torres</w:t>
-                </w:r>
-                <w:r>
-                  <w:br/>
-                  <w:t xml:space="preserve">Codirector: </w:t>
-                </w:r>
-                <w:r>
-                  <w:br/>
-                  <w:t>Gianina Garrido Silva</w:t>
-                </w:r>
-                <w:r>
-                  <w:br/>
-                </w:r>
-                <w:r>
-                  <w:br/>
-                </w:r>
-                <w:r>
-                  <w:br/>
-                </w:r>
-                <w:r>
-                  <w:br/>
-                  <w:t>Por favor, para el proceso de evaluación, ejecución de correcciones, aprobación de documento y sustentación tener en cuenta las siguientes indicaciones:</w:t>
-                </w:r>
-                <w:r>
-                  <w:br/>
-                </w:r>
-                <w:r>
-                  <w:br/>
-                  <w:t>- Adjunto a este correo encontrarán el documento correspondiente para dar inicio a la primera etapa de evaluación, para ello agradecemos enviar sus comentarios y correcciones a los estudiantes en un plazo máximo de 15 días calendario después de recibir el presente comunicado, con copia al director, codirector y Comité de Grado. </w:t>
-                </w:r>
-                <w:r>
-                  <w:br/>
-                  <w:t>- En caso que los jurados exijan correcciones al documento presentado, los estudiantes tendrán 15 días calendario para realizar dichas modificaciones y remitir a los jurados nuevamente.</w:t>
-                </w:r>
-                <w:r>
-                  <w:br/>
-                  <w:t>- Para la segunda revisión, el plazo máximo para emitir comentarios es de ocho días calendario después de la recepción del correo enviado por los autores. En consecuencia, los autores tienen hasta ocho días calendario, para remitir las últimas correcciones asociadas.</w:t>
-                </w:r>
-                <w:r>
-                  <w:br/>
-                  <w:t>- La sustentación puede ser programada por los jurados, estudiante(s), Director y Codirector (si aplica) una vez el documento haya sido aprobado en cumplimiento a los objetivos del proyecto y criterios de los primeros y dentro de los siguientes 15 días calendario. </w:t>
-                </w:r>
-                <w:r>
-                  <w:br/>
-                </w:r>
-                <w:r>
-                  <w:br/>
-                </w:r>
-                <w:r>
-                  <w:br/>
-                  <w:t>Si tienen dudas o inquietudes con gusto serán resueltas.</w:t>
-                </w:r>
-                <w:r>
-                  <w:br/>
-                </w:r>
-                <w:r>
-                  <w:br/>
-                </w:r>
-                <w:r>
-                  <w:br/>
-                </w:r>
-              </w:sdtContent>
-            </w:sdt>
-          </w:p>
-          <w:p>
-            <w:pPr>
-              <w:widowControl w:val="0"/>
-              <w:numPr>
-                <w:ilvl w:val="2"/>
-                <w:numId w:val="2"/>
-              </w:numPr>
-              <w:spacing w:after="0"/>
-            </w:pPr>
-            <w:sdt>
-              <w:sdtPr>
-                <w:alias w:val="Solicitud_10"/>
-                <w:tag w:val="Solicitud_10"/>
-                <w:id w:val="-403601529"/>
-                <w:placeholder>
-                  <w:docPart w:val="DefaultPlaceholder_-1854013440"/>
-                </w:placeholder>
-              </w:sdtPr>
-              <w:sdtEndPr/>
-              <w:sdtContent>
-                <w:r>
-                  <w:t>Solicitud de asignación de jurados  #10</w:t>
-                </w:r>
-                <w:r>
-                  <w:br/>
-                  <w:t xml:space="preserve">Estudiante: </w:t>
-                </w:r>
-                <w:r>
-                  <w:br/>
-                  <w:t>Claros Sarmiento Cristian David (PGII ACTIVO)</w:t>
-                </w:r>
-                <w:r>
-                  <w:br/>
-                  <w:t>Prieto Blanco Alejandro (PGII ACTIVO)</w:t>
-                </w:r>
-                <w:r>
-                  <w:br/>
-                  <w:t xml:space="preserve">Titulo: </w:t>
-                </w:r>
-                <w:r>
-                  <w:br/>
-                  <w:t>DISEÑO DE UN SISTEMA DE GESTIÓN DE MANTENIMIENTO COMPUTARIZADO (CMMS), DE BAJO COSTO PARA SER IMPLEMENTADO EN UNA PLANTA DE PRODUCCIÓN DE ELEMENTOS PREFABRICADOS.</w:t>
-                </w:r>
-                <w:r>
-                  <w:br/>
-                  <w:t xml:space="preserve">Director: </w:t>
-                </w:r>
-                <w:r>
-                  <w:br/>
-                  <w:t>Dario Alejandro Segura Torres</w:t>
-                </w:r>
-                <w:r>
-                  <w:br/>
-                  <w:t xml:space="preserve">Co-Directores: </w:t>
-                </w:r>
-                <w:r>
-                  <w:br/>
-                  <w:t>Gianina Garrido Silva</w:t>
-                </w:r>
-                <w:r>
-                  <w:br/>
-                </w:r>
-                <w:r>
-                  <w:br/>
-                </w:r>
-                <w:r>
-                  <w:br/>
-                  <w:t xml:space="preserve">Solicitud: </w:t>
-                </w:r>
-                <w:r>
-                  <w:br/>
-                  <w:t>Solicitud de asignación de jurados él director adjuntando documento final y reporte de Turnitin del 22%</w:t>
-                </w:r>
-                <w:r>
-                  <w:br/>
-                </w:r>
-                <w:r>
-                  <w:br/>
-                  <w:t xml:space="preserve">Respuesta: </w:t>
-                </w:r>
-                <w:r>
-                  <w:br/>
-                  <w:t>Estimadas profesoras:</w:t>
-                </w:r>
-                <w:r>
-                  <w:br/>
-                  <w:t>Dario Alejandro Segura</w:t>
-                </w:r>
-                <w:r>
-                  <w:br/>
-                  <w:t>Sindy Paola Amaya</w:t>
-                </w:r>
-                <w:r>
-                  <w:br/>
-                  <w:t>Facultad de Ingeniería Electrónica</w:t>
-                </w:r>
-                <w:r>
-                  <w:br/>
-                  <w:t>Universidad Santo Tomás</w:t>
-                </w:r>
-                <w:r>
-                  <w:br/>
-                  <w:t>Bogotá</w:t>
-                </w:r>
-                <w:r>
-                  <w:br/>
-                </w:r>
-                <w:r>
-                  <w:br/>
-                  <w:t>Cordial saludo,</w:t>
-                </w:r>
-                <w:r>
-                  <w:br/>
-                </w:r>
-                <w:r>
-                  <w:br/>
-                  <w:t>El Comité de Grado se permite informarles que han sido designadas como jurados para el proyecto de grado titulado "DISEÑO DE UN SISTEMA DE GESTIÓN DE MANTENIMIENTO COMPUTARIZADO (CMMS), DE BAJO COSTO PARA SER IMPLEMENTADO EN UNA PLANTA DE PRODUCCIÓN DE ELEMENTOS PREFABRICADOS." propuesto por:</w:t>
-                </w:r>
-                <w:r>
-                  <w:br/>
-                </w:r>
-                <w:r>
-                  <w:br/>
-                  <w:t>Estudiantes:</w:t>
-                </w:r>
-                <w:r>
-                  <w:br/>
-                  <w:t>Cristian David Claros Sarmiento</w:t>
-                </w:r>
-                <w:r>
-                  <w:br/>
-                  <w:t>Alejandro Prieto Blanco</w:t>
-                </w:r>
-                <w:r>
-                  <w:br/>
-                  <w:t xml:space="preserve">Director: </w:t>
-                </w:r>
-                <w:r>
-                  <w:br/>
-                  <w:t>Dario Alejandro Segura Torres</w:t>
-                </w:r>
-                <w:r>
-                  <w:br/>
-                  <w:t xml:space="preserve">Codirector: </w:t>
-                </w:r>
-                <w:r>
-                  <w:br/>
-                  <w:t>Gianina Garrido Silva</w:t>
-                </w:r>
-                <w:r>
-                  <w:br/>
-                </w:r>
-                <w:r>
-                  <w:br/>
-                </w:r>
-                <w:r>
-                  <w:br/>
-                </w:r>
-                <w:r>
-                  <w:br/>
-                  <w:t>Por favor, para el proceso de evaluación, ejecución de correcciones, aprobación de documento y sustentación tener en cuenta las siguientes indicaciones:</w:t>
-                </w:r>
-                <w:r>
-                  <w:br/>
-                </w:r>
-                <w:r>
-                  <w:br/>
-                  <w:t>- Adjunto a este correo encontrarán el documento correspondiente para dar inicio a la primera etapa de evaluación, para ello agradecemos enviar sus comentarios y correcciones a los estudiantes en un plazo máximo de 15 días calendario después de recibir el presente comunicado, con copia al director, codirector y Comité de Grado. </w:t>
-                </w:r>
-                <w:r>
-                  <w:br/>
-                  <w:t>- En caso que los jurados exijan correcciones al documento presentado, los estudiantes tendrán 15 días calendario para realizar dichas modificaciones y remitir a los jurados nuevamente.</w:t>
-                </w:r>
-                <w:r>
-                  <w:br/>
-                  <w:t>- Para la segunda revisión, el plazo máximo para emitir comentarios es de ocho días calendario después de la recepción del correo enviado por los autores. En consecuencia, los autores tienen hasta ocho días calendario, para remitir las últimas correcciones asociadas.</w:t>
-                </w:r>
-                <w:r>
-                  <w:br/>
-                  <w:t>- La sustentación puede ser programada por los jurados, estudiante(s), Director y Codirector (si aplica) una vez el documento haya sido aprobado en cumplimiento a los objetivos del proyecto y criterios de los primeros y dentro de los siguientes 15 días calendario. </w:t>
-                </w:r>
-                <w:r>
-                  <w:br/>
-                </w:r>
-                <w:r>
-                  <w:br/>
-                </w:r>
-                <w:r>
-                  <w:br/>
-                  <w:t>Si tienen dudas o inquietudes con gusto serán resueltas.</w:t>
-                </w:r>
-                <w:r>
-                  <w:br/>
-                </w:r>
-                <w:r>
-                  <w:br/>
-                </w:r>
-                <w:r>
-                  <w:br/>
-                </w:r>
-              </w:sdtContent>
-            </w:sdt>
-          </w:p>
-          <w:p>
-            <w:pPr>
-              <w:widowControl w:val="0"/>
-              <w:numPr>
                 <w:ilvl w:val="1"/>
                 <w:numId w:val="2"/>
               </w:numPr>
@@ -1991,6 +1378,8931 @@
               </w:sdtPr>
               <w:sdtEndPr/>
               <w:sdtContent/>
+            </w:sdt>
+          </w:p>
+          <w:p>
+            <w:pPr>
+              <w:widowControl w:val="0"/>
+              <w:numPr>
+                <w:ilvl w:val="2"/>
+                <w:numId w:val="2"/>
+              </w:numPr>
+              <w:spacing w:after="0"/>
+              <w:rPr>
+                <w:rFonts w:ascii="Arial" w:eastAsia="Arial" w:hAnsi="Arial" w:cs="Arial"/>
+                <w:color w:val="000001"/>
+              </w:rPr>
+            </w:pPr>
+            <w:sdt>
+              <w:sdtPr>
+                <w:rPr>
+                  <w:rFonts w:ascii="Arial" w:eastAsia="Arial" w:hAnsi="Arial" w:cs="Arial"/>
+                  <w:color w:val="000001"/>
+                </w:rPr>
+                <w:alias w:val="Solicitud_91"/>
+                <w:tag w:val="Solicitud_91"/>
+                <w:id w:val="1041641371"/>
+                <w:placeholder>
+                  <w:docPart w:val="DefaultPlaceholder_-1854013440"/>
+                </w:placeholder>
+              </w:sdtPr>
+              <w:sdtContent>
+                <w:r>
+                  <w:rPr>
+                    <w:rFonts w:ascii="Arial" w:eastAsia="Arial" w:hAnsi="Arial" w:cs="Arial"/>
+                    <w:color w:val="000001"/>
+                  </w:rPr>
+                  <w:t>Solicitud de asignación de revisores  #91</w:t>
+                </w:r>
+                <w:r>
+                  <w:rPr>
+                    <w:rFonts w:ascii="Arial" w:eastAsia="Arial" w:hAnsi="Arial" w:cs="Arial"/>
+                    <w:color w:val="000001"/>
+                  </w:rPr>
+                  <w:br/>
+                  <w:t xml:space="preserve">Estudiante: </w:t>
+                </w:r>
+                <w:r>
+                  <w:rPr>
+                    <w:rFonts w:ascii="Arial" w:eastAsia="Arial" w:hAnsi="Arial" w:cs="Arial"/>
+                    <w:color w:val="000001"/>
+                  </w:rPr>
+                  <w:br/>
+                  <w:t>Murcia Saavedra Esteban (PGII ACTIVO)</w:t>
+                </w:r>
+                <w:r>
+                  <w:rPr>
+                    <w:rFonts w:ascii="Arial" w:eastAsia="Arial" w:hAnsi="Arial" w:cs="Arial"/>
+                    <w:color w:val="000001"/>
+                  </w:rPr>
+                  <w:br/>
+                  <w:t>Parra Castiblanco Jorge Andres (PGII ACTIVO)</w:t>
+                </w:r>
+                <w:r>
+                  <w:rPr>
+                    <w:rFonts w:ascii="Arial" w:eastAsia="Arial" w:hAnsi="Arial" w:cs="Arial"/>
+                    <w:color w:val="000001"/>
+                  </w:rPr>
+                  <w:br/>
+                  <w:t xml:space="preserve">Titulo: </w:t>
+                </w:r>
+                <w:r>
+                  <w:rPr>
+                    <w:rFonts w:ascii="Arial" w:eastAsia="Arial" w:hAnsi="Arial" w:cs="Arial"/>
+                    <w:color w:val="000001"/>
+                  </w:rPr>
+                  <w:br/>
+                  <w:t>APLICACIÓN DE RPA PARA LA GESTIÓN DE LOS PROYECTOS DE GRADO EN LA FACULTAD DE INGENIERÍA ELECTRÓNICA</w:t>
+                </w:r>
+                <w:r>
+                  <w:rPr>
+                    <w:rFonts w:ascii="Arial" w:eastAsia="Arial" w:hAnsi="Arial" w:cs="Arial"/>
+                    <w:color w:val="000001"/>
+                  </w:rPr>
+                  <w:br/>
+                  <w:t xml:space="preserve">Director: </w:t>
+                </w:r>
+                <w:r>
+                  <w:rPr>
+                    <w:rFonts w:ascii="Arial" w:eastAsia="Arial" w:hAnsi="Arial" w:cs="Arial"/>
+                    <w:color w:val="000001"/>
+                  </w:rPr>
+                  <w:br/>
+                  <w:t>Sindy Paola Amaya</w:t>
+                </w:r>
+                <w:r>
+                  <w:rPr>
+                    <w:rFonts w:ascii="Arial" w:eastAsia="Arial" w:hAnsi="Arial" w:cs="Arial"/>
+                    <w:color w:val="000001"/>
+                  </w:rPr>
+                  <w:br/>
+                  <w:t xml:space="preserve">Co-Directores: </w:t>
+                </w:r>
+                <w:r>
+                  <w:rPr>
+                    <w:rFonts w:ascii="Arial" w:eastAsia="Arial" w:hAnsi="Arial" w:cs="Arial"/>
+                    <w:color w:val="000001"/>
+                  </w:rPr>
+                  <w:br/>
+                  <w:t>Juan Manuel Calderón Chávez</w:t>
+                </w:r>
+                <w:r>
+                  <w:rPr>
+                    <w:rFonts w:ascii="Arial" w:eastAsia="Arial" w:hAnsi="Arial" w:cs="Arial"/>
+                    <w:color w:val="000001"/>
+                  </w:rPr>
+                  <w:br/>
+                  <w:t>Armando Mateus Rojas</w:t>
+                </w:r>
+                <w:r>
+                  <w:rPr>
+                    <w:rFonts w:ascii="Arial" w:eastAsia="Arial" w:hAnsi="Arial" w:cs="Arial"/>
+                    <w:color w:val="000001"/>
+                  </w:rPr>
+                  <w:br/>
+                </w:r>
+                <w:r>
+                  <w:rPr>
+                    <w:rFonts w:ascii="Arial" w:eastAsia="Arial" w:hAnsi="Arial" w:cs="Arial"/>
+                    <w:color w:val="000001"/>
+                  </w:rPr>
+                  <w:br/>
+                  <w:t xml:space="preserve">Solicitud: </w:t>
+                </w:r>
+                <w:r>
+                  <w:rPr>
+                    <w:rFonts w:ascii="Arial" w:eastAsia="Arial" w:hAnsi="Arial" w:cs="Arial"/>
+                    <w:color w:val="000001"/>
+                  </w:rPr>
+                  <w:br/>
+                  <w:t>Solicitud de asignación de revisores él director adjuntando documento final y reporte de Turnitin del 14%</w:t>
+                </w:r>
+                <w:r>
+                  <w:rPr>
+                    <w:rFonts w:ascii="Arial" w:eastAsia="Arial" w:hAnsi="Arial" w:cs="Arial"/>
+                    <w:color w:val="000001"/>
+                  </w:rPr>
+                  <w:br/>
+                </w:r>
+              </w:sdtContent>
+            </w:sdt>
+          </w:p>
+          <w:p>
+            <w:pPr>
+              <w:widowControl w:val="0"/>
+              <w:numPr>
+                <w:ilvl w:val="2"/>
+                <w:numId w:val="2"/>
+              </w:numPr>
+              <w:spacing w:after="0"/>
+              <w:rPr>
+                <w:rFonts w:ascii="Arial" w:eastAsia="Arial" w:hAnsi="Arial" w:cs="Arial"/>
+                <w:color w:val="000001"/>
+              </w:rPr>
+            </w:pPr>
+            <w:sdt>
+              <w:sdtPr>
+                <w:rPr>
+                  <w:rFonts w:ascii="Arial" w:eastAsia="Arial" w:hAnsi="Arial" w:cs="Arial"/>
+                  <w:color w:val="000001"/>
+                </w:rPr>
+                <w:alias w:val="Solicitud_88"/>
+                <w:tag w:val="Solicitud_88"/>
+                <w:id w:val="-584926564"/>
+                <w:placeholder>
+                  <w:docPart w:val="DefaultPlaceholder_-1854013440"/>
+                </w:placeholder>
+              </w:sdtPr>
+              <w:sdtEndPr/>
+              <w:sdtContent>
+                <w:r>
+                  <w:rPr>
+                    <w:rFonts w:ascii="Arial" w:eastAsia="Arial" w:hAnsi="Arial" w:cs="Arial"/>
+                    <w:color w:val="000001"/>
+                  </w:rPr>
+                  <w:t>Solicitud de asignación de revisores  #88</w:t>
+                </w:r>
+                <w:r>
+                  <w:rPr>
+                    <w:rFonts w:ascii="Arial" w:eastAsia="Arial" w:hAnsi="Arial" w:cs="Arial"/>
+                    <w:color w:val="000001"/>
+                  </w:rPr>
+                  <w:br/>
+                  <w:t xml:space="preserve">Estudiante: </w:t>
+                </w:r>
+                <w:r>
+                  <w:rPr>
+                    <w:rFonts w:ascii="Arial" w:eastAsia="Arial" w:hAnsi="Arial" w:cs="Arial"/>
+                    <w:color w:val="000001"/>
+                  </w:rPr>
+                  <w:br/>
+                  <w:t>Murcia Saavedra Esteban (PGII ACTIVO)</w:t>
+                </w:r>
+                <w:r>
+                  <w:rPr>
+                    <w:rFonts w:ascii="Arial" w:eastAsia="Arial" w:hAnsi="Arial" w:cs="Arial"/>
+                    <w:color w:val="000001"/>
+                  </w:rPr>
+                  <w:br/>
+                  <w:t>Parra Castiblanco Jorge Andres (PGII ACTIVO)</w:t>
+                </w:r>
+                <w:r>
+                  <w:rPr>
+                    <w:rFonts w:ascii="Arial" w:eastAsia="Arial" w:hAnsi="Arial" w:cs="Arial"/>
+                    <w:color w:val="000001"/>
+                  </w:rPr>
+                  <w:br/>
+                </w:r>
+                <w:r>
+                  <w:rPr>
+                    <w:rFonts w:ascii="Arial" w:eastAsia="Arial" w:hAnsi="Arial" w:cs="Arial"/>
+                    <w:color w:val="000001"/>
+                  </w:rPr>
+                  <w:lastRenderedPageBreak/>
+                  <w:t xml:space="preserve">Titulo: </w:t>
+                </w:r>
+                <w:r>
+                  <w:rPr>
+                    <w:rFonts w:ascii="Arial" w:eastAsia="Arial" w:hAnsi="Arial" w:cs="Arial"/>
+                    <w:color w:val="000001"/>
+                  </w:rPr>
+                  <w:br/>
+                  <w:t>APLICACIÓN DE RPA PARA LA GESTIÓN DE LOS PROYECTOS DE GRADO EN LA FACULTAD DE INGENIERÍA ELECTRÓNICA</w:t>
+                </w:r>
+                <w:r>
+                  <w:rPr>
+                    <w:rFonts w:ascii="Arial" w:eastAsia="Arial" w:hAnsi="Arial" w:cs="Arial"/>
+                    <w:color w:val="000001"/>
+                  </w:rPr>
+                  <w:br/>
+                  <w:t xml:space="preserve">Director: </w:t>
+                </w:r>
+                <w:r>
+                  <w:rPr>
+                    <w:rFonts w:ascii="Arial" w:eastAsia="Arial" w:hAnsi="Arial" w:cs="Arial"/>
+                    <w:color w:val="000001"/>
+                  </w:rPr>
+                  <w:br/>
+                  <w:t>Sindy Paola Amaya</w:t>
+                </w:r>
+                <w:r>
+                  <w:rPr>
+                    <w:rFonts w:ascii="Arial" w:eastAsia="Arial" w:hAnsi="Arial" w:cs="Arial"/>
+                    <w:color w:val="000001"/>
+                  </w:rPr>
+                  <w:br/>
+                  <w:t xml:space="preserve">Co-Directores: </w:t>
+                </w:r>
+                <w:r>
+                  <w:rPr>
+                    <w:rFonts w:ascii="Arial" w:eastAsia="Arial" w:hAnsi="Arial" w:cs="Arial"/>
+                    <w:color w:val="000001"/>
+                  </w:rPr>
+                  <w:br/>
+                  <w:t>Juan Manuel Calderón Chávez</w:t>
+                </w:r>
+                <w:r>
+                  <w:rPr>
+                    <w:rFonts w:ascii="Arial" w:eastAsia="Arial" w:hAnsi="Arial" w:cs="Arial"/>
+                    <w:color w:val="000001"/>
+                  </w:rPr>
+                  <w:br/>
+                  <w:t>Armando Mateus Rojas</w:t>
+                </w:r>
+                <w:r>
+                  <w:rPr>
+                    <w:rFonts w:ascii="Arial" w:eastAsia="Arial" w:hAnsi="Arial" w:cs="Arial"/>
+                    <w:color w:val="000001"/>
+                  </w:rPr>
+                  <w:br/>
+                </w:r>
+                <w:r>
+                  <w:rPr>
+                    <w:rFonts w:ascii="Arial" w:eastAsia="Arial" w:hAnsi="Arial" w:cs="Arial"/>
+                    <w:color w:val="000001"/>
+                  </w:rPr>
+                  <w:br/>
+                  <w:t xml:space="preserve">Solicitud: </w:t>
+                </w:r>
+                <w:r>
+                  <w:rPr>
+                    <w:rFonts w:ascii="Arial" w:eastAsia="Arial" w:hAnsi="Arial" w:cs="Arial"/>
+                    <w:color w:val="000001"/>
+                  </w:rPr>
+                  <w:br/>
+                  <w:t>Solicitud de asignación de revisores él director adjuntando documento final y reporte de Turnitin del 14%</w:t>
+                </w:r>
+                <w:r>
+                  <w:rPr>
+                    <w:rFonts w:ascii="Arial" w:eastAsia="Arial" w:hAnsi="Arial" w:cs="Arial"/>
+                    <w:color w:val="000001"/>
+                  </w:rPr>
+                  <w:br/>
+                </w:r>
+              </w:sdtContent>
+            </w:sdt>
+          </w:p>
+          <w:p>
+            <w:pPr>
+              <w:widowControl w:val="0"/>
+              <w:numPr>
+                <w:ilvl w:val="2"/>
+                <w:numId w:val="2"/>
+              </w:numPr>
+              <w:spacing w:after="0"/>
+              <w:rPr>
+                <w:rFonts w:ascii="Arial" w:eastAsia="Arial" w:hAnsi="Arial" w:cs="Arial"/>
+                <w:color w:val="000001"/>
+              </w:rPr>
+            </w:pPr>
+            <w:sdt>
+              <w:sdtPr>
+                <w:rPr>
+                  <w:rFonts w:ascii="Arial" w:eastAsia="Arial" w:hAnsi="Arial" w:cs="Arial"/>
+                  <w:color w:val="000001"/>
+                </w:rPr>
+                <w:alias w:val="Solicitud_92"/>
+                <w:tag w:val="Solicitud_92"/>
+                <w:id w:val="-1965494740"/>
+                <w:placeholder>
+                  <w:docPart w:val="DefaultPlaceholder_-1854013440"/>
+                </w:placeholder>
+              </w:sdtPr>
+              <w:sdtEndPr/>
+              <w:sdtContent>
+                <w:r>
+                  <w:rPr>
+                    <w:rFonts w:ascii="Arial" w:eastAsia="Arial" w:hAnsi="Arial" w:cs="Arial"/>
+                    <w:color w:val="000001"/>
+                  </w:rPr>
+                  <w:t>Solicitud de asignación de revisores  #92</w:t>
+                </w:r>
+                <w:r>
+                  <w:rPr>
+                    <w:rFonts w:ascii="Arial" w:eastAsia="Arial" w:hAnsi="Arial" w:cs="Arial"/>
+                    <w:color w:val="000001"/>
+                  </w:rPr>
+                  <w:br/>
+                  <w:t xml:space="preserve">Estudiante: </w:t>
+                </w:r>
+                <w:r>
+                  <w:rPr>
+                    <w:rFonts w:ascii="Arial" w:eastAsia="Arial" w:hAnsi="Arial" w:cs="Arial"/>
+                    <w:color w:val="000001"/>
+                  </w:rPr>
+                  <w:br/>
+                  <w:t>Salamanca Montoya Hernán Felipe (Estudiante no ENCONTRADO)</w:t>
+                </w:r>
+                <w:r>
+                  <w:rPr>
+                    <w:rFonts w:ascii="Arial" w:eastAsia="Arial" w:hAnsi="Arial" w:cs="Arial"/>
+                    <w:color w:val="000001"/>
+                  </w:rPr>
+                  <w:br/>
+                  <w:t>Avendaño Moreno Juan David (PGII NO ACTIVO)</w:t>
+                </w:r>
+                <w:r>
+                  <w:rPr>
+                    <w:rFonts w:ascii="Arial" w:eastAsia="Arial" w:hAnsi="Arial" w:cs="Arial"/>
+                    <w:color w:val="000001"/>
+                  </w:rPr>
+                  <w:br/>
+                  <w:t xml:space="preserve">Titulo: </w:t>
+                </w:r>
+                <w:r>
+                  <w:rPr>
+                    <w:rFonts w:ascii="Arial" w:eastAsia="Arial" w:hAnsi="Arial" w:cs="Arial"/>
+                    <w:color w:val="000001"/>
+                  </w:rPr>
+                  <w:br/>
+                  <w:t>DESARROLLO DE UN SOFTWARE BASADO EN VISIÓN ARTIFICIAL PARA ATENDER NECESIDADES DE PERSONAS CON DISCAPACIDAD VISUAL EN UN ESCENARIO DE ENSEÑANZA-APRENDIZAJE</w:t>
+                </w:r>
+                <w:r>
+                  <w:rPr>
+                    <w:rFonts w:ascii="Arial" w:eastAsia="Arial" w:hAnsi="Arial" w:cs="Arial"/>
+                    <w:color w:val="000001"/>
+                  </w:rPr>
+                  <w:br/>
+                  <w:t xml:space="preserve">Director: </w:t>
+                </w:r>
+                <w:r>
+                  <w:rPr>
+                    <w:rFonts w:ascii="Arial" w:eastAsia="Arial" w:hAnsi="Arial" w:cs="Arial"/>
+                    <w:color w:val="000001"/>
+                  </w:rPr>
+                  <w:br/>
+                  <w:t>Sindy Paola Amaya</w:t>
+                </w:r>
+                <w:r>
+                  <w:rPr>
+                    <w:rFonts w:ascii="Arial" w:eastAsia="Arial" w:hAnsi="Arial" w:cs="Arial"/>
+                    <w:color w:val="000001"/>
+                  </w:rPr>
+                  <w:br/>
+                  <w:t xml:space="preserve">Co-Directores: </w:t>
+                </w:r>
+                <w:r>
+                  <w:rPr>
+                    <w:rFonts w:ascii="Arial" w:eastAsia="Arial" w:hAnsi="Arial" w:cs="Arial"/>
+                    <w:color w:val="000001"/>
+                  </w:rPr>
+                  <w:br/>
+                </w:r>
+                <w:r>
+                  <w:rPr>
+                    <w:rFonts w:ascii="Arial" w:eastAsia="Arial" w:hAnsi="Arial" w:cs="Arial"/>
+                    <w:color w:val="000001"/>
+                  </w:rPr>
+                  <w:br/>
+                </w:r>
+                <w:r>
+                  <w:rPr>
+                    <w:rFonts w:ascii="Arial" w:eastAsia="Arial" w:hAnsi="Arial" w:cs="Arial"/>
+                    <w:color w:val="000001"/>
+                  </w:rPr>
+                  <w:br/>
+                </w:r>
+                <w:r>
+                  <w:rPr>
+                    <w:rFonts w:ascii="Arial" w:eastAsia="Arial" w:hAnsi="Arial" w:cs="Arial"/>
+                    <w:color w:val="000001"/>
+                  </w:rPr>
+                  <w:br/>
+                  <w:t xml:space="preserve">Solicitud: </w:t>
+                </w:r>
+                <w:r>
+                  <w:rPr>
+                    <w:rFonts w:ascii="Arial" w:eastAsia="Arial" w:hAnsi="Arial" w:cs="Arial"/>
+                    <w:color w:val="000001"/>
+                  </w:rPr>
+                  <w:br/>
+                  <w:t>Solicitud de asignación de revisores él director adjuntando documento final y reporte de Turnitin del 64%</w:t>
+                </w:r>
+                <w:r>
+                  <w:rPr>
+                    <w:rFonts w:ascii="Arial" w:eastAsia="Arial" w:hAnsi="Arial" w:cs="Arial"/>
+                    <w:color w:val="000001"/>
+                  </w:rPr>
+                  <w:br/>
+                </w:r>
+              </w:sdtContent>
+            </w:sdt>
+          </w:p>
+          <w:p>
+            <w:pPr>
+              <w:widowControl w:val="0"/>
+              <w:numPr>
+                <w:ilvl w:val="2"/>
+                <w:numId w:val="2"/>
+              </w:numPr>
+              <w:spacing w:after="0"/>
+              <w:rPr>
+                <w:rFonts w:ascii="Arial" w:eastAsia="Arial" w:hAnsi="Arial" w:cs="Arial"/>
+                <w:color w:val="000001"/>
+              </w:rPr>
+            </w:pPr>
+            <w:sdt>
+              <w:sdtPr>
+                <w:rPr>
+                  <w:rFonts w:ascii="Arial" w:eastAsia="Arial" w:hAnsi="Arial" w:cs="Arial"/>
+                  <w:color w:val="000001"/>
+                </w:rPr>
+                <w:alias w:val="Solicitud_90"/>
+                <w:tag w:val="Solicitud_90"/>
+                <w:id w:val="-687444188"/>
+                <w:placeholder>
+                  <w:docPart w:val="DefaultPlaceholder_-1854013440"/>
+                </w:placeholder>
+              </w:sdtPr>
+              <w:sdtEndPr/>
+              <w:sdtContent>
+                <w:r>
+                  <w:rPr>
+                    <w:rFonts w:ascii="Arial" w:eastAsia="Arial" w:hAnsi="Arial" w:cs="Arial"/>
+                    <w:color w:val="000001"/>
+                  </w:rPr>
+                  <w:t>Solicitud de asignación de revisores  #90</w:t>
+                </w:r>
+                <w:r>
+                  <w:rPr>
+                    <w:rFonts w:ascii="Arial" w:eastAsia="Arial" w:hAnsi="Arial" w:cs="Arial"/>
+                    <w:color w:val="000001"/>
+                  </w:rPr>
+                  <w:br/>
+                  <w:t xml:space="preserve">Estudiante: </w:t>
+                </w:r>
+                <w:r>
+                  <w:rPr>
+                    <w:rFonts w:ascii="Arial" w:eastAsia="Arial" w:hAnsi="Arial" w:cs="Arial"/>
+                    <w:color w:val="000001"/>
+                  </w:rPr>
+                  <w:br/>
+                  <w:t>Claros Sarmiento Cristian David (PGII ACTIVO)</w:t>
+                </w:r>
+                <w:r>
+                  <w:rPr>
+                    <w:rFonts w:ascii="Arial" w:eastAsia="Arial" w:hAnsi="Arial" w:cs="Arial"/>
+                    <w:color w:val="000001"/>
+                  </w:rPr>
+                  <w:br/>
+                  <w:t>Prieto Blanco Alejandro (PGII ACTIVO)</w:t>
+                </w:r>
+                <w:r>
+                  <w:rPr>
+                    <w:rFonts w:ascii="Arial" w:eastAsia="Arial" w:hAnsi="Arial" w:cs="Arial"/>
+                    <w:color w:val="000001"/>
+                  </w:rPr>
+                  <w:br/>
+                  <w:t xml:space="preserve">Titulo: </w:t>
+                </w:r>
+                <w:r>
+                  <w:rPr>
+                    <w:rFonts w:ascii="Arial" w:eastAsia="Arial" w:hAnsi="Arial" w:cs="Arial"/>
+                    <w:color w:val="000001"/>
+                  </w:rPr>
+                  <w:br/>
+                  <w:t>DISEÑO DE UN SISTEMA DE GESTIÓN DE MANTENIMIENTO COMPUTARIZADO (CMMS), DE BAJO COSTO PARA SER IMPLEMENTADO EN UNA PLANTA DE PRODUCCIÓN DE ELEMENTOS PREFABRICADOS.</w:t>
+                </w:r>
+                <w:r>
+                  <w:rPr>
+                    <w:rFonts w:ascii="Arial" w:eastAsia="Arial" w:hAnsi="Arial" w:cs="Arial"/>
+                    <w:color w:val="000001"/>
+                  </w:rPr>
+                  <w:br/>
+                  <w:t xml:space="preserve">Director: </w:t>
+                </w:r>
+                <w:r>
+                  <w:rPr>
+                    <w:rFonts w:ascii="Arial" w:eastAsia="Arial" w:hAnsi="Arial" w:cs="Arial"/>
+                    <w:color w:val="000001"/>
+                  </w:rPr>
+                  <w:br/>
+                  <w:t>Dario Alejandro Segura Torres</w:t>
+                </w:r>
+                <w:r>
+                  <w:rPr>
+                    <w:rFonts w:ascii="Arial" w:eastAsia="Arial" w:hAnsi="Arial" w:cs="Arial"/>
+                    <w:color w:val="000001"/>
+                  </w:rPr>
+                  <w:br/>
+                  <w:t xml:space="preserve">Co-Directores: </w:t>
+                </w:r>
+                <w:r>
+                  <w:rPr>
+                    <w:rFonts w:ascii="Arial" w:eastAsia="Arial" w:hAnsi="Arial" w:cs="Arial"/>
+                    <w:color w:val="000001"/>
+                  </w:rPr>
+                  <w:br/>
+                  <w:t>Gianina Garrido Silva</w:t>
+                </w:r>
+                <w:r>
+                  <w:rPr>
+                    <w:rFonts w:ascii="Arial" w:eastAsia="Arial" w:hAnsi="Arial" w:cs="Arial"/>
+                    <w:color w:val="000001"/>
+                  </w:rPr>
+                  <w:br/>
+                </w:r>
+                <w:r>
+                  <w:rPr>
+                    <w:rFonts w:ascii="Arial" w:eastAsia="Arial" w:hAnsi="Arial" w:cs="Arial"/>
+                    <w:color w:val="000001"/>
+                  </w:rPr>
+                  <w:lastRenderedPageBreak/>
+                  <w:br/>
+                </w:r>
+                <w:r>
+                  <w:rPr>
+                    <w:rFonts w:ascii="Arial" w:eastAsia="Arial" w:hAnsi="Arial" w:cs="Arial"/>
+                    <w:color w:val="000001"/>
+                  </w:rPr>
+                  <w:br/>
+                  <w:t xml:space="preserve">Solicitud: </w:t>
+                </w:r>
+                <w:r>
+                  <w:rPr>
+                    <w:rFonts w:ascii="Arial" w:eastAsia="Arial" w:hAnsi="Arial" w:cs="Arial"/>
+                    <w:color w:val="000001"/>
+                  </w:rPr>
+                  <w:br/>
+                  <w:t>Solicitud de asignación de revisores él director adjuntando documento final y reporte de Turnitin del 22%</w:t>
+                </w:r>
+                <w:r>
+                  <w:rPr>
+                    <w:rFonts w:ascii="Arial" w:eastAsia="Arial" w:hAnsi="Arial" w:cs="Arial"/>
+                    <w:color w:val="000001"/>
+                  </w:rPr>
+                  <w:br/>
+                </w:r>
+                <w:r>
+                  <w:rPr>
+                    <w:rFonts w:ascii="Arial" w:eastAsia="Arial" w:hAnsi="Arial" w:cs="Arial"/>
+                    <w:color w:val="000001"/>
+                  </w:rPr>
+                  <w:br/>
+                  <w:t xml:space="preserve">Respuesta: </w:t>
+                </w:r>
+                <w:r>
+                  <w:rPr>
+                    <w:rFonts w:ascii="Arial" w:eastAsia="Arial" w:hAnsi="Arial" w:cs="Arial"/>
+                    <w:color w:val="000001"/>
+                  </w:rPr>
+                  <w:br/>
+                  <w:t>Estimadas profesoras:</w:t>
+                </w:r>
+                <w:r>
+                  <w:rPr>
+                    <w:rFonts w:ascii="Arial" w:eastAsia="Arial" w:hAnsi="Arial" w:cs="Arial"/>
+                    <w:color w:val="000001"/>
+                  </w:rPr>
+                  <w:br/>
+                  <w:t>Gianina Garrido Silva</w:t>
+                </w:r>
+                <w:r>
+                  <w:rPr>
+                    <w:rFonts w:ascii="Arial" w:eastAsia="Arial" w:hAnsi="Arial" w:cs="Arial"/>
+                    <w:color w:val="000001"/>
+                  </w:rPr>
+                  <w:br/>
+                  <w:t>Juan Manuel Calderón Chávez</w:t>
+                </w:r>
+                <w:r>
+                  <w:rPr>
+                    <w:rFonts w:ascii="Arial" w:eastAsia="Arial" w:hAnsi="Arial" w:cs="Arial"/>
+                    <w:color w:val="000001"/>
+                  </w:rPr>
+                  <w:br/>
+                  <w:t>Facultad de Ingeniería Electrónica</w:t>
+                </w:r>
+                <w:r>
+                  <w:rPr>
+                    <w:rFonts w:ascii="Arial" w:eastAsia="Arial" w:hAnsi="Arial" w:cs="Arial"/>
+                    <w:color w:val="000001"/>
+                  </w:rPr>
+                  <w:br/>
+                  <w:t>Universidad Santo Tomás</w:t>
+                </w:r>
+                <w:r>
+                  <w:rPr>
+                    <w:rFonts w:ascii="Arial" w:eastAsia="Arial" w:hAnsi="Arial" w:cs="Arial"/>
+                    <w:color w:val="000001"/>
+                  </w:rPr>
+                  <w:br/>
+                  <w:t>Bogotá</w:t>
+                </w:r>
+                <w:r>
+                  <w:rPr>
+                    <w:rFonts w:ascii="Arial" w:eastAsia="Arial" w:hAnsi="Arial" w:cs="Arial"/>
+                    <w:color w:val="000001"/>
+                  </w:rPr>
+                  <w:br/>
+                </w:r>
+                <w:r>
+                  <w:rPr>
+                    <w:rFonts w:ascii="Arial" w:eastAsia="Arial" w:hAnsi="Arial" w:cs="Arial"/>
+                    <w:color w:val="000001"/>
+                  </w:rPr>
+                  <w:br/>
+                  <w:t>Cordial saludo,</w:t>
+                </w:r>
+                <w:r>
+                  <w:rPr>
+                    <w:rFonts w:ascii="Arial" w:eastAsia="Arial" w:hAnsi="Arial" w:cs="Arial"/>
+                    <w:color w:val="000001"/>
+                  </w:rPr>
+                  <w:br/>
+                </w:r>
+                <w:r>
+                  <w:rPr>
+                    <w:rFonts w:ascii="Arial" w:eastAsia="Arial" w:hAnsi="Arial" w:cs="Arial"/>
+                    <w:color w:val="000001"/>
+                  </w:rPr>
+                  <w:br/>
+                  <w:t>El Comité de Grado se permite informarles que han sido designados como revisores del anteproyecto titulad: "DISEÑO DE UN SISTEMA DE GESTIÓN DE MANTENIMIENTO COMPUTARIZADO (CMMS), DE BAJO COSTO PARA SER IMPLEMENTADO EN UNA PLANTA DE PRODUCCIÓN DE ELEMENTOS PREFABRICADOS." propuesto por:</w:t>
+                </w:r>
+                <w:r>
+                  <w:rPr>
+                    <w:rFonts w:ascii="Arial" w:eastAsia="Arial" w:hAnsi="Arial" w:cs="Arial"/>
+                    <w:color w:val="000001"/>
+                  </w:rPr>
+                  <w:br/>
+                </w:r>
+                <w:r>
+                  <w:rPr>
+                    <w:rFonts w:ascii="Arial" w:eastAsia="Arial" w:hAnsi="Arial" w:cs="Arial"/>
+                    <w:color w:val="000001"/>
+                  </w:rPr>
+                  <w:br/>
+                  <w:t>Estudiantes:</w:t>
+                </w:r>
+                <w:r>
+                  <w:rPr>
+                    <w:rFonts w:ascii="Arial" w:eastAsia="Arial" w:hAnsi="Arial" w:cs="Arial"/>
+                    <w:color w:val="000001"/>
+                  </w:rPr>
+                  <w:br/>
+                  <w:t>Cristian David Claros Sarmiento</w:t>
+                </w:r>
+                <w:r>
+                  <w:rPr>
+                    <w:rFonts w:ascii="Arial" w:eastAsia="Arial" w:hAnsi="Arial" w:cs="Arial"/>
+                    <w:color w:val="000001"/>
+                  </w:rPr>
+                  <w:br/>
+                  <w:t>Alejandro Prieto Blanco</w:t>
+                </w:r>
+                <w:r>
+                  <w:rPr>
+                    <w:rFonts w:ascii="Arial" w:eastAsia="Arial" w:hAnsi="Arial" w:cs="Arial"/>
+                    <w:color w:val="000001"/>
+                  </w:rPr>
+                  <w:br/>
+                  <w:t xml:space="preserve">Director: </w:t>
+                </w:r>
+                <w:r>
+                  <w:rPr>
+                    <w:rFonts w:ascii="Arial" w:eastAsia="Arial" w:hAnsi="Arial" w:cs="Arial"/>
+                    <w:color w:val="000001"/>
+                  </w:rPr>
+                  <w:br/>
+                  <w:t>Dario Alejandro Segura Torres</w:t>
+                </w:r>
+                <w:r>
+                  <w:rPr>
+                    <w:rFonts w:ascii="Arial" w:eastAsia="Arial" w:hAnsi="Arial" w:cs="Arial"/>
+                    <w:color w:val="000001"/>
+                  </w:rPr>
+                  <w:br/>
+                  <w:t xml:space="preserve">Codirector: </w:t>
+                </w:r>
+                <w:r>
+                  <w:rPr>
+                    <w:rFonts w:ascii="Arial" w:eastAsia="Arial" w:hAnsi="Arial" w:cs="Arial"/>
+                    <w:color w:val="000001"/>
+                  </w:rPr>
+                  <w:br/>
+                  <w:t>Gianina Garrido Silva</w:t>
+                </w:r>
+                <w:r>
+                  <w:rPr>
+                    <w:rFonts w:ascii="Arial" w:eastAsia="Arial" w:hAnsi="Arial" w:cs="Arial"/>
+                    <w:color w:val="000001"/>
+                  </w:rPr>
+                  <w:br/>
+                </w:r>
+                <w:r>
+                  <w:rPr>
+                    <w:rFonts w:ascii="Arial" w:eastAsia="Arial" w:hAnsi="Arial" w:cs="Arial"/>
+                    <w:color w:val="000001"/>
+                  </w:rPr>
+                  <w:br/>
+                </w:r>
+                <w:r>
+                  <w:rPr>
+                    <w:rFonts w:ascii="Arial" w:eastAsia="Arial" w:hAnsi="Arial" w:cs="Arial"/>
+                    <w:color w:val="000001"/>
+                  </w:rPr>
+                  <w:br/>
+                </w:r>
+                <w:r>
+                  <w:rPr>
+                    <w:rFonts w:ascii="Arial" w:eastAsia="Arial" w:hAnsi="Arial" w:cs="Arial"/>
+                    <w:color w:val="000001"/>
+                  </w:rPr>
+                  <w:br/>
+                  <w:t>Por favor, para el proceso de evaluación, ejecución de correcciones, aprobación de documento y sustentación tener en cuenta las siguientes indicaciones:</w:t>
+                </w:r>
+                <w:r>
+                  <w:rPr>
+                    <w:rFonts w:ascii="Arial" w:eastAsia="Arial" w:hAnsi="Arial" w:cs="Arial"/>
+                    <w:color w:val="000001"/>
+                  </w:rPr>
+                  <w:br/>
+                </w:r>
+                <w:r>
+                  <w:rPr>
+                    <w:rFonts w:ascii="Arial" w:eastAsia="Arial" w:hAnsi="Arial" w:cs="Arial"/>
+                    <w:color w:val="000001"/>
+                  </w:rPr>
+                  <w:br/>
+                  <w:t>- Adjunto a este correo encontrarán el documento correspondiente para dar inicio a la primera etapa de evaluación, para ello agradecemos enviar sus comentarios y correcciones a la estudiante a más tardar el próximo 07 abril 2023, con copia al director, codirector y Comité de Grado. </w:t>
+                </w:r>
+                <w:r>
+                  <w:rPr>
+                    <w:rFonts w:ascii="Arial" w:eastAsia="Arial" w:hAnsi="Arial" w:cs="Arial"/>
+                    <w:color w:val="000001"/>
+                  </w:rPr>
+                  <w:br/>
+                </w:r>
+                <w:r>
+                  <w:rPr>
+                    <w:rFonts w:ascii="Arial" w:eastAsia="Arial" w:hAnsi="Arial" w:cs="Arial"/>
+                    <w:color w:val="000001"/>
+                  </w:rPr>
+                  <w:br/>
+                  <w:t>- Del 08 al 12 abril 2023 se llevará a cabo la segunda etapa, la cual consistirá en la corrección por parte de los autores del anteproyecto y posterior notificación, emitida por los revisores, de aprobación del documento para sustentación. </w:t>
+                </w:r>
+                <w:r>
+                  <w:rPr>
+                    <w:rFonts w:ascii="Arial" w:eastAsia="Arial" w:hAnsi="Arial" w:cs="Arial"/>
+                    <w:color w:val="000001"/>
+                  </w:rPr>
+                  <w:br/>
+                </w:r>
+                <w:r>
+                  <w:rPr>
+                    <w:rFonts w:ascii="Arial" w:eastAsia="Arial" w:hAnsi="Arial" w:cs="Arial"/>
+                    <w:color w:val="000001"/>
+                  </w:rPr>
+                  <w:br/>
+                </w:r>
+                <w:r>
+                  <w:rPr>
+                    <w:rFonts w:ascii="Arial" w:eastAsia="Arial" w:hAnsi="Arial" w:cs="Arial"/>
+                    <w:color w:val="000001"/>
+                  </w:rPr>
+                  <w:lastRenderedPageBreak/>
+                  <w:t>- La sustentación se debe llevar a cabo antes del 26 abril 2023. La fecha y hora serán acordadas entre revisores y autores. </w:t>
+                </w:r>
+                <w:r>
+                  <w:rPr>
+                    <w:rFonts w:ascii="Arial" w:eastAsia="Arial" w:hAnsi="Arial" w:cs="Arial"/>
+                    <w:color w:val="000001"/>
+                  </w:rPr>
+                  <w:br/>
+                </w:r>
+                <w:r>
+                  <w:rPr>
+                    <w:rFonts w:ascii="Arial" w:eastAsia="Arial" w:hAnsi="Arial" w:cs="Arial"/>
+                    <w:color w:val="000001"/>
+                  </w:rPr>
+                  <w:br/>
+                  <w:t>- Si existen modificaciones al anteproyecto después de la sustentación, los autores deberán realizarlas en un lapso máximo de 15 días y remitir a los revisores. </w:t>
+                </w:r>
+                <w:r>
+                  <w:rPr>
+                    <w:rFonts w:ascii="Arial" w:eastAsia="Arial" w:hAnsi="Arial" w:cs="Arial"/>
+                    <w:color w:val="000001"/>
+                  </w:rPr>
+                  <w:br/>
+                </w:r>
+                <w:r>
+                  <w:rPr>
+                    <w:rFonts w:ascii="Arial" w:eastAsia="Arial" w:hAnsi="Arial" w:cs="Arial"/>
+                    <w:color w:val="000001"/>
+                  </w:rPr>
+                  <w:br/>
+                  <w:t>- Finalmente, los revisores tendrán un máximo de 15 días para emitir una carta de aprobación o no del anteproyecto ante Comité de Grado y éste les notificará a los autores sobre el concepto final. </w:t>
+                </w:r>
+                <w:r>
+                  <w:rPr>
+                    <w:rFonts w:ascii="Arial" w:eastAsia="Arial" w:hAnsi="Arial" w:cs="Arial"/>
+                    <w:color w:val="000001"/>
+                  </w:rPr>
+                  <w:br/>
+                </w:r>
+                <w:r>
+                  <w:rPr>
+                    <w:rFonts w:ascii="Arial" w:eastAsia="Arial" w:hAnsi="Arial" w:cs="Arial"/>
+                    <w:color w:val="000001"/>
+                  </w:rPr>
+                  <w:br/>
+                  <w:t>Si tienen dudas o inquietudes con gusto serán resueltas.</w:t>
+                </w:r>
+                <w:r>
+                  <w:rPr>
+                    <w:rFonts w:ascii="Arial" w:eastAsia="Arial" w:hAnsi="Arial" w:cs="Arial"/>
+                    <w:color w:val="000001"/>
+                  </w:rPr>
+                  <w:br/>
+                </w:r>
+                <w:r>
+                  <w:rPr>
+                    <w:rFonts w:ascii="Arial" w:eastAsia="Arial" w:hAnsi="Arial" w:cs="Arial"/>
+                    <w:color w:val="000001"/>
+                  </w:rPr>
+                  <w:br/>
+                </w:r>
+              </w:sdtContent>
+            </w:sdt>
+          </w:p>
+          <w:p>
+            <w:pPr>
+              <w:widowControl w:val="0"/>
+              <w:numPr>
+                <w:ilvl w:val="2"/>
+                <w:numId w:val="2"/>
+              </w:numPr>
+              <w:spacing w:after="0"/>
+              <w:rPr>
+                <w:rFonts w:ascii="Arial" w:eastAsia="Arial" w:hAnsi="Arial" w:cs="Arial"/>
+                <w:color w:val="000001"/>
+              </w:rPr>
+            </w:pPr>
+            <w:sdt>
+              <w:sdtPr>
+                <w:rPr>
+                  <w:rFonts w:ascii="Arial" w:eastAsia="Arial" w:hAnsi="Arial" w:cs="Arial"/>
+                  <w:color w:val="000001"/>
+                </w:rPr>
+                <w:alias w:val="Solicitud_89"/>
+                <w:tag w:val="Solicitud_89"/>
+                <w:id w:val="560533066"/>
+                <w:placeholder>
+                  <w:docPart w:val="DefaultPlaceholder_-1854013440"/>
+                </w:placeholder>
+              </w:sdtPr>
+              <w:sdtEndPr/>
+              <w:sdtContent>
+                <w:r>
+                  <w:rPr>
+                    <w:rFonts w:ascii="Arial" w:eastAsia="Arial" w:hAnsi="Arial" w:cs="Arial"/>
+                    <w:color w:val="000001"/>
+                  </w:rPr>
+                  <w:t>Solicitud de asignación de revisores  #89</w:t>
+                </w:r>
+                <w:r>
+                  <w:rPr>
+                    <w:rFonts w:ascii="Arial" w:eastAsia="Arial" w:hAnsi="Arial" w:cs="Arial"/>
+                    <w:color w:val="000001"/>
+                  </w:rPr>
+                  <w:br/>
+                  <w:t xml:space="preserve">Estudiante: </w:t>
+                </w:r>
+                <w:r>
+                  <w:rPr>
+                    <w:rFonts w:ascii="Arial" w:eastAsia="Arial" w:hAnsi="Arial" w:cs="Arial"/>
+                    <w:color w:val="000001"/>
+                  </w:rPr>
+                  <w:br/>
+                  <w:t>Murcia Saavedra Esteban (PGII ACTIVO)</w:t>
+                </w:r>
+                <w:r>
+                  <w:rPr>
+                    <w:rFonts w:ascii="Arial" w:eastAsia="Arial" w:hAnsi="Arial" w:cs="Arial"/>
+                    <w:color w:val="000001"/>
+                  </w:rPr>
+                  <w:br/>
+                  <w:t>Parra Castiblanco Jorge Andres (PGII ACTIVO)</w:t>
+                </w:r>
+                <w:r>
+                  <w:rPr>
+                    <w:rFonts w:ascii="Arial" w:eastAsia="Arial" w:hAnsi="Arial" w:cs="Arial"/>
+                    <w:color w:val="000001"/>
+                  </w:rPr>
+                  <w:br/>
+                  <w:t xml:space="preserve">Titulo: </w:t>
+                </w:r>
+                <w:r>
+                  <w:rPr>
+                    <w:rFonts w:ascii="Arial" w:eastAsia="Arial" w:hAnsi="Arial" w:cs="Arial"/>
+                    <w:color w:val="000001"/>
+                  </w:rPr>
+                  <w:br/>
+                  <w:t>APLICACIÓN DE RPA PARA LA GESTIÓN DE LOS PROYECTOS DE GRADO EN LA FACULTAD DE INGENIERÍA ELECTRÓNICA</w:t>
+                </w:r>
+                <w:r>
+                  <w:rPr>
+                    <w:rFonts w:ascii="Arial" w:eastAsia="Arial" w:hAnsi="Arial" w:cs="Arial"/>
+                    <w:color w:val="000001"/>
+                  </w:rPr>
+                  <w:br/>
+                  <w:t xml:space="preserve">Director: </w:t>
+                </w:r>
+                <w:r>
+                  <w:rPr>
+                    <w:rFonts w:ascii="Arial" w:eastAsia="Arial" w:hAnsi="Arial" w:cs="Arial"/>
+                    <w:color w:val="000001"/>
+                  </w:rPr>
+                  <w:br/>
+                  <w:t>Sindy Paola Amaya</w:t>
+                </w:r>
+                <w:r>
+                  <w:rPr>
+                    <w:rFonts w:ascii="Arial" w:eastAsia="Arial" w:hAnsi="Arial" w:cs="Arial"/>
+                    <w:color w:val="000001"/>
+                  </w:rPr>
+                  <w:br/>
+                  <w:t xml:space="preserve">Co-Directores: </w:t>
+                </w:r>
+                <w:r>
+                  <w:rPr>
+                    <w:rFonts w:ascii="Arial" w:eastAsia="Arial" w:hAnsi="Arial" w:cs="Arial"/>
+                    <w:color w:val="000001"/>
+                  </w:rPr>
+                  <w:br/>
+                  <w:t>Juan Manuel Calderón Chávez</w:t>
+                </w:r>
+                <w:r>
+                  <w:rPr>
+                    <w:rFonts w:ascii="Arial" w:eastAsia="Arial" w:hAnsi="Arial" w:cs="Arial"/>
+                    <w:color w:val="000001"/>
+                  </w:rPr>
+                  <w:br/>
+                  <w:t>Armando Mateus Rojas</w:t>
+                </w:r>
+                <w:r>
+                  <w:rPr>
+                    <w:rFonts w:ascii="Arial" w:eastAsia="Arial" w:hAnsi="Arial" w:cs="Arial"/>
+                    <w:color w:val="000001"/>
+                  </w:rPr>
+                  <w:br/>
+                </w:r>
+                <w:r>
+                  <w:rPr>
+                    <w:rFonts w:ascii="Arial" w:eastAsia="Arial" w:hAnsi="Arial" w:cs="Arial"/>
+                    <w:color w:val="000001"/>
+                  </w:rPr>
+                  <w:br/>
+                  <w:t xml:space="preserve">Solicitud: </w:t>
+                </w:r>
+                <w:r>
+                  <w:rPr>
+                    <w:rFonts w:ascii="Arial" w:eastAsia="Arial" w:hAnsi="Arial" w:cs="Arial"/>
+                    <w:color w:val="000001"/>
+                  </w:rPr>
+                  <w:br/>
+                  <w:t>Solicitud de asignación de revisores él director adjuntando documento final y reporte de Turnitin del 14%</w:t>
+                </w:r>
+                <w:r>
+                  <w:rPr>
+                    <w:rFonts w:ascii="Arial" w:eastAsia="Arial" w:hAnsi="Arial" w:cs="Arial"/>
+                    <w:color w:val="000001"/>
+                  </w:rPr>
+                  <w:br/>
+                </w:r>
+                <w:r>
+                  <w:rPr>
+                    <w:rFonts w:ascii="Arial" w:eastAsia="Arial" w:hAnsi="Arial" w:cs="Arial"/>
+                    <w:color w:val="000001"/>
+                  </w:rPr>
+                  <w:br/>
+                  <w:t xml:space="preserve">Respuesta: </w:t>
+                </w:r>
+                <w:r>
+                  <w:rPr>
+                    <w:rFonts w:ascii="Arial" w:eastAsia="Arial" w:hAnsi="Arial" w:cs="Arial"/>
+                    <w:color w:val="000001"/>
+                  </w:rPr>
+                  <w:br/>
+                  <w:t>Estimadas profesoras:</w:t>
+                </w:r>
+                <w:r>
+                  <w:rPr>
+                    <w:rFonts w:ascii="Arial" w:eastAsia="Arial" w:hAnsi="Arial" w:cs="Arial"/>
+                    <w:color w:val="000001"/>
+                  </w:rPr>
+                  <w:br/>
+                  <w:t>José Luis Paternina Durán</w:t>
+                </w:r>
+                <w:r>
+                  <w:rPr>
+                    <w:rFonts w:ascii="Arial" w:eastAsia="Arial" w:hAnsi="Arial" w:cs="Arial"/>
+                    <w:color w:val="000001"/>
+                  </w:rPr>
+                  <w:br/>
+                  <w:t>Carlos Andrés Torres Pinzón</w:t>
+                </w:r>
+                <w:r>
+                  <w:rPr>
+                    <w:rFonts w:ascii="Arial" w:eastAsia="Arial" w:hAnsi="Arial" w:cs="Arial"/>
+                    <w:color w:val="000001"/>
+                  </w:rPr>
+                  <w:br/>
+                  <w:t>Facultad de Ingeniería Electrónica</w:t>
+                </w:r>
+                <w:r>
+                  <w:rPr>
+                    <w:rFonts w:ascii="Arial" w:eastAsia="Arial" w:hAnsi="Arial" w:cs="Arial"/>
+                    <w:color w:val="000001"/>
+                  </w:rPr>
+                  <w:br/>
+                  <w:t>Universidad Santo Tomás</w:t>
+                </w:r>
+                <w:r>
+                  <w:rPr>
+                    <w:rFonts w:ascii="Arial" w:eastAsia="Arial" w:hAnsi="Arial" w:cs="Arial"/>
+                    <w:color w:val="000001"/>
+                  </w:rPr>
+                  <w:br/>
+                  <w:t>Bogotá</w:t>
+                </w:r>
+                <w:r>
+                  <w:rPr>
+                    <w:rFonts w:ascii="Arial" w:eastAsia="Arial" w:hAnsi="Arial" w:cs="Arial"/>
+                    <w:color w:val="000001"/>
+                  </w:rPr>
+                  <w:br/>
+                </w:r>
+                <w:r>
+                  <w:rPr>
+                    <w:rFonts w:ascii="Arial" w:eastAsia="Arial" w:hAnsi="Arial" w:cs="Arial"/>
+                    <w:color w:val="000001"/>
+                  </w:rPr>
+                  <w:br/>
+                  <w:t>Cordial saludo,</w:t>
+                </w:r>
+                <w:r>
+                  <w:rPr>
+                    <w:rFonts w:ascii="Arial" w:eastAsia="Arial" w:hAnsi="Arial" w:cs="Arial"/>
+                    <w:color w:val="000001"/>
+                  </w:rPr>
+                  <w:br/>
+                </w:r>
+                <w:r>
+                  <w:rPr>
+                    <w:rFonts w:ascii="Arial" w:eastAsia="Arial" w:hAnsi="Arial" w:cs="Arial"/>
+                    <w:color w:val="000001"/>
+                  </w:rPr>
+                  <w:br/>
+                  <w:t>El Comité de Grado se permite informarles que han sido designados como revisores del anteproyecto titulad: "APLICACIÓN DE RPA PARA LA GESTIÓN DE LOS PROYECTOS DE GRADO EN LA FACULTAD DE INGENIERÍA ELECTRÓNICA" propuesto por:</w:t>
+                </w:r>
+                <w:r>
+                  <w:rPr>
+                    <w:rFonts w:ascii="Arial" w:eastAsia="Arial" w:hAnsi="Arial" w:cs="Arial"/>
+                    <w:color w:val="000001"/>
+                  </w:rPr>
+                  <w:br/>
+                </w:r>
+                <w:r>
+                  <w:rPr>
+                    <w:rFonts w:ascii="Arial" w:eastAsia="Arial" w:hAnsi="Arial" w:cs="Arial"/>
+                    <w:color w:val="000001"/>
+                  </w:rPr>
+                  <w:lastRenderedPageBreak/>
+                  <w:br/>
+                  <w:t>Estudiantes:</w:t>
+                </w:r>
+                <w:r>
+                  <w:rPr>
+                    <w:rFonts w:ascii="Arial" w:eastAsia="Arial" w:hAnsi="Arial" w:cs="Arial"/>
+                    <w:color w:val="000001"/>
+                  </w:rPr>
+                  <w:br/>
+                  <w:t>Esteban Murcia Saavedra</w:t>
+                </w:r>
+                <w:r>
+                  <w:rPr>
+                    <w:rFonts w:ascii="Arial" w:eastAsia="Arial" w:hAnsi="Arial" w:cs="Arial"/>
+                    <w:color w:val="000001"/>
+                  </w:rPr>
+                  <w:br/>
+                  <w:t>Jorge Andres Parra Castiblanco</w:t>
+                </w:r>
+                <w:r>
+                  <w:rPr>
+                    <w:rFonts w:ascii="Arial" w:eastAsia="Arial" w:hAnsi="Arial" w:cs="Arial"/>
+                    <w:color w:val="000001"/>
+                  </w:rPr>
+                  <w:br/>
+                  <w:t xml:space="preserve">Director: </w:t>
+                </w:r>
+                <w:r>
+                  <w:rPr>
+                    <w:rFonts w:ascii="Arial" w:eastAsia="Arial" w:hAnsi="Arial" w:cs="Arial"/>
+                    <w:color w:val="000001"/>
+                  </w:rPr>
+                  <w:br/>
+                  <w:t>Sindy Paola Amaya</w:t>
+                </w:r>
+                <w:r>
+                  <w:rPr>
+                    <w:rFonts w:ascii="Arial" w:eastAsia="Arial" w:hAnsi="Arial" w:cs="Arial"/>
+                    <w:color w:val="000001"/>
+                  </w:rPr>
+                  <w:br/>
+                  <w:t xml:space="preserve">Codirector: </w:t>
+                </w:r>
+                <w:r>
+                  <w:rPr>
+                    <w:rFonts w:ascii="Arial" w:eastAsia="Arial" w:hAnsi="Arial" w:cs="Arial"/>
+                    <w:color w:val="000001"/>
+                  </w:rPr>
+                  <w:br/>
+                  <w:t>Juan Manuel Calderón Chávez</w:t>
+                </w:r>
+                <w:r>
+                  <w:rPr>
+                    <w:rFonts w:ascii="Arial" w:eastAsia="Arial" w:hAnsi="Arial" w:cs="Arial"/>
+                    <w:color w:val="000001"/>
+                  </w:rPr>
+                  <w:br/>
+                  <w:t>Armando Mateus Rojas</w:t>
+                </w:r>
+                <w:r>
+                  <w:rPr>
+                    <w:rFonts w:ascii="Arial" w:eastAsia="Arial" w:hAnsi="Arial" w:cs="Arial"/>
+                    <w:color w:val="000001"/>
+                  </w:rPr>
+                  <w:br/>
+                </w:r>
+                <w:r>
+                  <w:rPr>
+                    <w:rFonts w:ascii="Arial" w:eastAsia="Arial" w:hAnsi="Arial" w:cs="Arial"/>
+                    <w:color w:val="000001"/>
+                  </w:rPr>
+                  <w:br/>
+                </w:r>
+                <w:r>
+                  <w:rPr>
+                    <w:rFonts w:ascii="Arial" w:eastAsia="Arial" w:hAnsi="Arial" w:cs="Arial"/>
+                    <w:color w:val="000001"/>
+                  </w:rPr>
+                  <w:br/>
+                  <w:t>Por favor, para el proceso de evaluación, ejecución de correcciones, aprobación de documento y sustentación tener en cuenta las siguientes indicaciones:</w:t>
+                </w:r>
+                <w:r>
+                  <w:rPr>
+                    <w:rFonts w:ascii="Arial" w:eastAsia="Arial" w:hAnsi="Arial" w:cs="Arial"/>
+                    <w:color w:val="000001"/>
+                  </w:rPr>
+                  <w:br/>
+                </w:r>
+                <w:r>
+                  <w:rPr>
+                    <w:rFonts w:ascii="Arial" w:eastAsia="Arial" w:hAnsi="Arial" w:cs="Arial"/>
+                    <w:color w:val="000001"/>
+                  </w:rPr>
+                  <w:br/>
+                  <w:t>- Adjunto a este correo encontrarán el documento correspondiente para dar inicio a la primera etapa de evaluación, para ello agradecemos enviar sus comentarios y correcciones a la estudiante a más tardar el próximo 26 abril 2023, con copia al director, codirector y Comité de Grado. </w:t>
+                </w:r>
+                <w:r>
+                  <w:rPr>
+                    <w:rFonts w:ascii="Arial" w:eastAsia="Arial" w:hAnsi="Arial" w:cs="Arial"/>
+                    <w:color w:val="000001"/>
+                  </w:rPr>
+                  <w:br/>
+                </w:r>
+                <w:r>
+                  <w:rPr>
+                    <w:rFonts w:ascii="Arial" w:eastAsia="Arial" w:hAnsi="Arial" w:cs="Arial"/>
+                    <w:color w:val="000001"/>
+                  </w:rPr>
+                  <w:br/>
+                  <w:t>- Del 27 al 29 abril 2023 se llevará a cabo la segunda etapa, la cual consistirá en la corrección por parte de los autores del anteproyecto y posterior notificación, emitida por los revisores, de aprobación del documento para sustentación. </w:t>
+                </w:r>
+                <w:r>
+                  <w:rPr>
+                    <w:rFonts w:ascii="Arial" w:eastAsia="Arial" w:hAnsi="Arial" w:cs="Arial"/>
+                    <w:color w:val="000001"/>
+                  </w:rPr>
+                  <w:br/>
+                </w:r>
+                <w:r>
+                  <w:rPr>
+                    <w:rFonts w:ascii="Arial" w:eastAsia="Arial" w:hAnsi="Arial" w:cs="Arial"/>
+                    <w:color w:val="000001"/>
+                  </w:rPr>
+                  <w:br/>
+                  <w:t>- La sustentación se debe llevar a cabo antes del 02 mayo 2023. La fecha y hora serán acordadas entre revisores y autores. </w:t>
+                </w:r>
+                <w:r>
+                  <w:rPr>
+                    <w:rFonts w:ascii="Arial" w:eastAsia="Arial" w:hAnsi="Arial" w:cs="Arial"/>
+                    <w:color w:val="000001"/>
+                  </w:rPr>
+                  <w:br/>
+                </w:r>
+                <w:r>
+                  <w:rPr>
+                    <w:rFonts w:ascii="Arial" w:eastAsia="Arial" w:hAnsi="Arial" w:cs="Arial"/>
+                    <w:color w:val="000001"/>
+                  </w:rPr>
+                  <w:br/>
+                  <w:t>- Si existen modificaciones al anteproyecto después de la sustentación, los autores deberán realizarlas en un lapso máximo de 15 días y remitir a los revisores. </w:t>
+                </w:r>
+                <w:r>
+                  <w:rPr>
+                    <w:rFonts w:ascii="Arial" w:eastAsia="Arial" w:hAnsi="Arial" w:cs="Arial"/>
+                    <w:color w:val="000001"/>
+                  </w:rPr>
+                  <w:br/>
+                </w:r>
+                <w:r>
+                  <w:rPr>
+                    <w:rFonts w:ascii="Arial" w:eastAsia="Arial" w:hAnsi="Arial" w:cs="Arial"/>
+                    <w:color w:val="000001"/>
+                  </w:rPr>
+                  <w:br/>
+                  <w:t>- Finalmente, los revisores tendrán un máximo de 15 días para emitir una carta de aprobación o no del anteproyecto ante Comité de Grado y éste les notificará a los autores sobre el concepto final. </w:t>
+                </w:r>
+                <w:r>
+                  <w:rPr>
+                    <w:rFonts w:ascii="Arial" w:eastAsia="Arial" w:hAnsi="Arial" w:cs="Arial"/>
+                    <w:color w:val="000001"/>
+                  </w:rPr>
+                  <w:br/>
+                </w:r>
+                <w:r>
+                  <w:rPr>
+                    <w:rFonts w:ascii="Arial" w:eastAsia="Arial" w:hAnsi="Arial" w:cs="Arial"/>
+                    <w:color w:val="000001"/>
+                  </w:rPr>
+                  <w:br/>
+                  <w:t>Si tienen dudas o inquietudes con gusto serán resueltas.</w:t>
+                </w:r>
+                <w:r>
+                  <w:rPr>
+                    <w:rFonts w:ascii="Arial" w:eastAsia="Arial" w:hAnsi="Arial" w:cs="Arial"/>
+                    <w:color w:val="000001"/>
+                  </w:rPr>
+                  <w:br/>
+                </w:r>
+                <w:r>
+                  <w:rPr>
+                    <w:rFonts w:ascii="Arial" w:eastAsia="Arial" w:hAnsi="Arial" w:cs="Arial"/>
+                    <w:color w:val="000001"/>
+                  </w:rPr>
+                  <w:br/>
+                </w:r>
+              </w:sdtContent>
+            </w:sdt>
+          </w:p>
+          <w:p>
+            <w:pPr>
+              <w:widowControl w:val="0"/>
+              <w:numPr>
+                <w:ilvl w:val="2"/>
+                <w:numId w:val="2"/>
+              </w:numPr>
+              <w:spacing w:after="0"/>
+              <w:rPr>
+                <w:rFonts w:ascii="Arial" w:eastAsia="Arial" w:hAnsi="Arial" w:cs="Arial"/>
+                <w:color w:val="000001"/>
+              </w:rPr>
+            </w:pPr>
+            <w:sdt>
+              <w:sdtPr>
+                <w:rPr>
+                  <w:rFonts w:ascii="Arial" w:eastAsia="Arial" w:hAnsi="Arial" w:cs="Arial"/>
+                  <w:color w:val="000001"/>
+                </w:rPr>
+                <w:alias w:val="Solicitud_87"/>
+                <w:tag w:val="Solicitud_87"/>
+                <w:id w:val="-953474124"/>
+                <w:placeholder>
+                  <w:docPart w:val="DefaultPlaceholder_-1854013440"/>
+                </w:placeholder>
+              </w:sdtPr>
+              <w:sdtEndPr/>
+              <w:sdtContent>
+                <w:r>
+                  <w:rPr>
+                    <w:rFonts w:ascii="Arial" w:eastAsia="Arial" w:hAnsi="Arial" w:cs="Arial"/>
+                    <w:color w:val="000001"/>
+                  </w:rPr>
+                  <w:t>Solicitud de asignación de revisores  #87</w:t>
+                </w:r>
+                <w:r>
+                  <w:rPr>
+                    <w:rFonts w:ascii="Arial" w:eastAsia="Arial" w:hAnsi="Arial" w:cs="Arial"/>
+                    <w:color w:val="000001"/>
+                  </w:rPr>
+                  <w:br/>
+                  <w:t xml:space="preserve">Estudiante: </w:t>
+                </w:r>
+                <w:r>
+                  <w:rPr>
+                    <w:rFonts w:ascii="Arial" w:eastAsia="Arial" w:hAnsi="Arial" w:cs="Arial"/>
+                    <w:color w:val="000001"/>
+                  </w:rPr>
+                  <w:br/>
+                  <w:t>Claros Sarmiento Cristian David (PGII ACTIVO)</w:t>
+                </w:r>
+                <w:r>
+                  <w:rPr>
+                    <w:rFonts w:ascii="Arial" w:eastAsia="Arial" w:hAnsi="Arial" w:cs="Arial"/>
+                    <w:color w:val="000001"/>
+                  </w:rPr>
+                  <w:br/>
+                  <w:t>Prieto Blanco Alejandro (PGII ACTIVO)</w:t>
+                </w:r>
+                <w:r>
+                  <w:rPr>
+                    <w:rFonts w:ascii="Arial" w:eastAsia="Arial" w:hAnsi="Arial" w:cs="Arial"/>
+                    <w:color w:val="000001"/>
+                  </w:rPr>
+                  <w:br/>
+                  <w:t xml:space="preserve">Titulo: </w:t>
+                </w:r>
+                <w:r>
+                  <w:rPr>
+                    <w:rFonts w:ascii="Arial" w:eastAsia="Arial" w:hAnsi="Arial" w:cs="Arial"/>
+                    <w:color w:val="000001"/>
+                  </w:rPr>
+                  <w:br/>
+                  <w:t xml:space="preserve">DISEÑO DE UN SISTEMA DE GESTIÓN DE MANTENIMIENTO COMPUTARIZADO (CMMS), DE BAJO COSTO PARA SER IMPLEMENTADO EN UNA PLANTA DE PRODUCCIÓN DE </w:t>
+                </w:r>
+                <w:r>
+                  <w:rPr>
+                    <w:rFonts w:ascii="Arial" w:eastAsia="Arial" w:hAnsi="Arial" w:cs="Arial"/>
+                    <w:color w:val="000001"/>
+                  </w:rPr>
+                  <w:lastRenderedPageBreak/>
+                  <w:t>ELEMENTOS PREFABRICADOS.</w:t>
+                </w:r>
+                <w:r>
+                  <w:rPr>
+                    <w:rFonts w:ascii="Arial" w:eastAsia="Arial" w:hAnsi="Arial" w:cs="Arial"/>
+                    <w:color w:val="000001"/>
+                  </w:rPr>
+                  <w:br/>
+                  <w:t xml:space="preserve">Director: </w:t>
+                </w:r>
+                <w:r>
+                  <w:rPr>
+                    <w:rFonts w:ascii="Arial" w:eastAsia="Arial" w:hAnsi="Arial" w:cs="Arial"/>
+                    <w:color w:val="000001"/>
+                  </w:rPr>
+                  <w:br/>
+                  <w:t>Dario Alejandro Segura Torres</w:t>
+                </w:r>
+                <w:r>
+                  <w:rPr>
+                    <w:rFonts w:ascii="Arial" w:eastAsia="Arial" w:hAnsi="Arial" w:cs="Arial"/>
+                    <w:color w:val="000001"/>
+                  </w:rPr>
+                  <w:br/>
+                  <w:t xml:space="preserve">Co-Directores: </w:t>
+                </w:r>
+                <w:r>
+                  <w:rPr>
+                    <w:rFonts w:ascii="Arial" w:eastAsia="Arial" w:hAnsi="Arial" w:cs="Arial"/>
+                    <w:color w:val="000001"/>
+                  </w:rPr>
+                  <w:br/>
+                  <w:t>Gianina Garrido Silva</w:t>
+                </w:r>
+                <w:r>
+                  <w:rPr>
+                    <w:rFonts w:ascii="Arial" w:eastAsia="Arial" w:hAnsi="Arial" w:cs="Arial"/>
+                    <w:color w:val="000001"/>
+                  </w:rPr>
+                  <w:br/>
+                </w:r>
+                <w:r>
+                  <w:rPr>
+                    <w:rFonts w:ascii="Arial" w:eastAsia="Arial" w:hAnsi="Arial" w:cs="Arial"/>
+                    <w:color w:val="000001"/>
+                  </w:rPr>
+                  <w:br/>
+                </w:r>
+                <w:r>
+                  <w:rPr>
+                    <w:rFonts w:ascii="Arial" w:eastAsia="Arial" w:hAnsi="Arial" w:cs="Arial"/>
+                    <w:color w:val="000001"/>
+                  </w:rPr>
+                  <w:br/>
+                  <w:t xml:space="preserve">Solicitud: </w:t>
+                </w:r>
+                <w:r>
+                  <w:rPr>
+                    <w:rFonts w:ascii="Arial" w:eastAsia="Arial" w:hAnsi="Arial" w:cs="Arial"/>
+                    <w:color w:val="000001"/>
+                  </w:rPr>
+                  <w:br/>
+                  <w:t>Solicitud de asignación de revisores él director adjuntando documento final y reporte de Turnitin del 22%</w:t>
+                </w:r>
+                <w:r>
+                  <w:rPr>
+                    <w:rFonts w:ascii="Arial" w:eastAsia="Arial" w:hAnsi="Arial" w:cs="Arial"/>
+                    <w:color w:val="000001"/>
+                  </w:rPr>
+                  <w:br/>
+                </w:r>
+                <w:r>
+                  <w:rPr>
+                    <w:rFonts w:ascii="Arial" w:eastAsia="Arial" w:hAnsi="Arial" w:cs="Arial"/>
+                    <w:color w:val="000001"/>
+                  </w:rPr>
+                  <w:br/>
+                  <w:t xml:space="preserve">Respuesta: </w:t>
+                </w:r>
+                <w:r>
+                  <w:rPr>
+                    <w:rFonts w:ascii="Arial" w:eastAsia="Arial" w:hAnsi="Arial" w:cs="Arial"/>
+                    <w:color w:val="000001"/>
+                  </w:rPr>
+                  <w:br/>
+                  <w:t>Estimadas profesoras:</w:t>
+                </w:r>
+                <w:r>
+                  <w:rPr>
+                    <w:rFonts w:ascii="Arial" w:eastAsia="Arial" w:hAnsi="Arial" w:cs="Arial"/>
+                    <w:color w:val="000001"/>
+                  </w:rPr>
+                  <w:br/>
+                  <w:t>Armando Mateus Rojas</w:t>
+                </w:r>
+                <w:r>
+                  <w:rPr>
+                    <w:rFonts w:ascii="Arial" w:eastAsia="Arial" w:hAnsi="Arial" w:cs="Arial"/>
+                    <w:color w:val="000001"/>
+                  </w:rPr>
+                  <w:br/>
+                  <w:t>Sindy Paola Amaya</w:t>
+                </w:r>
+                <w:r>
+                  <w:rPr>
+                    <w:rFonts w:ascii="Arial" w:eastAsia="Arial" w:hAnsi="Arial" w:cs="Arial"/>
+                    <w:color w:val="000001"/>
+                  </w:rPr>
+                  <w:br/>
+                  <w:t>Facultad de Ingeniería Electrónica</w:t>
+                </w:r>
+                <w:r>
+                  <w:rPr>
+                    <w:rFonts w:ascii="Arial" w:eastAsia="Arial" w:hAnsi="Arial" w:cs="Arial"/>
+                    <w:color w:val="000001"/>
+                  </w:rPr>
+                  <w:br/>
+                  <w:t>Universidad Santo Tomás</w:t>
+                </w:r>
+                <w:r>
+                  <w:rPr>
+                    <w:rFonts w:ascii="Arial" w:eastAsia="Arial" w:hAnsi="Arial" w:cs="Arial"/>
+                    <w:color w:val="000001"/>
+                  </w:rPr>
+                  <w:br/>
+                  <w:t>Bogotá</w:t>
+                </w:r>
+                <w:r>
+                  <w:rPr>
+                    <w:rFonts w:ascii="Arial" w:eastAsia="Arial" w:hAnsi="Arial" w:cs="Arial"/>
+                    <w:color w:val="000001"/>
+                  </w:rPr>
+                  <w:br/>
+                </w:r>
+                <w:r>
+                  <w:rPr>
+                    <w:rFonts w:ascii="Arial" w:eastAsia="Arial" w:hAnsi="Arial" w:cs="Arial"/>
+                    <w:color w:val="000001"/>
+                  </w:rPr>
+                  <w:br/>
+                  <w:t>Cordial saludo,</w:t>
+                </w:r>
+                <w:r>
+                  <w:rPr>
+                    <w:rFonts w:ascii="Arial" w:eastAsia="Arial" w:hAnsi="Arial" w:cs="Arial"/>
+                    <w:color w:val="000001"/>
+                  </w:rPr>
+                  <w:br/>
+                </w:r>
+                <w:r>
+                  <w:rPr>
+                    <w:rFonts w:ascii="Arial" w:eastAsia="Arial" w:hAnsi="Arial" w:cs="Arial"/>
+                    <w:color w:val="000001"/>
+                  </w:rPr>
+                  <w:br/>
+                  <w:t>El Comité de Grado se permite informarles que han sido designados como revisores del anteproyecto titulad: "DISEÑO DE UN SISTEMA DE GESTIÓN DE MANTENIMIENTO COMPUTARIZADO (CMMS), DE BAJO COSTO PARA SER IMPLEMENTADO EN UNA PLANTA DE PRODUCCIÓN DE ELEMENTOS PREFABRICADOS." propuesto por:</w:t>
+                </w:r>
+                <w:r>
+                  <w:rPr>
+                    <w:rFonts w:ascii="Arial" w:eastAsia="Arial" w:hAnsi="Arial" w:cs="Arial"/>
+                    <w:color w:val="000001"/>
+                  </w:rPr>
+                  <w:br/>
+                </w:r>
+                <w:r>
+                  <w:rPr>
+                    <w:rFonts w:ascii="Arial" w:eastAsia="Arial" w:hAnsi="Arial" w:cs="Arial"/>
+                    <w:color w:val="000001"/>
+                  </w:rPr>
+                  <w:br/>
+                  <w:t>Estudiantes:</w:t>
+                </w:r>
+                <w:r>
+                  <w:rPr>
+                    <w:rFonts w:ascii="Arial" w:eastAsia="Arial" w:hAnsi="Arial" w:cs="Arial"/>
+                    <w:color w:val="000001"/>
+                  </w:rPr>
+                  <w:br/>
+                  <w:t>Cristian David Claros Sarmiento</w:t>
+                </w:r>
+                <w:r>
+                  <w:rPr>
+                    <w:rFonts w:ascii="Arial" w:eastAsia="Arial" w:hAnsi="Arial" w:cs="Arial"/>
+                    <w:color w:val="000001"/>
+                  </w:rPr>
+                  <w:br/>
+                  <w:t>Alejandro Prieto Blanco</w:t>
+                </w:r>
+                <w:r>
+                  <w:rPr>
+                    <w:rFonts w:ascii="Arial" w:eastAsia="Arial" w:hAnsi="Arial" w:cs="Arial"/>
+                    <w:color w:val="000001"/>
+                  </w:rPr>
+                  <w:br/>
+                  <w:t xml:space="preserve">Director: </w:t>
+                </w:r>
+                <w:r>
+                  <w:rPr>
+                    <w:rFonts w:ascii="Arial" w:eastAsia="Arial" w:hAnsi="Arial" w:cs="Arial"/>
+                    <w:color w:val="000001"/>
+                  </w:rPr>
+                  <w:br/>
+                  <w:t>Dario Alejandro Segura Torres</w:t>
+                </w:r>
+                <w:r>
+                  <w:rPr>
+                    <w:rFonts w:ascii="Arial" w:eastAsia="Arial" w:hAnsi="Arial" w:cs="Arial"/>
+                    <w:color w:val="000001"/>
+                  </w:rPr>
+                  <w:br/>
+                  <w:t xml:space="preserve">Codirector: </w:t>
+                </w:r>
+                <w:r>
+                  <w:rPr>
+                    <w:rFonts w:ascii="Arial" w:eastAsia="Arial" w:hAnsi="Arial" w:cs="Arial"/>
+                    <w:color w:val="000001"/>
+                  </w:rPr>
+                  <w:br/>
+                  <w:t>Gianina Garrido Silva</w:t>
+                </w:r>
+                <w:r>
+                  <w:rPr>
+                    <w:rFonts w:ascii="Arial" w:eastAsia="Arial" w:hAnsi="Arial" w:cs="Arial"/>
+                    <w:color w:val="000001"/>
+                  </w:rPr>
+                  <w:br/>
+                </w:r>
+                <w:r>
+                  <w:rPr>
+                    <w:rFonts w:ascii="Arial" w:eastAsia="Arial" w:hAnsi="Arial" w:cs="Arial"/>
+                    <w:color w:val="000001"/>
+                  </w:rPr>
+                  <w:br/>
+                </w:r>
+                <w:r>
+                  <w:rPr>
+                    <w:rFonts w:ascii="Arial" w:eastAsia="Arial" w:hAnsi="Arial" w:cs="Arial"/>
+                    <w:color w:val="000001"/>
+                  </w:rPr>
+                  <w:br/>
+                </w:r>
+                <w:r>
+                  <w:rPr>
+                    <w:rFonts w:ascii="Arial" w:eastAsia="Arial" w:hAnsi="Arial" w:cs="Arial"/>
+                    <w:color w:val="000001"/>
+                  </w:rPr>
+                  <w:br/>
+                  <w:t>Por favor, para el proceso de evaluación, ejecución de correcciones, aprobación de documento y sustentación tener en cuenta las siguientes indicaciones:</w:t>
+                </w:r>
+                <w:r>
+                  <w:rPr>
+                    <w:rFonts w:ascii="Arial" w:eastAsia="Arial" w:hAnsi="Arial" w:cs="Arial"/>
+                    <w:color w:val="000001"/>
+                  </w:rPr>
+                  <w:br/>
+                </w:r>
+                <w:r>
+                  <w:rPr>
+                    <w:rFonts w:ascii="Arial" w:eastAsia="Arial" w:hAnsi="Arial" w:cs="Arial"/>
+                    <w:color w:val="000001"/>
+                  </w:rPr>
+                  <w:br/>
+                  <w:t>- Adjunto a este correo encontrarán el documento correspondiente para dar inicio a la primera etapa de evaluación, para ello agradecemos enviar sus comentarios y correcciones a la estudiante a más tardar el próximo 18 abril 2023, con copia al director, codirector y Comité de Grado. </w:t>
+                </w:r>
+                <w:r>
+                  <w:rPr>
+                    <w:rFonts w:ascii="Arial" w:eastAsia="Arial" w:hAnsi="Arial" w:cs="Arial"/>
+                    <w:color w:val="000001"/>
+                  </w:rPr>
+                  <w:br/>
+                </w:r>
+                <w:r>
+                  <w:rPr>
+                    <w:rFonts w:ascii="Arial" w:eastAsia="Arial" w:hAnsi="Arial" w:cs="Arial"/>
+                    <w:color w:val="000001"/>
+                  </w:rPr>
+                  <w:br/>
+                  <w:t>- Del 19 al 27 abril 2023 se llevará a cabo la segunda etapa, la cual consistirá en la corrección por parte de los autores del anteproyecto y posterior notificación, emitida por los revisores, de aprobación del documento para sustentación. </w:t>
+                </w:r>
+                <w:r>
+                  <w:rPr>
+                    <w:rFonts w:ascii="Arial" w:eastAsia="Arial" w:hAnsi="Arial" w:cs="Arial"/>
+                    <w:color w:val="000001"/>
+                  </w:rPr>
+                  <w:br/>
+                </w:r>
+                <w:r>
+                  <w:rPr>
+                    <w:rFonts w:ascii="Arial" w:eastAsia="Arial" w:hAnsi="Arial" w:cs="Arial"/>
+                    <w:color w:val="000001"/>
+                  </w:rPr>
+                  <w:br/>
+                  <w:t>- La sustentación se debe llevar a cabo antes del 15 mayo 2023. La fecha y hora serán acordadas entre revisores y autores. </w:t>
+                </w:r>
+                <w:r>
+                  <w:rPr>
+                    <w:rFonts w:ascii="Arial" w:eastAsia="Arial" w:hAnsi="Arial" w:cs="Arial"/>
+                    <w:color w:val="000001"/>
+                  </w:rPr>
+                  <w:br/>
+                </w:r>
+                <w:r>
+                  <w:rPr>
+                    <w:rFonts w:ascii="Arial" w:eastAsia="Arial" w:hAnsi="Arial" w:cs="Arial"/>
+                    <w:color w:val="000001"/>
+                  </w:rPr>
+                  <w:br/>
+                  <w:t>- Si existen modificaciones al anteproyecto después de la sustentación, los autores deberán realizarlas en un lapso máximo de 15 días y remitir a los revisores. </w:t>
+                </w:r>
+                <w:r>
+                  <w:rPr>
+                    <w:rFonts w:ascii="Arial" w:eastAsia="Arial" w:hAnsi="Arial" w:cs="Arial"/>
+                    <w:color w:val="000001"/>
+                  </w:rPr>
+                  <w:br/>
+                </w:r>
+                <w:r>
+                  <w:rPr>
+                    <w:rFonts w:ascii="Arial" w:eastAsia="Arial" w:hAnsi="Arial" w:cs="Arial"/>
+                    <w:color w:val="000001"/>
+                  </w:rPr>
+                  <w:br/>
+                  <w:t>- Finalmente, los revisores tendrán un máximo de 15 días para emitir una carta de aprobación o no del anteproyecto ante Comité de Grado y éste les notificará a los autores sobre el concepto final. </w:t>
+                </w:r>
+                <w:r>
+                  <w:rPr>
+                    <w:rFonts w:ascii="Arial" w:eastAsia="Arial" w:hAnsi="Arial" w:cs="Arial"/>
+                    <w:color w:val="000001"/>
+                  </w:rPr>
+                  <w:br/>
+                </w:r>
+                <w:r>
+                  <w:rPr>
+                    <w:rFonts w:ascii="Arial" w:eastAsia="Arial" w:hAnsi="Arial" w:cs="Arial"/>
+                    <w:color w:val="000001"/>
+                  </w:rPr>
+                  <w:br/>
+                  <w:t>Si tienen dudas o inquietudes con gusto serán resueltas.</w:t>
+                </w:r>
+                <w:r>
+                  <w:rPr>
+                    <w:rFonts w:ascii="Arial" w:eastAsia="Arial" w:hAnsi="Arial" w:cs="Arial"/>
+                    <w:color w:val="000001"/>
+                  </w:rPr>
+                  <w:br/>
+                </w:r>
+                <w:r>
+                  <w:rPr>
+                    <w:rFonts w:ascii="Arial" w:eastAsia="Arial" w:hAnsi="Arial" w:cs="Arial"/>
+                    <w:color w:val="000001"/>
+                  </w:rPr>
+                  <w:br/>
+                </w:r>
+              </w:sdtContent>
+            </w:sdt>
+          </w:p>
+          <w:p>
+            <w:pPr>
+              <w:widowControl w:val="0"/>
+              <w:numPr>
+                <w:ilvl w:val="2"/>
+                <w:numId w:val="2"/>
+              </w:numPr>
+              <w:spacing w:after="0"/>
+              <w:rPr>
+                <w:rFonts w:ascii="Arial" w:eastAsia="Arial" w:hAnsi="Arial" w:cs="Arial"/>
+                <w:color w:val="000001"/>
+              </w:rPr>
+            </w:pPr>
+            <w:sdt>
+              <w:sdtPr>
+                <w:rPr>
+                  <w:rFonts w:ascii="Arial" w:eastAsia="Arial" w:hAnsi="Arial" w:cs="Arial"/>
+                  <w:color w:val="000001"/>
+                </w:rPr>
+                <w:alias w:val="Solicitud_86"/>
+                <w:tag w:val="Solicitud_86"/>
+                <w:id w:val="-955866904"/>
+                <w:placeholder>
+                  <w:docPart w:val="DefaultPlaceholder_-1854013440"/>
+                </w:placeholder>
+              </w:sdtPr>
+              <w:sdtEndPr/>
+              <w:sdtContent>
+                <w:r>
+                  <w:rPr>
+                    <w:rFonts w:ascii="Arial" w:eastAsia="Arial" w:hAnsi="Arial" w:cs="Arial"/>
+                    <w:color w:val="000001"/>
+                  </w:rPr>
+                  <w:t>Solicitud de asignación de revisores  #86</w:t>
+                </w:r>
+                <w:r>
+                  <w:rPr>
+                    <w:rFonts w:ascii="Arial" w:eastAsia="Arial" w:hAnsi="Arial" w:cs="Arial"/>
+                    <w:color w:val="000001"/>
+                  </w:rPr>
+                  <w:br/>
+                  <w:t xml:space="preserve">Estudiante: </w:t>
+                </w:r>
+                <w:r>
+                  <w:rPr>
+                    <w:rFonts w:ascii="Arial" w:eastAsia="Arial" w:hAnsi="Arial" w:cs="Arial"/>
+                    <w:color w:val="000001"/>
+                  </w:rPr>
+                  <w:br/>
+                  <w:t>Claros Sarmiento Cristian David (PGII ACTIVO)</w:t>
+                </w:r>
+                <w:r>
+                  <w:rPr>
+                    <w:rFonts w:ascii="Arial" w:eastAsia="Arial" w:hAnsi="Arial" w:cs="Arial"/>
+                    <w:color w:val="000001"/>
+                  </w:rPr>
+                  <w:br/>
+                  <w:t>Prieto Blanco Alejandro (PGII ACTIVO)</w:t>
+                </w:r>
+                <w:r>
+                  <w:rPr>
+                    <w:rFonts w:ascii="Arial" w:eastAsia="Arial" w:hAnsi="Arial" w:cs="Arial"/>
+                    <w:color w:val="000001"/>
+                  </w:rPr>
+                  <w:br/>
+                  <w:t xml:space="preserve">Titulo: </w:t>
+                </w:r>
+                <w:r>
+                  <w:rPr>
+                    <w:rFonts w:ascii="Arial" w:eastAsia="Arial" w:hAnsi="Arial" w:cs="Arial"/>
+                    <w:color w:val="000001"/>
+                  </w:rPr>
+                  <w:br/>
+                  <w:t>DISEÑO DE UN SISTEMA DE GESTIÓN DEMANTENIMIENTO COMPUTARIZADO (CMMS), DEBAJO COSTO PARA SER IMPLEMENTADO EN UNA  PLANTA DE PRODUCCIÓN DE ELEMENTOS  PREFABRICADOS.</w:t>
+                </w:r>
+                <w:r>
+                  <w:rPr>
+                    <w:rFonts w:ascii="Arial" w:eastAsia="Arial" w:hAnsi="Arial" w:cs="Arial"/>
+                    <w:color w:val="000001"/>
+                  </w:rPr>
+                  <w:br/>
+                  <w:t xml:space="preserve">Director: </w:t>
+                </w:r>
+                <w:r>
+                  <w:rPr>
+                    <w:rFonts w:ascii="Arial" w:eastAsia="Arial" w:hAnsi="Arial" w:cs="Arial"/>
+                    <w:color w:val="000001"/>
+                  </w:rPr>
+                  <w:br/>
+                  <w:t>Dario Alejandro Segura Torres</w:t>
+                </w:r>
+                <w:r>
+                  <w:rPr>
+                    <w:rFonts w:ascii="Arial" w:eastAsia="Arial" w:hAnsi="Arial" w:cs="Arial"/>
+                    <w:color w:val="000001"/>
+                  </w:rPr>
+                  <w:br/>
+                  <w:t xml:space="preserve">Co-Directores: </w:t>
+                </w:r>
+                <w:r>
+                  <w:rPr>
+                    <w:rFonts w:ascii="Arial" w:eastAsia="Arial" w:hAnsi="Arial" w:cs="Arial"/>
+                    <w:color w:val="000001"/>
+                  </w:rPr>
+                  <w:br/>
+                  <w:t>Gianina Garrido Silva</w:t>
+                </w:r>
+                <w:r>
+                  <w:rPr>
+                    <w:rFonts w:ascii="Arial" w:eastAsia="Arial" w:hAnsi="Arial" w:cs="Arial"/>
+                    <w:color w:val="000001"/>
+                  </w:rPr>
+                  <w:br/>
+                </w:r>
+                <w:r>
+                  <w:rPr>
+                    <w:rFonts w:ascii="Arial" w:eastAsia="Arial" w:hAnsi="Arial" w:cs="Arial"/>
+                    <w:color w:val="000001"/>
+                  </w:rPr>
+                  <w:br/>
+                </w:r>
+                <w:r>
+                  <w:rPr>
+                    <w:rFonts w:ascii="Arial" w:eastAsia="Arial" w:hAnsi="Arial" w:cs="Arial"/>
+                    <w:color w:val="000001"/>
+                  </w:rPr>
+                  <w:br/>
+                  <w:t xml:space="preserve">Solicitud: </w:t>
+                </w:r>
+                <w:r>
+                  <w:rPr>
+                    <w:rFonts w:ascii="Arial" w:eastAsia="Arial" w:hAnsi="Arial" w:cs="Arial"/>
+                    <w:color w:val="000001"/>
+                  </w:rPr>
+                  <w:br/>
+                  <w:t>Solicitud de asignación de revisores él director adjuntando documento final y reporte de Turnitin del 22%</w:t>
+                </w:r>
+                <w:r>
+                  <w:rPr>
+                    <w:rFonts w:ascii="Arial" w:eastAsia="Arial" w:hAnsi="Arial" w:cs="Arial"/>
+                    <w:color w:val="000001"/>
+                  </w:rPr>
+                  <w:br/>
+                </w:r>
+                <w:r>
+                  <w:rPr>
+                    <w:rFonts w:ascii="Arial" w:eastAsia="Arial" w:hAnsi="Arial" w:cs="Arial"/>
+                    <w:color w:val="000001"/>
+                  </w:rPr>
+                  <w:br/>
+                  <w:t xml:space="preserve">Respuesta: </w:t>
+                </w:r>
+                <w:r>
+                  <w:rPr>
+                    <w:rFonts w:ascii="Arial" w:eastAsia="Arial" w:hAnsi="Arial" w:cs="Arial"/>
+                    <w:color w:val="000001"/>
+                  </w:rPr>
+                  <w:br/>
+                  <w:t>Estimadas profesoras:</w:t>
+                </w:r>
+                <w:r>
+                  <w:rPr>
+                    <w:rFonts w:ascii="Arial" w:eastAsia="Arial" w:hAnsi="Arial" w:cs="Arial"/>
+                    <w:color w:val="000001"/>
+                  </w:rPr>
+                  <w:br/>
+                  <w:t>José Luis Paternina Durán</w:t>
+                </w:r>
+                <w:r>
+                  <w:rPr>
+                    <w:rFonts w:ascii="Arial" w:eastAsia="Arial" w:hAnsi="Arial" w:cs="Arial"/>
+                    <w:color w:val="000001"/>
+                  </w:rPr>
+                  <w:br/>
+                  <w:t>Sindy Paola Amaya</w:t>
+                </w:r>
+                <w:r>
+                  <w:rPr>
+                    <w:rFonts w:ascii="Arial" w:eastAsia="Arial" w:hAnsi="Arial" w:cs="Arial"/>
+                    <w:color w:val="000001"/>
+                  </w:rPr>
+                  <w:br/>
+                  <w:t>Facultad de Ingeniería Electrónica</w:t>
+                </w:r>
+                <w:r>
+                  <w:rPr>
+                    <w:rFonts w:ascii="Arial" w:eastAsia="Arial" w:hAnsi="Arial" w:cs="Arial"/>
+                    <w:color w:val="000001"/>
+                  </w:rPr>
+                  <w:br/>
+                  <w:t>Universidad Santo Tomás</w:t>
+                </w:r>
+                <w:r>
+                  <w:rPr>
+                    <w:rFonts w:ascii="Arial" w:eastAsia="Arial" w:hAnsi="Arial" w:cs="Arial"/>
+                    <w:color w:val="000001"/>
+                  </w:rPr>
+                  <w:br/>
+                  <w:t>Bogotá</w:t>
+                </w:r>
+                <w:r>
+                  <w:rPr>
+                    <w:rFonts w:ascii="Arial" w:eastAsia="Arial" w:hAnsi="Arial" w:cs="Arial"/>
+                    <w:color w:val="000001"/>
+                  </w:rPr>
+                  <w:br/>
+                </w:r>
+                <w:r>
+                  <w:rPr>
+                    <w:rFonts w:ascii="Arial" w:eastAsia="Arial" w:hAnsi="Arial" w:cs="Arial"/>
+                    <w:color w:val="000001"/>
+                  </w:rPr>
+                  <w:br/>
+                  <w:t>Cordial saludo,</w:t>
+                </w:r>
+                <w:r>
+                  <w:rPr>
+                    <w:rFonts w:ascii="Arial" w:eastAsia="Arial" w:hAnsi="Arial" w:cs="Arial"/>
+                    <w:color w:val="000001"/>
+                  </w:rPr>
+                  <w:br/>
+                </w:r>
+                <w:r>
+                  <w:rPr>
+                    <w:rFonts w:ascii="Arial" w:eastAsia="Arial" w:hAnsi="Arial" w:cs="Arial"/>
+                    <w:color w:val="000001"/>
+                  </w:rPr>
+                  <w:br/>
+                  <w:t>El Comité de Grado se permite informarles que han sido designados como revisores del anteproyecto titulad: "DISEÑO DE UN SISTEMA DE GESTIÓN DEMANTENIMIENTO COMPUTARIZADO (CMMS), DEBAJO COSTO PARA SER IMPLEMENTADO EN UNA  PLANTA DE PRODUCCIÓN DE ELEMENTOS  PREFABRICADOS." propuesto por:</w:t>
+                </w:r>
+                <w:r>
+                  <w:rPr>
+                    <w:rFonts w:ascii="Arial" w:eastAsia="Arial" w:hAnsi="Arial" w:cs="Arial"/>
+                    <w:color w:val="000001"/>
+                  </w:rPr>
+                  <w:br/>
+                </w:r>
+                <w:r>
+                  <w:rPr>
+                    <w:rFonts w:ascii="Arial" w:eastAsia="Arial" w:hAnsi="Arial" w:cs="Arial"/>
+                    <w:color w:val="000001"/>
+                  </w:rPr>
+                  <w:br/>
+                  <w:t>Estudiantes:</w:t>
+                </w:r>
+                <w:r>
+                  <w:rPr>
+                    <w:rFonts w:ascii="Arial" w:eastAsia="Arial" w:hAnsi="Arial" w:cs="Arial"/>
+                    <w:color w:val="000001"/>
+                  </w:rPr>
+                  <w:br/>
+                  <w:t>Cristian David Claros Sarmiento</w:t>
+                </w:r>
+                <w:r>
+                  <w:rPr>
+                    <w:rFonts w:ascii="Arial" w:eastAsia="Arial" w:hAnsi="Arial" w:cs="Arial"/>
+                    <w:color w:val="000001"/>
+                  </w:rPr>
+                  <w:br/>
+                  <w:t>Alejandro Prieto Blanco</w:t>
+                </w:r>
+                <w:r>
+                  <w:rPr>
+                    <w:rFonts w:ascii="Arial" w:eastAsia="Arial" w:hAnsi="Arial" w:cs="Arial"/>
+                    <w:color w:val="000001"/>
+                  </w:rPr>
+                  <w:br/>
+                  <w:t xml:space="preserve">Director: </w:t>
+                </w:r>
+                <w:r>
+                  <w:rPr>
+                    <w:rFonts w:ascii="Arial" w:eastAsia="Arial" w:hAnsi="Arial" w:cs="Arial"/>
+                    <w:color w:val="000001"/>
+                  </w:rPr>
+                  <w:br/>
+                  <w:t>Dario Alejandro Segura Torres</w:t>
+                </w:r>
+                <w:r>
+                  <w:rPr>
+                    <w:rFonts w:ascii="Arial" w:eastAsia="Arial" w:hAnsi="Arial" w:cs="Arial"/>
+                    <w:color w:val="000001"/>
+                  </w:rPr>
+                  <w:br/>
+                  <w:t xml:space="preserve">Codirector: </w:t>
+                </w:r>
+                <w:r>
+                  <w:rPr>
+                    <w:rFonts w:ascii="Arial" w:eastAsia="Arial" w:hAnsi="Arial" w:cs="Arial"/>
+                    <w:color w:val="000001"/>
+                  </w:rPr>
+                  <w:br/>
+                  <w:t>Gianina Garrido Silva</w:t>
+                </w:r>
+                <w:r>
+                  <w:rPr>
+                    <w:rFonts w:ascii="Arial" w:eastAsia="Arial" w:hAnsi="Arial" w:cs="Arial"/>
+                    <w:color w:val="000001"/>
+                  </w:rPr>
+                  <w:br/>
+                </w:r>
+                <w:r>
+                  <w:rPr>
+                    <w:rFonts w:ascii="Arial" w:eastAsia="Arial" w:hAnsi="Arial" w:cs="Arial"/>
+                    <w:color w:val="000001"/>
+                  </w:rPr>
+                  <w:br/>
+                </w:r>
+                <w:r>
+                  <w:rPr>
+                    <w:rFonts w:ascii="Arial" w:eastAsia="Arial" w:hAnsi="Arial" w:cs="Arial"/>
+                    <w:color w:val="000001"/>
+                  </w:rPr>
+                  <w:br/>
+                </w:r>
+                <w:r>
+                  <w:rPr>
+                    <w:rFonts w:ascii="Arial" w:eastAsia="Arial" w:hAnsi="Arial" w:cs="Arial"/>
+                    <w:color w:val="000001"/>
+                  </w:rPr>
+                  <w:br/>
+                  <w:t>Por favor, para el proceso de evaluación, ejecución de correcciones, aprobación de documento y sustentación tener en cuenta las siguientes indicaciones:</w:t>
+                </w:r>
+                <w:r>
+                  <w:rPr>
+                    <w:rFonts w:ascii="Arial" w:eastAsia="Arial" w:hAnsi="Arial" w:cs="Arial"/>
+                    <w:color w:val="000001"/>
+                  </w:rPr>
+                  <w:br/>
+                </w:r>
+                <w:r>
+                  <w:rPr>
+                    <w:rFonts w:ascii="Arial" w:eastAsia="Arial" w:hAnsi="Arial" w:cs="Arial"/>
+                    <w:color w:val="000001"/>
+                  </w:rPr>
+                  <w:br/>
+                  <w:t>- Adjunto a este correo encontrarán el documento correspondiente para dar inicio a la primera etapa de evaluación, para ello agradecemos enviar sus comentarios y correcciones a la estudiante a más tardar el próximo 12 abril 2023, con copia al director, codirector y Comité de Grado. </w:t>
+                </w:r>
+                <w:r>
+                  <w:rPr>
+                    <w:rFonts w:ascii="Arial" w:eastAsia="Arial" w:hAnsi="Arial" w:cs="Arial"/>
+                    <w:color w:val="000001"/>
+                  </w:rPr>
+                  <w:br/>
+                </w:r>
+                <w:r>
+                  <w:rPr>
+                    <w:rFonts w:ascii="Arial" w:eastAsia="Arial" w:hAnsi="Arial" w:cs="Arial"/>
+                    <w:color w:val="000001"/>
+                  </w:rPr>
+                  <w:br/>
+                  <w:t>- Del 13 al 25 abril 2023 se llevará a cabo la segunda etapa, la cual consistirá en la corrección por parte de los autores del anteproyecto y posterior notificación, emitida por los revisores, de aprobación del documento para sustentación. </w:t>
+                </w:r>
+                <w:r>
+                  <w:rPr>
+                    <w:rFonts w:ascii="Arial" w:eastAsia="Arial" w:hAnsi="Arial" w:cs="Arial"/>
+                    <w:color w:val="000001"/>
+                  </w:rPr>
+                  <w:br/>
+                </w:r>
+                <w:r>
+                  <w:rPr>
+                    <w:rFonts w:ascii="Arial" w:eastAsia="Arial" w:hAnsi="Arial" w:cs="Arial"/>
+                    <w:color w:val="000001"/>
+                  </w:rPr>
+                  <w:br/>
+                  <w:t>- La sustentación se debe llevar a cabo antes del 30 abril 2023. La fecha y hora serán acordadas entre revisores y autores. </w:t>
+                </w:r>
+                <w:r>
+                  <w:rPr>
+                    <w:rFonts w:ascii="Arial" w:eastAsia="Arial" w:hAnsi="Arial" w:cs="Arial"/>
+                    <w:color w:val="000001"/>
+                  </w:rPr>
+                  <w:br/>
+                </w:r>
+                <w:r>
+                  <w:rPr>
+                    <w:rFonts w:ascii="Arial" w:eastAsia="Arial" w:hAnsi="Arial" w:cs="Arial"/>
+                    <w:color w:val="000001"/>
+                  </w:rPr>
+                  <w:br/>
+                  <w:t>- Si existen modificaciones al anteproyecto después de la sustentación, los autores deberán realizarlas en un lapso máximo de 15 días y remitir a los revisores. </w:t>
+                </w:r>
+                <w:r>
+                  <w:rPr>
+                    <w:rFonts w:ascii="Arial" w:eastAsia="Arial" w:hAnsi="Arial" w:cs="Arial"/>
+                    <w:color w:val="000001"/>
+                  </w:rPr>
+                  <w:br/>
+                </w:r>
+                <w:r>
+                  <w:rPr>
+                    <w:rFonts w:ascii="Arial" w:eastAsia="Arial" w:hAnsi="Arial" w:cs="Arial"/>
+                    <w:color w:val="000001"/>
+                  </w:rPr>
+                  <w:br/>
+                  <w:t>- Finalmente, los revisores tendrán un máximo de 15 días para emitir una carta de aprobación o no del anteproyecto ante Comité de Grado y éste les notificará a los autores sobre el concepto final. </w:t>
+                </w:r>
+                <w:r>
+                  <w:rPr>
+                    <w:rFonts w:ascii="Arial" w:eastAsia="Arial" w:hAnsi="Arial" w:cs="Arial"/>
+                    <w:color w:val="000001"/>
+                  </w:rPr>
+                  <w:br/>
+                </w:r>
+                <w:r>
+                  <w:rPr>
+                    <w:rFonts w:ascii="Arial" w:eastAsia="Arial" w:hAnsi="Arial" w:cs="Arial"/>
+                    <w:color w:val="000001"/>
+                  </w:rPr>
+                  <w:br/>
+                  <w:t>Si tienen dudas o inquietudes con gusto serán resueltas.</w:t>
+                </w:r>
+                <w:r>
+                  <w:rPr>
+                    <w:rFonts w:ascii="Arial" w:eastAsia="Arial" w:hAnsi="Arial" w:cs="Arial"/>
+                    <w:color w:val="000001"/>
+                  </w:rPr>
+                  <w:br/>
+                </w:r>
+                <w:r>
+                  <w:rPr>
+                    <w:rFonts w:ascii="Arial" w:eastAsia="Arial" w:hAnsi="Arial" w:cs="Arial"/>
+                    <w:color w:val="000001"/>
+                  </w:rPr>
+                  <w:br/>
+                </w:r>
+              </w:sdtContent>
+            </w:sdt>
+          </w:p>
+          <w:p>
+            <w:pPr>
+              <w:widowControl w:val="0"/>
+              <w:numPr>
+                <w:ilvl w:val="2"/>
+                <w:numId w:val="2"/>
+              </w:numPr>
+              <w:spacing w:after="0"/>
+              <w:rPr>
+                <w:rFonts w:ascii="Arial" w:eastAsia="Arial" w:hAnsi="Arial" w:cs="Arial"/>
+                <w:color w:val="000001"/>
+              </w:rPr>
+            </w:pPr>
+            <w:sdt>
+              <w:sdtPr>
+                <w:rPr>
+                  <w:rFonts w:ascii="Arial" w:eastAsia="Arial" w:hAnsi="Arial" w:cs="Arial"/>
+                  <w:color w:val="000001"/>
+                </w:rPr>
+                <w:alias w:val="Solicitud_85"/>
+                <w:tag w:val="Solicitud_85"/>
+                <w:id w:val="1627431256"/>
+                <w:placeholder>
+                  <w:docPart w:val="DefaultPlaceholder_-1854013440"/>
+                </w:placeholder>
+              </w:sdtPr>
+              <w:sdtEndPr/>
+              <w:sdtContent>
+                <w:r>
+                  <w:rPr>
+                    <w:rFonts w:ascii="Arial" w:eastAsia="Arial" w:hAnsi="Arial" w:cs="Arial"/>
+                    <w:color w:val="000001"/>
+                  </w:rPr>
+                  <w:t>Solicitud de asignación de revisores  #85</w:t>
+                </w:r>
+                <w:r>
+                  <w:rPr>
+                    <w:rFonts w:ascii="Arial" w:eastAsia="Arial" w:hAnsi="Arial" w:cs="Arial"/>
+                    <w:color w:val="000001"/>
+                  </w:rPr>
+                  <w:br/>
+                  <w:t xml:space="preserve">Estudiante: </w:t>
+                </w:r>
+                <w:r>
+                  <w:rPr>
+                    <w:rFonts w:ascii="Arial" w:eastAsia="Arial" w:hAnsi="Arial" w:cs="Arial"/>
+                    <w:color w:val="000001"/>
+                  </w:rPr>
+                  <w:br/>
+                  <w:t>Murcia Saavedra Esteban (PGII ACTIVO)</w:t>
+                </w:r>
+                <w:r>
+                  <w:rPr>
+                    <w:rFonts w:ascii="Arial" w:eastAsia="Arial" w:hAnsi="Arial" w:cs="Arial"/>
+                    <w:color w:val="000001"/>
+                  </w:rPr>
+                  <w:br/>
+                  <w:t>Parra Castiblanco Jorge Andres (PGII ACTIVO)</w:t>
+                </w:r>
+                <w:r>
+                  <w:rPr>
+                    <w:rFonts w:ascii="Arial" w:eastAsia="Arial" w:hAnsi="Arial" w:cs="Arial"/>
+                    <w:color w:val="000001"/>
+                  </w:rPr>
+                  <w:br/>
+                  <w:t xml:space="preserve">Titulo: </w:t>
+                </w:r>
+                <w:r>
+                  <w:rPr>
+                    <w:rFonts w:ascii="Arial" w:eastAsia="Arial" w:hAnsi="Arial" w:cs="Arial"/>
+                    <w:color w:val="000001"/>
+                  </w:rPr>
+                  <w:br/>
+                  <w:t>APLICACIÓN DE RPA PARA LA GESTIÓN DE LOS  PROYECTOS DE GRADO EN LA FACULTAD DEINGENIERÍA ELECTRÓNICA</w:t>
+                </w:r>
+                <w:r>
+                  <w:rPr>
+                    <w:rFonts w:ascii="Arial" w:eastAsia="Arial" w:hAnsi="Arial" w:cs="Arial"/>
+                    <w:color w:val="000001"/>
+                  </w:rPr>
+                  <w:br/>
+                  <w:t xml:space="preserve">Director: </w:t>
+                </w:r>
+                <w:r>
+                  <w:rPr>
+                    <w:rFonts w:ascii="Arial" w:eastAsia="Arial" w:hAnsi="Arial" w:cs="Arial"/>
+                    <w:color w:val="000001"/>
+                  </w:rPr>
+                  <w:br/>
+                  <w:t>Sindy Paola Amaya</w:t>
+                </w:r>
+                <w:r>
+                  <w:rPr>
+                    <w:rFonts w:ascii="Arial" w:eastAsia="Arial" w:hAnsi="Arial" w:cs="Arial"/>
+                    <w:color w:val="000001"/>
+                  </w:rPr>
+                  <w:br/>
+                  <w:t xml:space="preserve">Co-Directores: </w:t>
+                </w:r>
+                <w:r>
+                  <w:rPr>
+                    <w:rFonts w:ascii="Arial" w:eastAsia="Arial" w:hAnsi="Arial" w:cs="Arial"/>
+                    <w:color w:val="000001"/>
+                  </w:rPr>
+                  <w:br/>
+                  <w:t>Juan Manuel Calderón Chávez</w:t>
+                </w:r>
+                <w:r>
+                  <w:rPr>
+                    <w:rFonts w:ascii="Arial" w:eastAsia="Arial" w:hAnsi="Arial" w:cs="Arial"/>
+                    <w:color w:val="000001"/>
+                  </w:rPr>
+                  <w:br/>
+                  <w:t>Armando Mateus Rojas</w:t>
+                </w:r>
+                <w:r>
+                  <w:rPr>
+                    <w:rFonts w:ascii="Arial" w:eastAsia="Arial" w:hAnsi="Arial" w:cs="Arial"/>
+                    <w:color w:val="000001"/>
+                  </w:rPr>
+                  <w:br/>
+                </w:r>
+                <w:r>
+                  <w:rPr>
+                    <w:rFonts w:ascii="Arial" w:eastAsia="Arial" w:hAnsi="Arial" w:cs="Arial"/>
+                    <w:color w:val="000001"/>
+                  </w:rPr>
+                  <w:br/>
+                  <w:t xml:space="preserve">Solicitud: </w:t>
+                </w:r>
+                <w:r>
+                  <w:rPr>
+                    <w:rFonts w:ascii="Arial" w:eastAsia="Arial" w:hAnsi="Arial" w:cs="Arial"/>
+                    <w:color w:val="000001"/>
+                  </w:rPr>
+                  <w:br/>
+                  <w:t>Solicitud de asignación de revisores él director adjuntando documento final y reporte de Turnitin del 14%</w:t>
+                </w:r>
+                <w:r>
+                  <w:rPr>
+                    <w:rFonts w:ascii="Arial" w:eastAsia="Arial" w:hAnsi="Arial" w:cs="Arial"/>
+                    <w:color w:val="000001"/>
+                  </w:rPr>
+                  <w:br/>
+                </w:r>
+                <w:r>
+                  <w:rPr>
+                    <w:rFonts w:ascii="Arial" w:eastAsia="Arial" w:hAnsi="Arial" w:cs="Arial"/>
+                    <w:color w:val="000001"/>
+                  </w:rPr>
+                  <w:br/>
+                  <w:t xml:space="preserve">Respuesta: </w:t>
+                </w:r>
+                <w:r>
+                  <w:rPr>
+                    <w:rFonts w:ascii="Arial" w:eastAsia="Arial" w:hAnsi="Arial" w:cs="Arial"/>
+                    <w:color w:val="000001"/>
+                  </w:rPr>
+                  <w:br/>
+                  <w:t>Estimadas profesoras:</w:t>
+                </w:r>
+                <w:r>
+                  <w:rPr>
+                    <w:rFonts w:ascii="Arial" w:eastAsia="Arial" w:hAnsi="Arial" w:cs="Arial"/>
+                    <w:color w:val="000001"/>
+                  </w:rPr>
+                  <w:br/>
+                  <w:t>Edwin Francisco Forero García</w:t>
+                </w:r>
+                <w:r>
+                  <w:rPr>
+                    <w:rFonts w:ascii="Arial" w:eastAsia="Arial" w:hAnsi="Arial" w:cs="Arial"/>
+                    <w:color w:val="000001"/>
+                  </w:rPr>
+                  <w:br/>
+                  <w:t>Darío Alejandro Segura Torres</w:t>
+                </w:r>
+                <w:r>
+                  <w:rPr>
+                    <w:rFonts w:ascii="Arial" w:eastAsia="Arial" w:hAnsi="Arial" w:cs="Arial"/>
+                    <w:color w:val="000001"/>
+                  </w:rPr>
+                  <w:br/>
+                  <w:t>Facultad de Ingeniería Electrónica</w:t>
+                </w:r>
+                <w:r>
+                  <w:rPr>
+                    <w:rFonts w:ascii="Arial" w:eastAsia="Arial" w:hAnsi="Arial" w:cs="Arial"/>
+                    <w:color w:val="000001"/>
+                  </w:rPr>
+                  <w:br/>
+                  <w:t>Universidad Santo Tomás</w:t>
+                </w:r>
+                <w:r>
+                  <w:rPr>
+                    <w:rFonts w:ascii="Arial" w:eastAsia="Arial" w:hAnsi="Arial" w:cs="Arial"/>
+                    <w:color w:val="000001"/>
+                  </w:rPr>
+                  <w:br/>
+                  <w:t>Bogotá</w:t>
+                </w:r>
+                <w:r>
+                  <w:rPr>
+                    <w:rFonts w:ascii="Arial" w:eastAsia="Arial" w:hAnsi="Arial" w:cs="Arial"/>
+                    <w:color w:val="000001"/>
+                  </w:rPr>
+                  <w:br/>
+                </w:r>
+                <w:r>
+                  <w:rPr>
+                    <w:rFonts w:ascii="Arial" w:eastAsia="Arial" w:hAnsi="Arial" w:cs="Arial"/>
+                    <w:color w:val="000001"/>
+                  </w:rPr>
+                  <w:br/>
+                  <w:t>Cordial saludo,</w:t>
+                </w:r>
+                <w:r>
+                  <w:rPr>
+                    <w:rFonts w:ascii="Arial" w:eastAsia="Arial" w:hAnsi="Arial" w:cs="Arial"/>
+                    <w:color w:val="000001"/>
+                  </w:rPr>
+                  <w:br/>
+                </w:r>
+                <w:r>
+                  <w:rPr>
+                    <w:rFonts w:ascii="Arial" w:eastAsia="Arial" w:hAnsi="Arial" w:cs="Arial"/>
+                    <w:color w:val="000001"/>
+                  </w:rPr>
+                  <w:br/>
+                  <w:t>El Comité de Grado se permite informarles que han sido designados como revisores del anteproyecto titulad: "APLICACIÓN DE RPA PARA LA GESTIÓN DE LOS  PROYECTOS DE GRADO EN LA FACULTAD DEINGENIERÍA ELECTRÓNICA" propuesto por:</w:t>
+                </w:r>
+                <w:r>
+                  <w:rPr>
+                    <w:rFonts w:ascii="Arial" w:eastAsia="Arial" w:hAnsi="Arial" w:cs="Arial"/>
+                    <w:color w:val="000001"/>
+                  </w:rPr>
+                  <w:br/>
+                </w:r>
+                <w:r>
+                  <w:rPr>
+                    <w:rFonts w:ascii="Arial" w:eastAsia="Arial" w:hAnsi="Arial" w:cs="Arial"/>
+                    <w:color w:val="000001"/>
+                  </w:rPr>
+                  <w:br/>
+                  <w:t>Estudiantes:</w:t>
+                </w:r>
+                <w:r>
+                  <w:rPr>
+                    <w:rFonts w:ascii="Arial" w:eastAsia="Arial" w:hAnsi="Arial" w:cs="Arial"/>
+                    <w:color w:val="000001"/>
+                  </w:rPr>
+                  <w:br/>
+                  <w:t>Esteban Murcia Saavedra</w:t>
+                </w:r>
+                <w:r>
+                  <w:rPr>
+                    <w:rFonts w:ascii="Arial" w:eastAsia="Arial" w:hAnsi="Arial" w:cs="Arial"/>
+                    <w:color w:val="000001"/>
+                  </w:rPr>
+                  <w:br/>
+                  <w:t>Jorge Andres Parra Castiblanco</w:t>
+                </w:r>
+                <w:r>
+                  <w:rPr>
+                    <w:rFonts w:ascii="Arial" w:eastAsia="Arial" w:hAnsi="Arial" w:cs="Arial"/>
+                    <w:color w:val="000001"/>
+                  </w:rPr>
+                  <w:br/>
+                  <w:t xml:space="preserve">Director: </w:t>
+                </w:r>
+                <w:r>
+                  <w:rPr>
+                    <w:rFonts w:ascii="Arial" w:eastAsia="Arial" w:hAnsi="Arial" w:cs="Arial"/>
+                    <w:color w:val="000001"/>
+                  </w:rPr>
+                  <w:br/>
+                  <w:t>Sindy Paola Amaya</w:t>
+                </w:r>
+                <w:r>
+                  <w:rPr>
+                    <w:rFonts w:ascii="Arial" w:eastAsia="Arial" w:hAnsi="Arial" w:cs="Arial"/>
+                    <w:color w:val="000001"/>
+                  </w:rPr>
+                  <w:br/>
+                  <w:t xml:space="preserve">Codirector: </w:t>
+                </w:r>
+                <w:r>
+                  <w:rPr>
+                    <w:rFonts w:ascii="Arial" w:eastAsia="Arial" w:hAnsi="Arial" w:cs="Arial"/>
+                    <w:color w:val="000001"/>
+                  </w:rPr>
+                  <w:br/>
+                  <w:t>Juan Manuel Calderón Chávez</w:t>
+                </w:r>
+                <w:r>
+                  <w:rPr>
+                    <w:rFonts w:ascii="Arial" w:eastAsia="Arial" w:hAnsi="Arial" w:cs="Arial"/>
+                    <w:color w:val="000001"/>
+                  </w:rPr>
+                  <w:br/>
+                  <w:t>Armando Mateus Rojas</w:t>
+                </w:r>
+                <w:r>
+                  <w:rPr>
+                    <w:rFonts w:ascii="Arial" w:eastAsia="Arial" w:hAnsi="Arial" w:cs="Arial"/>
+                    <w:color w:val="000001"/>
+                  </w:rPr>
+                  <w:br/>
+                </w:r>
+                <w:r>
+                  <w:rPr>
+                    <w:rFonts w:ascii="Arial" w:eastAsia="Arial" w:hAnsi="Arial" w:cs="Arial"/>
+                    <w:color w:val="000001"/>
+                  </w:rPr>
+                  <w:br/>
+                </w:r>
+                <w:r>
+                  <w:rPr>
+                    <w:rFonts w:ascii="Arial" w:eastAsia="Arial" w:hAnsi="Arial" w:cs="Arial"/>
+                    <w:color w:val="000001"/>
+                  </w:rPr>
+                  <w:br/>
+                  <w:t>Por favor, para el proceso de evaluación, ejecución de correcciones, aprobación de documento y sustentación tener en cuenta las siguientes indicaciones:</w:t>
+                </w:r>
+                <w:r>
+                  <w:rPr>
+                    <w:rFonts w:ascii="Arial" w:eastAsia="Arial" w:hAnsi="Arial" w:cs="Arial"/>
+                    <w:color w:val="000001"/>
+                  </w:rPr>
+                  <w:br/>
+                </w:r>
+                <w:r>
+                  <w:rPr>
+                    <w:rFonts w:ascii="Arial" w:eastAsia="Arial" w:hAnsi="Arial" w:cs="Arial"/>
+                    <w:color w:val="000001"/>
+                  </w:rPr>
+                  <w:br/>
+                  <w:t>- Adjunto a este correo encontrarán el documento correspondiente para dar inicio a la primera etapa de evaluación, para ello agradecemos enviar sus comentarios y correcciones a la estudiante a más tardar el próximo 20 abril 2023, con copia al director, codirector y Comité de Grado. </w:t>
+                </w:r>
+                <w:r>
+                  <w:rPr>
+                    <w:rFonts w:ascii="Arial" w:eastAsia="Arial" w:hAnsi="Arial" w:cs="Arial"/>
+                    <w:color w:val="000001"/>
+                  </w:rPr>
+                  <w:br/>
+                </w:r>
+                <w:r>
+                  <w:rPr>
+                    <w:rFonts w:ascii="Arial" w:eastAsia="Arial" w:hAnsi="Arial" w:cs="Arial"/>
+                    <w:color w:val="000001"/>
+                  </w:rPr>
+                  <w:br/>
+                  <w:t>- Del 21 al 25 abril 2023 se llevará a cabo la segunda etapa, la cual consistirá en la corrección por parte de los autores del anteproyecto y posterior notificación, emitida por los revisores, de aprobación del documento para sustentación. </w:t>
+                </w:r>
+                <w:r>
+                  <w:rPr>
+                    <w:rFonts w:ascii="Arial" w:eastAsia="Arial" w:hAnsi="Arial" w:cs="Arial"/>
+                    <w:color w:val="000001"/>
+                  </w:rPr>
+                  <w:br/>
+                </w:r>
+                <w:r>
+                  <w:rPr>
+                    <w:rFonts w:ascii="Arial" w:eastAsia="Arial" w:hAnsi="Arial" w:cs="Arial"/>
+                    <w:color w:val="000001"/>
+                  </w:rPr>
+                  <w:br/>
+                  <w:t>- La sustentación se debe llevar a cabo antes del 16 mayo 2023. La fecha y hora serán acordadas entre revisores y autores. </w:t>
+                </w:r>
+                <w:r>
+                  <w:rPr>
+                    <w:rFonts w:ascii="Arial" w:eastAsia="Arial" w:hAnsi="Arial" w:cs="Arial"/>
+                    <w:color w:val="000001"/>
+                  </w:rPr>
+                  <w:br/>
+                </w:r>
+                <w:r>
+                  <w:rPr>
+                    <w:rFonts w:ascii="Arial" w:eastAsia="Arial" w:hAnsi="Arial" w:cs="Arial"/>
+                    <w:color w:val="000001"/>
+                  </w:rPr>
+                  <w:br/>
+                  <w:t>- Si existen modificaciones al anteproyecto después de la sustentación, los autores deberán realizarlas en un lapso máximo de 15 días y remitir a los revisores. </w:t>
+                </w:r>
+                <w:r>
+                  <w:rPr>
+                    <w:rFonts w:ascii="Arial" w:eastAsia="Arial" w:hAnsi="Arial" w:cs="Arial"/>
+                    <w:color w:val="000001"/>
+                  </w:rPr>
+                  <w:br/>
+                </w:r>
+                <w:r>
+                  <w:rPr>
+                    <w:rFonts w:ascii="Arial" w:eastAsia="Arial" w:hAnsi="Arial" w:cs="Arial"/>
+                    <w:color w:val="000001"/>
+                  </w:rPr>
+                  <w:br/>
+                  <w:t>- Finalmente, los revisores tendrán un máximo de 15 días para emitir una carta de aprobación o no del anteproyecto ante Comité de Grado y éste les notificará a los autores sobre el concepto final. </w:t>
+                </w:r>
+                <w:r>
+                  <w:rPr>
+                    <w:rFonts w:ascii="Arial" w:eastAsia="Arial" w:hAnsi="Arial" w:cs="Arial"/>
+                    <w:color w:val="000001"/>
+                  </w:rPr>
+                  <w:br/>
+                </w:r>
+                <w:r>
+                  <w:rPr>
+                    <w:rFonts w:ascii="Arial" w:eastAsia="Arial" w:hAnsi="Arial" w:cs="Arial"/>
+                    <w:color w:val="000001"/>
+                  </w:rPr>
+                  <w:br/>
+                  <w:t>Si tienen dudas o inquietudes con gusto serán resueltas.</w:t>
+                </w:r>
+                <w:r>
+                  <w:rPr>
+                    <w:rFonts w:ascii="Arial" w:eastAsia="Arial" w:hAnsi="Arial" w:cs="Arial"/>
+                    <w:color w:val="000001"/>
+                  </w:rPr>
+                  <w:br/>
+                </w:r>
+                <w:r>
+                  <w:rPr>
+                    <w:rFonts w:ascii="Arial" w:eastAsia="Arial" w:hAnsi="Arial" w:cs="Arial"/>
+                    <w:color w:val="000001"/>
+                  </w:rPr>
+                  <w:br/>
+                </w:r>
+              </w:sdtContent>
+            </w:sdt>
+          </w:p>
+          <w:p>
+            <w:pPr>
+              <w:widowControl w:val="0"/>
+              <w:numPr>
+                <w:ilvl w:val="2"/>
+                <w:numId w:val="2"/>
+              </w:numPr>
+              <w:spacing w:after="0"/>
+              <w:rPr>
+                <w:rFonts w:ascii="Arial" w:eastAsia="Arial" w:hAnsi="Arial" w:cs="Arial"/>
+                <w:color w:val="000001"/>
+              </w:rPr>
+            </w:pPr>
+            <w:sdt>
+              <w:sdtPr>
+                <w:rPr>
+                  <w:rFonts w:ascii="Arial" w:eastAsia="Arial" w:hAnsi="Arial" w:cs="Arial"/>
+                  <w:color w:val="000001"/>
+                </w:rPr>
+                <w:alias w:val="Solicitud_92"/>
+                <w:tag w:val="Solicitud_92"/>
+                <w:id w:val="-886635455"/>
+                <w:placeholder>
+                  <w:docPart w:val="DefaultPlaceholder_-1854013440"/>
+                </w:placeholder>
+              </w:sdtPr>
+              <w:sdtEndPr/>
+              <w:sdtContent>
+                <w:r>
+                  <w:rPr>
+                    <w:rFonts w:ascii="Arial" w:eastAsia="Arial" w:hAnsi="Arial" w:cs="Arial"/>
+                    <w:color w:val="000001"/>
+                  </w:rPr>
+                  <w:t>Solicitud de asignación de revisores  #92</w:t>
+                </w:r>
+                <w:r>
+                  <w:rPr>
+                    <w:rFonts w:ascii="Arial" w:eastAsia="Arial" w:hAnsi="Arial" w:cs="Arial"/>
+                    <w:color w:val="000001"/>
+                  </w:rPr>
+                  <w:br/>
+                  <w:t xml:space="preserve">Estudiante: </w:t>
+                </w:r>
+                <w:r>
+                  <w:rPr>
+                    <w:rFonts w:ascii="Arial" w:eastAsia="Arial" w:hAnsi="Arial" w:cs="Arial"/>
+                    <w:color w:val="000001"/>
+                  </w:rPr>
+                  <w:br/>
+                  <w:t>Salamanca Montoya Hernán Felipe (Estudiante no ENCONTRADO)</w:t>
+                </w:r>
+                <w:r>
+                  <w:rPr>
+                    <w:rFonts w:ascii="Arial" w:eastAsia="Arial" w:hAnsi="Arial" w:cs="Arial"/>
+                    <w:color w:val="000001"/>
+                  </w:rPr>
+                  <w:br/>
+                  <w:t>Avendaño Moreno Juan David (PGII NO ACTIVO)</w:t>
+                </w:r>
+                <w:r>
+                  <w:rPr>
+                    <w:rFonts w:ascii="Arial" w:eastAsia="Arial" w:hAnsi="Arial" w:cs="Arial"/>
+                    <w:color w:val="000001"/>
+                  </w:rPr>
+                  <w:br/>
+                  <w:t xml:space="preserve">Titulo: </w:t>
+                </w:r>
+                <w:r>
+                  <w:rPr>
+                    <w:rFonts w:ascii="Arial" w:eastAsia="Arial" w:hAnsi="Arial" w:cs="Arial"/>
+                    <w:color w:val="000001"/>
+                  </w:rPr>
+                  <w:br/>
+                  <w:t>DESARROLLO DE UN SOFTWARE BASADO EN VISIÓN ARTIFICIAL PARA ATENDER NECESIDADES DE PERSONAS CON DISCAPACIDAD VISUAL EN UN ESCENARIO DE ENSEÑANZA-APRENDIZAJE</w:t>
+                </w:r>
+                <w:r>
+                  <w:rPr>
+                    <w:rFonts w:ascii="Arial" w:eastAsia="Arial" w:hAnsi="Arial" w:cs="Arial"/>
+                    <w:color w:val="000001"/>
+                  </w:rPr>
+                  <w:br/>
+                  <w:t xml:space="preserve">Director: </w:t>
+                </w:r>
+                <w:r>
+                  <w:rPr>
+                    <w:rFonts w:ascii="Arial" w:eastAsia="Arial" w:hAnsi="Arial" w:cs="Arial"/>
+                    <w:color w:val="000001"/>
+                  </w:rPr>
+                  <w:br/>
+                  <w:t>Sindy Paola Amaya</w:t>
+                </w:r>
+                <w:r>
+                  <w:rPr>
+                    <w:rFonts w:ascii="Arial" w:eastAsia="Arial" w:hAnsi="Arial" w:cs="Arial"/>
+                    <w:color w:val="000001"/>
+                  </w:rPr>
+                  <w:br/>
+                  <w:t xml:space="preserve">Co-Directores: </w:t>
+                </w:r>
+                <w:r>
+                  <w:rPr>
+                    <w:rFonts w:ascii="Arial" w:eastAsia="Arial" w:hAnsi="Arial" w:cs="Arial"/>
+                    <w:color w:val="000001"/>
+                  </w:rPr>
+                  <w:br/>
+                </w:r>
+                <w:r>
+                  <w:rPr>
+                    <w:rFonts w:ascii="Arial" w:eastAsia="Arial" w:hAnsi="Arial" w:cs="Arial"/>
+                    <w:color w:val="000001"/>
+                  </w:rPr>
+                  <w:br/>
+                </w:r>
+                <w:r>
+                  <w:rPr>
+                    <w:rFonts w:ascii="Arial" w:eastAsia="Arial" w:hAnsi="Arial" w:cs="Arial"/>
+                    <w:color w:val="000001"/>
+                  </w:rPr>
+                  <w:br/>
+                </w:r>
+                <w:r>
+                  <w:rPr>
+                    <w:rFonts w:ascii="Arial" w:eastAsia="Arial" w:hAnsi="Arial" w:cs="Arial"/>
+                    <w:color w:val="000001"/>
+                  </w:rPr>
+                  <w:br/>
+                  <w:t xml:space="preserve">Solicitud: </w:t>
+                </w:r>
+                <w:r>
+                  <w:rPr>
+                    <w:rFonts w:ascii="Arial" w:eastAsia="Arial" w:hAnsi="Arial" w:cs="Arial"/>
+                    <w:color w:val="000001"/>
+                  </w:rPr>
+                  <w:br/>
+                  <w:t>Solicitud de asignación de revisores él director adjuntando documento final y reporte de Turnitin del 64%</w:t>
+                </w:r>
+                <w:r>
+                  <w:rPr>
+                    <w:rFonts w:ascii="Arial" w:eastAsia="Arial" w:hAnsi="Arial" w:cs="Arial"/>
+                    <w:color w:val="000001"/>
+                  </w:rPr>
+                  <w:br/>
+                </w:r>
+              </w:sdtContent>
+            </w:sdt>
+          </w:p>
+          <w:p>
+            <w:pPr>
+              <w:widowControl w:val="0"/>
+              <w:numPr>
+                <w:ilvl w:val="2"/>
+                <w:numId w:val="2"/>
+              </w:numPr>
+              <w:spacing w:after="0"/>
+              <w:rPr>
+                <w:rFonts w:ascii="Arial" w:eastAsia="Arial" w:hAnsi="Arial" w:cs="Arial"/>
+                <w:color w:val="000001"/>
+              </w:rPr>
+            </w:pPr>
+            <w:sdt>
+              <w:sdtPr>
+                <w:rPr>
+                  <w:rFonts w:ascii="Arial" w:eastAsia="Arial" w:hAnsi="Arial" w:cs="Arial"/>
+                  <w:color w:val="000001"/>
+                </w:rPr>
+                <w:alias w:val="Solicitud_91"/>
+                <w:tag w:val="Solicitud_91"/>
+                <w:id w:val="-1780476783"/>
+                <w:placeholder>
+                  <w:docPart w:val="DefaultPlaceholder_-1854013440"/>
+                </w:placeholder>
+              </w:sdtPr>
+              <w:sdtEndPr/>
+              <w:sdtContent>
+                <w:r>
+                  <w:rPr>
+                    <w:rFonts w:ascii="Arial" w:eastAsia="Arial" w:hAnsi="Arial" w:cs="Arial"/>
+                    <w:color w:val="000001"/>
+                  </w:rPr>
+                  <w:t>Solicitud de asignación de revisores  #91</w:t>
+                </w:r>
+                <w:r>
+                  <w:rPr>
+                    <w:rFonts w:ascii="Arial" w:eastAsia="Arial" w:hAnsi="Arial" w:cs="Arial"/>
+                    <w:color w:val="000001"/>
+                  </w:rPr>
+                  <w:br/>
+                  <w:t xml:space="preserve">Estudiante: </w:t>
+                </w:r>
+                <w:r>
+                  <w:rPr>
+                    <w:rFonts w:ascii="Arial" w:eastAsia="Arial" w:hAnsi="Arial" w:cs="Arial"/>
+                    <w:color w:val="000001"/>
+                  </w:rPr>
+                  <w:br/>
+                  <w:t>Murcia Saavedra Esteban (PGII ACTIVO)</w:t>
+                </w:r>
+                <w:r>
+                  <w:rPr>
+                    <w:rFonts w:ascii="Arial" w:eastAsia="Arial" w:hAnsi="Arial" w:cs="Arial"/>
+                    <w:color w:val="000001"/>
+                  </w:rPr>
+                  <w:br/>
+                  <w:t>Parra Castiblanco Jorge Andres (PGII ACTIVO)</w:t>
+                </w:r>
+                <w:r>
+                  <w:rPr>
+                    <w:rFonts w:ascii="Arial" w:eastAsia="Arial" w:hAnsi="Arial" w:cs="Arial"/>
+                    <w:color w:val="000001"/>
+                  </w:rPr>
+                  <w:br/>
+                  <w:t xml:space="preserve">Titulo: </w:t>
+                </w:r>
+                <w:r>
+                  <w:rPr>
+                    <w:rFonts w:ascii="Arial" w:eastAsia="Arial" w:hAnsi="Arial" w:cs="Arial"/>
+                    <w:color w:val="000001"/>
+                  </w:rPr>
+                  <w:br/>
+                  <w:t>APLICACIÓN DE RPA PARA LA GESTIÓN DE LOS PROYECTOS DE GRADO EN LA FACULTAD DE INGENIERÍA ELECTRÓNICA</w:t>
+                </w:r>
+                <w:r>
+                  <w:rPr>
+                    <w:rFonts w:ascii="Arial" w:eastAsia="Arial" w:hAnsi="Arial" w:cs="Arial"/>
+                    <w:color w:val="000001"/>
+                  </w:rPr>
+                  <w:br/>
+                  <w:t xml:space="preserve">Director: </w:t>
+                </w:r>
+                <w:r>
+                  <w:rPr>
+                    <w:rFonts w:ascii="Arial" w:eastAsia="Arial" w:hAnsi="Arial" w:cs="Arial"/>
+                    <w:color w:val="000001"/>
+                  </w:rPr>
+                  <w:br/>
+                  <w:t>Sindy Paola Amaya</w:t>
+                </w:r>
+                <w:r>
+                  <w:rPr>
+                    <w:rFonts w:ascii="Arial" w:eastAsia="Arial" w:hAnsi="Arial" w:cs="Arial"/>
+                    <w:color w:val="000001"/>
+                  </w:rPr>
+                  <w:br/>
+                  <w:t xml:space="preserve">Co-Directores: </w:t>
+                </w:r>
+                <w:r>
+                  <w:rPr>
+                    <w:rFonts w:ascii="Arial" w:eastAsia="Arial" w:hAnsi="Arial" w:cs="Arial"/>
+                    <w:color w:val="000001"/>
+                  </w:rPr>
+                  <w:br/>
+                  <w:t>Juan Manuel Calderón Chávez</w:t>
+                </w:r>
+                <w:r>
+                  <w:rPr>
+                    <w:rFonts w:ascii="Arial" w:eastAsia="Arial" w:hAnsi="Arial" w:cs="Arial"/>
+                    <w:color w:val="000001"/>
+                  </w:rPr>
+                  <w:br/>
+                  <w:t>Armando Mateus Rojas</w:t>
+                </w:r>
+                <w:r>
+                  <w:rPr>
+                    <w:rFonts w:ascii="Arial" w:eastAsia="Arial" w:hAnsi="Arial" w:cs="Arial"/>
+                    <w:color w:val="000001"/>
+                  </w:rPr>
+                  <w:br/>
+                </w:r>
+                <w:r>
+                  <w:rPr>
+                    <w:rFonts w:ascii="Arial" w:eastAsia="Arial" w:hAnsi="Arial" w:cs="Arial"/>
+                    <w:color w:val="000001"/>
+                  </w:rPr>
+                  <w:br/>
+                  <w:t xml:space="preserve">Solicitud: </w:t>
+                </w:r>
+                <w:r>
+                  <w:rPr>
+                    <w:rFonts w:ascii="Arial" w:eastAsia="Arial" w:hAnsi="Arial" w:cs="Arial"/>
+                    <w:color w:val="000001"/>
+                  </w:rPr>
+                  <w:br/>
+                  <w:t>Solicitud de asignación de revisores él director adjuntando documento final y reporte de Turnitin del 14%</w:t>
+                </w:r>
+                <w:r>
+                  <w:rPr>
+                    <w:rFonts w:ascii="Arial" w:eastAsia="Arial" w:hAnsi="Arial" w:cs="Arial"/>
+                    <w:color w:val="000001"/>
+                  </w:rPr>
+                  <w:br/>
+                </w:r>
+              </w:sdtContent>
+            </w:sdt>
+          </w:p>
+          <w:p>
+            <w:pPr>
+              <w:widowControl w:val="0"/>
+              <w:numPr>
+                <w:ilvl w:val="2"/>
+                <w:numId w:val="2"/>
+              </w:numPr>
+              <w:spacing w:after="0"/>
+              <w:rPr>
+                <w:rFonts w:ascii="Arial" w:eastAsia="Arial" w:hAnsi="Arial" w:cs="Arial"/>
+                <w:color w:val="000001"/>
+              </w:rPr>
+            </w:pPr>
+            <w:sdt>
+              <w:sdtPr>
+                <w:rPr>
+                  <w:rFonts w:ascii="Arial" w:eastAsia="Arial" w:hAnsi="Arial" w:cs="Arial"/>
+                  <w:color w:val="000001"/>
+                </w:rPr>
+                <w:alias w:val="Solicitud_90"/>
+                <w:tag w:val="Solicitud_90"/>
+                <w:id w:val="1180928328"/>
+                <w:placeholder>
+                  <w:docPart w:val="DefaultPlaceholder_-1854013440"/>
+                </w:placeholder>
+              </w:sdtPr>
+              <w:sdtEndPr/>
+              <w:sdtContent>
+                <w:r>
+                  <w:rPr>
+                    <w:rFonts w:ascii="Arial" w:eastAsia="Arial" w:hAnsi="Arial" w:cs="Arial"/>
+                    <w:color w:val="000001"/>
+                  </w:rPr>
+                  <w:t>Solicitud de asignación de revisores  #90</w:t>
+                </w:r>
+                <w:r>
+                  <w:rPr>
+                    <w:rFonts w:ascii="Arial" w:eastAsia="Arial" w:hAnsi="Arial" w:cs="Arial"/>
+                    <w:color w:val="000001"/>
+                  </w:rPr>
+                  <w:br/>
+                  <w:t xml:space="preserve">Estudiante: </w:t>
+                </w:r>
+                <w:r>
+                  <w:rPr>
+                    <w:rFonts w:ascii="Arial" w:eastAsia="Arial" w:hAnsi="Arial" w:cs="Arial"/>
+                    <w:color w:val="000001"/>
+                  </w:rPr>
+                  <w:br/>
+                  <w:t>Claros Sarmiento Cristian David (PGII ACTIVO)</w:t>
+                </w:r>
+                <w:r>
+                  <w:rPr>
+                    <w:rFonts w:ascii="Arial" w:eastAsia="Arial" w:hAnsi="Arial" w:cs="Arial"/>
+                    <w:color w:val="000001"/>
+                  </w:rPr>
+                  <w:br/>
+                  <w:t>Prieto Blanco Alejandro (PGII ACTIVO)</w:t>
+                </w:r>
+                <w:r>
+                  <w:rPr>
+                    <w:rFonts w:ascii="Arial" w:eastAsia="Arial" w:hAnsi="Arial" w:cs="Arial"/>
+                    <w:color w:val="000001"/>
+                  </w:rPr>
+                  <w:br/>
+                  <w:t xml:space="preserve">Titulo: </w:t>
+                </w:r>
+                <w:r>
+                  <w:rPr>
+                    <w:rFonts w:ascii="Arial" w:eastAsia="Arial" w:hAnsi="Arial" w:cs="Arial"/>
+                    <w:color w:val="000001"/>
+                  </w:rPr>
+                  <w:br/>
+                  <w:t>DISEÑO DE UN SISTEMA DE GESTIÓN DE MANTENIMIENTO COMPUTARIZADO (CMMS), DE BAJO COSTO PARA SER IMPLEMENTADO EN UNA PLANTA DE PRODUCCIÓN DE ELEMENTOS PREFABRICADOS.</w:t>
+                </w:r>
+                <w:r>
+                  <w:rPr>
+                    <w:rFonts w:ascii="Arial" w:eastAsia="Arial" w:hAnsi="Arial" w:cs="Arial"/>
+                    <w:color w:val="000001"/>
+                  </w:rPr>
+                  <w:br/>
+                  <w:t xml:space="preserve">Director: </w:t>
+                </w:r>
+                <w:r>
+                  <w:rPr>
+                    <w:rFonts w:ascii="Arial" w:eastAsia="Arial" w:hAnsi="Arial" w:cs="Arial"/>
+                    <w:color w:val="000001"/>
+                  </w:rPr>
+                  <w:br/>
+                  <w:t>Dario Alejandro Segura Torres</w:t>
+                </w:r>
+                <w:r>
+                  <w:rPr>
+                    <w:rFonts w:ascii="Arial" w:eastAsia="Arial" w:hAnsi="Arial" w:cs="Arial"/>
+                    <w:color w:val="000001"/>
+                  </w:rPr>
+                  <w:br/>
+                  <w:t xml:space="preserve">Co-Directores: </w:t>
+                </w:r>
+                <w:r>
+                  <w:rPr>
+                    <w:rFonts w:ascii="Arial" w:eastAsia="Arial" w:hAnsi="Arial" w:cs="Arial"/>
+                    <w:color w:val="000001"/>
+                  </w:rPr>
+                  <w:br/>
+                  <w:t>Gianina Garrido Silva</w:t>
+                </w:r>
+                <w:r>
+                  <w:rPr>
+                    <w:rFonts w:ascii="Arial" w:eastAsia="Arial" w:hAnsi="Arial" w:cs="Arial"/>
+                    <w:color w:val="000001"/>
+                  </w:rPr>
+                  <w:br/>
+                </w:r>
+                <w:r>
+                  <w:rPr>
+                    <w:rFonts w:ascii="Arial" w:eastAsia="Arial" w:hAnsi="Arial" w:cs="Arial"/>
+                    <w:color w:val="000001"/>
+                  </w:rPr>
+                  <w:br/>
+                </w:r>
+                <w:r>
+                  <w:rPr>
+                    <w:rFonts w:ascii="Arial" w:eastAsia="Arial" w:hAnsi="Arial" w:cs="Arial"/>
+                    <w:color w:val="000001"/>
+                  </w:rPr>
+                  <w:br/>
+                  <w:t xml:space="preserve">Solicitud: </w:t>
+                </w:r>
+                <w:r>
+                  <w:rPr>
+                    <w:rFonts w:ascii="Arial" w:eastAsia="Arial" w:hAnsi="Arial" w:cs="Arial"/>
+                    <w:color w:val="000001"/>
+                  </w:rPr>
+                  <w:br/>
+                  <w:t>Solicitud de asignación de revisores él director adjuntando documento final y reporte de Turnitin del 22%</w:t>
+                </w:r>
+                <w:r>
+                  <w:rPr>
+                    <w:rFonts w:ascii="Arial" w:eastAsia="Arial" w:hAnsi="Arial" w:cs="Arial"/>
+                    <w:color w:val="000001"/>
+                  </w:rPr>
+                  <w:br/>
+                </w:r>
+                <w:r>
+                  <w:rPr>
+                    <w:rFonts w:ascii="Arial" w:eastAsia="Arial" w:hAnsi="Arial" w:cs="Arial"/>
+                    <w:color w:val="000001"/>
+                  </w:rPr>
+                  <w:br/>
+                  <w:t xml:space="preserve">Respuesta: </w:t>
+                </w:r>
+                <w:r>
+                  <w:rPr>
+                    <w:rFonts w:ascii="Arial" w:eastAsia="Arial" w:hAnsi="Arial" w:cs="Arial"/>
+                    <w:color w:val="000001"/>
+                  </w:rPr>
+                  <w:br/>
+                  <w:t>Estimadas profesoras:</w:t>
+                </w:r>
+                <w:r>
+                  <w:rPr>
+                    <w:rFonts w:ascii="Arial" w:eastAsia="Arial" w:hAnsi="Arial" w:cs="Arial"/>
+                    <w:color w:val="000001"/>
+                  </w:rPr>
+                  <w:br/>
+                  <w:t>Gianina Garrido Silva</w:t>
+                </w:r>
+                <w:r>
+                  <w:rPr>
+                    <w:rFonts w:ascii="Arial" w:eastAsia="Arial" w:hAnsi="Arial" w:cs="Arial"/>
+                    <w:color w:val="000001"/>
+                  </w:rPr>
+                  <w:br/>
+                  <w:t>Juan Manuel Calderón Chávez</w:t>
+                </w:r>
+                <w:r>
+                  <w:rPr>
+                    <w:rFonts w:ascii="Arial" w:eastAsia="Arial" w:hAnsi="Arial" w:cs="Arial"/>
+                    <w:color w:val="000001"/>
+                  </w:rPr>
+                  <w:br/>
+                  <w:t>Facultad de Ingeniería Electrónica</w:t>
+                </w:r>
+                <w:r>
+                  <w:rPr>
+                    <w:rFonts w:ascii="Arial" w:eastAsia="Arial" w:hAnsi="Arial" w:cs="Arial"/>
+                    <w:color w:val="000001"/>
+                  </w:rPr>
+                  <w:br/>
+                  <w:t>Universidad Santo Tomás</w:t>
+                </w:r>
+                <w:r>
+                  <w:rPr>
+                    <w:rFonts w:ascii="Arial" w:eastAsia="Arial" w:hAnsi="Arial" w:cs="Arial"/>
+                    <w:color w:val="000001"/>
+                  </w:rPr>
+                  <w:br/>
+                  <w:t>Bogotá</w:t>
+                </w:r>
+                <w:r>
+                  <w:rPr>
+                    <w:rFonts w:ascii="Arial" w:eastAsia="Arial" w:hAnsi="Arial" w:cs="Arial"/>
+                    <w:color w:val="000001"/>
+                  </w:rPr>
+                  <w:br/>
+                </w:r>
+                <w:r>
+                  <w:rPr>
+                    <w:rFonts w:ascii="Arial" w:eastAsia="Arial" w:hAnsi="Arial" w:cs="Arial"/>
+                    <w:color w:val="000001"/>
+                  </w:rPr>
+                  <w:br/>
+                  <w:t>Cordial saludo,</w:t>
+                </w:r>
+                <w:r>
+                  <w:rPr>
+                    <w:rFonts w:ascii="Arial" w:eastAsia="Arial" w:hAnsi="Arial" w:cs="Arial"/>
+                    <w:color w:val="000001"/>
+                  </w:rPr>
+                  <w:br/>
+                </w:r>
+                <w:r>
+                  <w:rPr>
+                    <w:rFonts w:ascii="Arial" w:eastAsia="Arial" w:hAnsi="Arial" w:cs="Arial"/>
+                    <w:color w:val="000001"/>
+                  </w:rPr>
+                  <w:br/>
+                  <w:t>El Comité de Grado se permite informarles que han sido designados como revisores del anteproyecto titulad: "DISEÑO DE UN SISTEMA DE GESTIÓN DE MANTENIMIENTO COMPUTARIZADO (CMMS), DE BAJO COSTO PARA SER IMPLEMENTADO EN UNA PLANTA DE PRODUCCIÓN DE ELEMENTOS PREFABRICADOS." propuesto por:</w:t>
+                </w:r>
+                <w:r>
+                  <w:rPr>
+                    <w:rFonts w:ascii="Arial" w:eastAsia="Arial" w:hAnsi="Arial" w:cs="Arial"/>
+                    <w:color w:val="000001"/>
+                  </w:rPr>
+                  <w:br/>
+                </w:r>
+                <w:r>
+                  <w:rPr>
+                    <w:rFonts w:ascii="Arial" w:eastAsia="Arial" w:hAnsi="Arial" w:cs="Arial"/>
+                    <w:color w:val="000001"/>
+                  </w:rPr>
+                  <w:br/>
+                  <w:t>Estudiantes:</w:t>
+                </w:r>
+                <w:r>
+                  <w:rPr>
+                    <w:rFonts w:ascii="Arial" w:eastAsia="Arial" w:hAnsi="Arial" w:cs="Arial"/>
+                    <w:color w:val="000001"/>
+                  </w:rPr>
+                  <w:br/>
+                  <w:t>Cristian David Claros Sarmiento</w:t>
+                </w:r>
+                <w:r>
+                  <w:rPr>
+                    <w:rFonts w:ascii="Arial" w:eastAsia="Arial" w:hAnsi="Arial" w:cs="Arial"/>
+                    <w:color w:val="000001"/>
+                  </w:rPr>
+                  <w:br/>
+                  <w:t>Alejandro Prieto Blanco</w:t>
+                </w:r>
+                <w:r>
+                  <w:rPr>
+                    <w:rFonts w:ascii="Arial" w:eastAsia="Arial" w:hAnsi="Arial" w:cs="Arial"/>
+                    <w:color w:val="000001"/>
+                  </w:rPr>
+                  <w:br/>
+                  <w:t xml:space="preserve">Director: </w:t>
+                </w:r>
+                <w:r>
+                  <w:rPr>
+                    <w:rFonts w:ascii="Arial" w:eastAsia="Arial" w:hAnsi="Arial" w:cs="Arial"/>
+                    <w:color w:val="000001"/>
+                  </w:rPr>
+                  <w:br/>
+                  <w:t>Dario Alejandro Segura Torres</w:t>
+                </w:r>
+                <w:r>
+                  <w:rPr>
+                    <w:rFonts w:ascii="Arial" w:eastAsia="Arial" w:hAnsi="Arial" w:cs="Arial"/>
+                    <w:color w:val="000001"/>
+                  </w:rPr>
+                  <w:br/>
+                  <w:t xml:space="preserve">Codirector: </w:t>
+                </w:r>
+                <w:r>
+                  <w:rPr>
+                    <w:rFonts w:ascii="Arial" w:eastAsia="Arial" w:hAnsi="Arial" w:cs="Arial"/>
+                    <w:color w:val="000001"/>
+                  </w:rPr>
+                  <w:br/>
+                  <w:t>Gianina Garrido Silva</w:t>
+                </w:r>
+                <w:r>
+                  <w:rPr>
+                    <w:rFonts w:ascii="Arial" w:eastAsia="Arial" w:hAnsi="Arial" w:cs="Arial"/>
+                    <w:color w:val="000001"/>
+                  </w:rPr>
+                  <w:br/>
+                </w:r>
+                <w:r>
+                  <w:rPr>
+                    <w:rFonts w:ascii="Arial" w:eastAsia="Arial" w:hAnsi="Arial" w:cs="Arial"/>
+                    <w:color w:val="000001"/>
+                  </w:rPr>
+                  <w:br/>
+                </w:r>
+                <w:r>
+                  <w:rPr>
+                    <w:rFonts w:ascii="Arial" w:eastAsia="Arial" w:hAnsi="Arial" w:cs="Arial"/>
+                    <w:color w:val="000001"/>
+                  </w:rPr>
+                  <w:br/>
+                </w:r>
+                <w:r>
+                  <w:rPr>
+                    <w:rFonts w:ascii="Arial" w:eastAsia="Arial" w:hAnsi="Arial" w:cs="Arial"/>
+                    <w:color w:val="000001"/>
+                  </w:rPr>
+                  <w:br/>
+                  <w:t>Por favor, para el proceso de evaluación, ejecución de correcciones, aprobación de documento y sustentación tener en cuenta las siguientes indicaciones:</w:t>
+                </w:r>
+                <w:r>
+                  <w:rPr>
+                    <w:rFonts w:ascii="Arial" w:eastAsia="Arial" w:hAnsi="Arial" w:cs="Arial"/>
+                    <w:color w:val="000001"/>
+                  </w:rPr>
+                  <w:br/>
+                </w:r>
+                <w:r>
+                  <w:rPr>
+                    <w:rFonts w:ascii="Arial" w:eastAsia="Arial" w:hAnsi="Arial" w:cs="Arial"/>
+                    <w:color w:val="000001"/>
+                  </w:rPr>
+                  <w:br/>
+                  <w:t>- Adjunto a este correo encontrarán el documento correspondiente para dar inicio a la primera etapa de evaluación, para ello agradecemos enviar sus comentarios y correcciones a la estudiante a más tardar el próximo 07 abril 2023, con copia al director, codirector y Comité de Grado. </w:t>
+                </w:r>
+                <w:r>
+                  <w:rPr>
+                    <w:rFonts w:ascii="Arial" w:eastAsia="Arial" w:hAnsi="Arial" w:cs="Arial"/>
+                    <w:color w:val="000001"/>
+                  </w:rPr>
+                  <w:br/>
+                </w:r>
+                <w:r>
+                  <w:rPr>
+                    <w:rFonts w:ascii="Arial" w:eastAsia="Arial" w:hAnsi="Arial" w:cs="Arial"/>
+                    <w:color w:val="000001"/>
+                  </w:rPr>
+                  <w:br/>
+                  <w:t>- Del 08 al 12 abril 2023 se llevará a cabo la segunda etapa, la cual consistirá en la corrección por parte de los autores del anteproyecto y posterior notificación, emitida por los revisores, de aprobación del documento para sustentación. </w:t>
+                </w:r>
+                <w:r>
+                  <w:rPr>
+                    <w:rFonts w:ascii="Arial" w:eastAsia="Arial" w:hAnsi="Arial" w:cs="Arial"/>
+                    <w:color w:val="000001"/>
+                  </w:rPr>
+                  <w:br/>
+                </w:r>
+                <w:r>
+                  <w:rPr>
+                    <w:rFonts w:ascii="Arial" w:eastAsia="Arial" w:hAnsi="Arial" w:cs="Arial"/>
+                    <w:color w:val="000001"/>
+                  </w:rPr>
+                  <w:br/>
+                  <w:t>- La sustentación se debe llevar a cabo antes del 26 abril 2023. La fecha y hora serán acordadas entre revisores y autores. </w:t>
+                </w:r>
+                <w:r>
+                  <w:rPr>
+                    <w:rFonts w:ascii="Arial" w:eastAsia="Arial" w:hAnsi="Arial" w:cs="Arial"/>
+                    <w:color w:val="000001"/>
+                  </w:rPr>
+                  <w:br/>
+                </w:r>
+                <w:r>
+                  <w:rPr>
+                    <w:rFonts w:ascii="Arial" w:eastAsia="Arial" w:hAnsi="Arial" w:cs="Arial"/>
+                    <w:color w:val="000001"/>
+                  </w:rPr>
+                  <w:br/>
+                  <w:t>- Si existen modificaciones al anteproyecto después de la sustentación, los autores deberán realizarlas en un lapso máximo de 15 días y remitir a los revisores. </w:t>
+                </w:r>
+                <w:r>
+                  <w:rPr>
+                    <w:rFonts w:ascii="Arial" w:eastAsia="Arial" w:hAnsi="Arial" w:cs="Arial"/>
+                    <w:color w:val="000001"/>
+                  </w:rPr>
+                  <w:br/>
+                </w:r>
+                <w:r>
+                  <w:rPr>
+                    <w:rFonts w:ascii="Arial" w:eastAsia="Arial" w:hAnsi="Arial" w:cs="Arial"/>
+                    <w:color w:val="000001"/>
+                  </w:rPr>
+                  <w:br/>
+                  <w:t>- Finalmente, los revisores tendrán un máximo de 15 días para emitir una carta de aprobación o no del anteproyecto ante Comité de Grado y éste les notificará a los autores sobre el concepto final. </w:t>
+                </w:r>
+                <w:r>
+                  <w:rPr>
+                    <w:rFonts w:ascii="Arial" w:eastAsia="Arial" w:hAnsi="Arial" w:cs="Arial"/>
+                    <w:color w:val="000001"/>
+                  </w:rPr>
+                  <w:br/>
+                </w:r>
+                <w:r>
+                  <w:rPr>
+                    <w:rFonts w:ascii="Arial" w:eastAsia="Arial" w:hAnsi="Arial" w:cs="Arial"/>
+                    <w:color w:val="000001"/>
+                  </w:rPr>
+                  <w:br/>
+                  <w:t>Si tienen dudas o inquietudes con gusto serán resueltas.</w:t>
+                </w:r>
+                <w:r>
+                  <w:rPr>
+                    <w:rFonts w:ascii="Arial" w:eastAsia="Arial" w:hAnsi="Arial" w:cs="Arial"/>
+                    <w:color w:val="000001"/>
+                  </w:rPr>
+                  <w:br/>
+                </w:r>
+                <w:r>
+                  <w:rPr>
+                    <w:rFonts w:ascii="Arial" w:eastAsia="Arial" w:hAnsi="Arial" w:cs="Arial"/>
+                    <w:color w:val="000001"/>
+                  </w:rPr>
+                  <w:br/>
+                </w:r>
+              </w:sdtContent>
+            </w:sdt>
+          </w:p>
+          <w:p>
+            <w:pPr>
+              <w:widowControl w:val="0"/>
+              <w:numPr>
+                <w:ilvl w:val="2"/>
+                <w:numId w:val="2"/>
+              </w:numPr>
+              <w:spacing w:after="0"/>
+              <w:rPr>
+                <w:rFonts w:ascii="Arial" w:eastAsia="Arial" w:hAnsi="Arial" w:cs="Arial"/>
+                <w:color w:val="000001"/>
+              </w:rPr>
+            </w:pPr>
+            <w:sdt>
+              <w:sdtPr>
+                <w:rPr>
+                  <w:rFonts w:ascii="Arial" w:eastAsia="Arial" w:hAnsi="Arial" w:cs="Arial"/>
+                  <w:color w:val="000001"/>
+                </w:rPr>
+                <w:alias w:val="Solicitud_89"/>
+                <w:tag w:val="Solicitud_89"/>
+                <w:id w:val="-1957789672"/>
+                <w:placeholder>
+                  <w:docPart w:val="DefaultPlaceholder_-1854013440"/>
+                </w:placeholder>
+              </w:sdtPr>
+              <w:sdtEndPr/>
+              <w:sdtContent>
+                <w:r>
+                  <w:rPr>
+                    <w:rFonts w:ascii="Arial" w:eastAsia="Arial" w:hAnsi="Arial" w:cs="Arial"/>
+                    <w:color w:val="000001"/>
+                  </w:rPr>
+                  <w:t>Solicitud de asignación de revisores  #89</w:t>
+                </w:r>
+                <w:r>
+                  <w:rPr>
+                    <w:rFonts w:ascii="Arial" w:eastAsia="Arial" w:hAnsi="Arial" w:cs="Arial"/>
+                    <w:color w:val="000001"/>
+                  </w:rPr>
+                  <w:br/>
+                  <w:t xml:space="preserve">Estudiante: </w:t>
+                </w:r>
+                <w:r>
+                  <w:rPr>
+                    <w:rFonts w:ascii="Arial" w:eastAsia="Arial" w:hAnsi="Arial" w:cs="Arial"/>
+                    <w:color w:val="000001"/>
+                  </w:rPr>
+                  <w:br/>
+                  <w:t>Murcia Saavedra Esteban (PGII ACTIVO)</w:t>
+                </w:r>
+                <w:r>
+                  <w:rPr>
+                    <w:rFonts w:ascii="Arial" w:eastAsia="Arial" w:hAnsi="Arial" w:cs="Arial"/>
+                    <w:color w:val="000001"/>
+                  </w:rPr>
+                  <w:br/>
+                  <w:t>Parra Castiblanco Jorge Andres (PGII ACTIVO)</w:t>
+                </w:r>
+                <w:r>
+                  <w:rPr>
+                    <w:rFonts w:ascii="Arial" w:eastAsia="Arial" w:hAnsi="Arial" w:cs="Arial"/>
+                    <w:color w:val="000001"/>
+                  </w:rPr>
+                  <w:br/>
+                  <w:t xml:space="preserve">Titulo: </w:t>
+                </w:r>
+                <w:r>
+                  <w:rPr>
+                    <w:rFonts w:ascii="Arial" w:eastAsia="Arial" w:hAnsi="Arial" w:cs="Arial"/>
+                    <w:color w:val="000001"/>
+                  </w:rPr>
+                  <w:br/>
+                  <w:t>APLICACIÓN DE RPA PARA LA GESTIÓN DE LOS PROYECTOS DE GRADO EN LA FACULTAD DE INGENIERÍA ELECTRÓNICA</w:t>
+                </w:r>
+                <w:r>
+                  <w:rPr>
+                    <w:rFonts w:ascii="Arial" w:eastAsia="Arial" w:hAnsi="Arial" w:cs="Arial"/>
+                    <w:color w:val="000001"/>
+                  </w:rPr>
+                  <w:br/>
+                  <w:t xml:space="preserve">Director: </w:t>
+                </w:r>
+                <w:r>
+                  <w:rPr>
+                    <w:rFonts w:ascii="Arial" w:eastAsia="Arial" w:hAnsi="Arial" w:cs="Arial"/>
+                    <w:color w:val="000001"/>
+                  </w:rPr>
+                  <w:br/>
+                  <w:t>Sindy Paola Amaya</w:t>
+                </w:r>
+                <w:r>
+                  <w:rPr>
+                    <w:rFonts w:ascii="Arial" w:eastAsia="Arial" w:hAnsi="Arial" w:cs="Arial"/>
+                    <w:color w:val="000001"/>
+                  </w:rPr>
+                  <w:br/>
+                  <w:t xml:space="preserve">Co-Directores: </w:t>
+                </w:r>
+                <w:r>
+                  <w:rPr>
+                    <w:rFonts w:ascii="Arial" w:eastAsia="Arial" w:hAnsi="Arial" w:cs="Arial"/>
+                    <w:color w:val="000001"/>
+                  </w:rPr>
+                  <w:br/>
+                  <w:t>Juan Manuel Calderón Chávez</w:t>
+                </w:r>
+                <w:r>
+                  <w:rPr>
+                    <w:rFonts w:ascii="Arial" w:eastAsia="Arial" w:hAnsi="Arial" w:cs="Arial"/>
+                    <w:color w:val="000001"/>
+                  </w:rPr>
+                  <w:br/>
+                  <w:t>Armando Mateus Rojas</w:t>
+                </w:r>
+                <w:r>
+                  <w:rPr>
+                    <w:rFonts w:ascii="Arial" w:eastAsia="Arial" w:hAnsi="Arial" w:cs="Arial"/>
+                    <w:color w:val="000001"/>
+                  </w:rPr>
+                  <w:br/>
+                </w:r>
+                <w:r>
+                  <w:rPr>
+                    <w:rFonts w:ascii="Arial" w:eastAsia="Arial" w:hAnsi="Arial" w:cs="Arial"/>
+                    <w:color w:val="000001"/>
+                  </w:rPr>
+                  <w:br/>
+                  <w:t xml:space="preserve">Solicitud: </w:t>
+                </w:r>
+                <w:r>
+                  <w:rPr>
+                    <w:rFonts w:ascii="Arial" w:eastAsia="Arial" w:hAnsi="Arial" w:cs="Arial"/>
+                    <w:color w:val="000001"/>
+                  </w:rPr>
+                  <w:br/>
+                  <w:t>Solicitud de asignación de revisores él director adjuntando documento final y reporte de Turnitin del 14%</w:t>
+                </w:r>
+                <w:r>
+                  <w:rPr>
+                    <w:rFonts w:ascii="Arial" w:eastAsia="Arial" w:hAnsi="Arial" w:cs="Arial"/>
+                    <w:color w:val="000001"/>
+                  </w:rPr>
+                  <w:br/>
+                </w:r>
+                <w:r>
+                  <w:rPr>
+                    <w:rFonts w:ascii="Arial" w:eastAsia="Arial" w:hAnsi="Arial" w:cs="Arial"/>
+                    <w:color w:val="000001"/>
+                  </w:rPr>
+                  <w:br/>
+                  <w:t xml:space="preserve">Respuesta: </w:t>
+                </w:r>
+                <w:r>
+                  <w:rPr>
+                    <w:rFonts w:ascii="Arial" w:eastAsia="Arial" w:hAnsi="Arial" w:cs="Arial"/>
+                    <w:color w:val="000001"/>
+                  </w:rPr>
+                  <w:br/>
+                  <w:t>Estimadas profesoras:</w:t>
+                </w:r>
+                <w:r>
+                  <w:rPr>
+                    <w:rFonts w:ascii="Arial" w:eastAsia="Arial" w:hAnsi="Arial" w:cs="Arial"/>
+                    <w:color w:val="000001"/>
+                  </w:rPr>
+                  <w:br/>
+                  <w:t>José Luis Paternina Durán</w:t>
+                </w:r>
+                <w:r>
+                  <w:rPr>
+                    <w:rFonts w:ascii="Arial" w:eastAsia="Arial" w:hAnsi="Arial" w:cs="Arial"/>
+                    <w:color w:val="000001"/>
+                  </w:rPr>
+                  <w:br/>
+                  <w:t>Carlos Andrés Torres Pinzón</w:t>
+                </w:r>
+                <w:r>
+                  <w:rPr>
+                    <w:rFonts w:ascii="Arial" w:eastAsia="Arial" w:hAnsi="Arial" w:cs="Arial"/>
+                    <w:color w:val="000001"/>
+                  </w:rPr>
+                  <w:br/>
+                  <w:t>Facultad de Ingeniería Electrónica</w:t>
+                </w:r>
+                <w:r>
+                  <w:rPr>
+                    <w:rFonts w:ascii="Arial" w:eastAsia="Arial" w:hAnsi="Arial" w:cs="Arial"/>
+                    <w:color w:val="000001"/>
+                  </w:rPr>
+                  <w:br/>
+                  <w:t>Universidad Santo Tomás</w:t>
+                </w:r>
+                <w:r>
+                  <w:rPr>
+                    <w:rFonts w:ascii="Arial" w:eastAsia="Arial" w:hAnsi="Arial" w:cs="Arial"/>
+                    <w:color w:val="000001"/>
+                  </w:rPr>
+                  <w:br/>
+                  <w:t>Bogotá</w:t>
+                </w:r>
+                <w:r>
+                  <w:rPr>
+                    <w:rFonts w:ascii="Arial" w:eastAsia="Arial" w:hAnsi="Arial" w:cs="Arial"/>
+                    <w:color w:val="000001"/>
+                  </w:rPr>
+                  <w:br/>
+                </w:r>
+                <w:r>
+                  <w:rPr>
+                    <w:rFonts w:ascii="Arial" w:eastAsia="Arial" w:hAnsi="Arial" w:cs="Arial"/>
+                    <w:color w:val="000001"/>
+                  </w:rPr>
+                  <w:br/>
+                  <w:t>Cordial saludo,</w:t>
+                </w:r>
+                <w:r>
+                  <w:rPr>
+                    <w:rFonts w:ascii="Arial" w:eastAsia="Arial" w:hAnsi="Arial" w:cs="Arial"/>
+                    <w:color w:val="000001"/>
+                  </w:rPr>
+                  <w:br/>
+                </w:r>
+                <w:r>
+                  <w:rPr>
+                    <w:rFonts w:ascii="Arial" w:eastAsia="Arial" w:hAnsi="Arial" w:cs="Arial"/>
+                    <w:color w:val="000001"/>
+                  </w:rPr>
+                  <w:br/>
+                  <w:t>El Comité de Grado se permite informarles que han sido designados como revisores del anteproyecto titulad: "APLICACIÓN DE RPA PARA LA GESTIÓN DE LOS PROYECTOS DE GRADO EN LA FACULTAD DE INGENIERÍA ELECTRÓNICA" propuesto por:</w:t>
+                </w:r>
+                <w:r>
+                  <w:rPr>
+                    <w:rFonts w:ascii="Arial" w:eastAsia="Arial" w:hAnsi="Arial" w:cs="Arial"/>
+                    <w:color w:val="000001"/>
+                  </w:rPr>
+                  <w:br/>
+                </w:r>
+                <w:r>
+                  <w:rPr>
+                    <w:rFonts w:ascii="Arial" w:eastAsia="Arial" w:hAnsi="Arial" w:cs="Arial"/>
+                    <w:color w:val="000001"/>
+                  </w:rPr>
+                  <w:br/>
+                  <w:t>Estudiantes:</w:t>
+                </w:r>
+                <w:r>
+                  <w:rPr>
+                    <w:rFonts w:ascii="Arial" w:eastAsia="Arial" w:hAnsi="Arial" w:cs="Arial"/>
+                    <w:color w:val="000001"/>
+                  </w:rPr>
+                  <w:br/>
+                  <w:t>Esteban Murcia Saavedra</w:t>
+                </w:r>
+                <w:r>
+                  <w:rPr>
+                    <w:rFonts w:ascii="Arial" w:eastAsia="Arial" w:hAnsi="Arial" w:cs="Arial"/>
+                    <w:color w:val="000001"/>
+                  </w:rPr>
+                  <w:br/>
+                  <w:t>Jorge Andres Parra Castiblanco</w:t>
+                </w:r>
+                <w:r>
+                  <w:rPr>
+                    <w:rFonts w:ascii="Arial" w:eastAsia="Arial" w:hAnsi="Arial" w:cs="Arial"/>
+                    <w:color w:val="000001"/>
+                  </w:rPr>
+                  <w:br/>
+                  <w:t xml:space="preserve">Director: </w:t>
+                </w:r>
+                <w:r>
+                  <w:rPr>
+                    <w:rFonts w:ascii="Arial" w:eastAsia="Arial" w:hAnsi="Arial" w:cs="Arial"/>
+                    <w:color w:val="000001"/>
+                  </w:rPr>
+                  <w:br/>
+                  <w:t>Sindy Paola Amaya</w:t>
+                </w:r>
+                <w:r>
+                  <w:rPr>
+                    <w:rFonts w:ascii="Arial" w:eastAsia="Arial" w:hAnsi="Arial" w:cs="Arial"/>
+                    <w:color w:val="000001"/>
+                  </w:rPr>
+                  <w:br/>
+                  <w:t xml:space="preserve">Codirector: </w:t>
+                </w:r>
+                <w:r>
+                  <w:rPr>
+                    <w:rFonts w:ascii="Arial" w:eastAsia="Arial" w:hAnsi="Arial" w:cs="Arial"/>
+                    <w:color w:val="000001"/>
+                  </w:rPr>
+                  <w:br/>
+                  <w:t>Juan Manuel Calderón Chávez</w:t>
+                </w:r>
+                <w:r>
+                  <w:rPr>
+                    <w:rFonts w:ascii="Arial" w:eastAsia="Arial" w:hAnsi="Arial" w:cs="Arial"/>
+                    <w:color w:val="000001"/>
+                  </w:rPr>
+                  <w:br/>
+                  <w:t>Armando Mateus Rojas</w:t>
+                </w:r>
+                <w:r>
+                  <w:rPr>
+                    <w:rFonts w:ascii="Arial" w:eastAsia="Arial" w:hAnsi="Arial" w:cs="Arial"/>
+                    <w:color w:val="000001"/>
+                  </w:rPr>
+                  <w:br/>
+                </w:r>
+                <w:r>
+                  <w:rPr>
+                    <w:rFonts w:ascii="Arial" w:eastAsia="Arial" w:hAnsi="Arial" w:cs="Arial"/>
+                    <w:color w:val="000001"/>
+                  </w:rPr>
+                  <w:br/>
+                </w:r>
+                <w:r>
+                  <w:rPr>
+                    <w:rFonts w:ascii="Arial" w:eastAsia="Arial" w:hAnsi="Arial" w:cs="Arial"/>
+                    <w:color w:val="000001"/>
+                  </w:rPr>
+                  <w:br/>
+                  <w:t>Por favor, para el proceso de evaluación, ejecución de correcciones, aprobación de documento y sustentación tener en cuenta las siguientes indicaciones:</w:t>
+                </w:r>
+                <w:r>
+                  <w:rPr>
+                    <w:rFonts w:ascii="Arial" w:eastAsia="Arial" w:hAnsi="Arial" w:cs="Arial"/>
+                    <w:color w:val="000001"/>
+                  </w:rPr>
+                  <w:br/>
+                </w:r>
+                <w:r>
+                  <w:rPr>
+                    <w:rFonts w:ascii="Arial" w:eastAsia="Arial" w:hAnsi="Arial" w:cs="Arial"/>
+                    <w:color w:val="000001"/>
+                  </w:rPr>
+                  <w:br/>
+                  <w:t>- Adjunto a este correo encontrarán el documento correspondiente para dar inicio a la primera etapa de evaluación, para ello agradecemos enviar sus comentarios y correcciones a la estudiante a más tardar el próximo 26 abril 2023, con copia al director, codirector y Comité de Grado. </w:t>
+                </w:r>
+                <w:r>
+                  <w:rPr>
+                    <w:rFonts w:ascii="Arial" w:eastAsia="Arial" w:hAnsi="Arial" w:cs="Arial"/>
+                    <w:color w:val="000001"/>
+                  </w:rPr>
+                  <w:br/>
+                </w:r>
+                <w:r>
+                  <w:rPr>
+                    <w:rFonts w:ascii="Arial" w:eastAsia="Arial" w:hAnsi="Arial" w:cs="Arial"/>
+                    <w:color w:val="000001"/>
+                  </w:rPr>
+                  <w:br/>
+                  <w:t>- Del 27 al 29 abril 2023 se llevará a cabo la segunda etapa, la cual consistirá en la corrección por parte de los autores del anteproyecto y posterior notificación, emitida por los revisores, de aprobación del documento para sustentación. </w:t>
+                </w:r>
+                <w:r>
+                  <w:rPr>
+                    <w:rFonts w:ascii="Arial" w:eastAsia="Arial" w:hAnsi="Arial" w:cs="Arial"/>
+                    <w:color w:val="000001"/>
+                  </w:rPr>
+                  <w:br/>
+                </w:r>
+                <w:r>
+                  <w:rPr>
+                    <w:rFonts w:ascii="Arial" w:eastAsia="Arial" w:hAnsi="Arial" w:cs="Arial"/>
+                    <w:color w:val="000001"/>
+                  </w:rPr>
+                  <w:br/>
+                  <w:t>- La sustentación se debe llevar a cabo antes del 02 mayo 2023. La fecha y hora serán acordadas entre revisores y autores. </w:t>
+                </w:r>
+                <w:r>
+                  <w:rPr>
+                    <w:rFonts w:ascii="Arial" w:eastAsia="Arial" w:hAnsi="Arial" w:cs="Arial"/>
+                    <w:color w:val="000001"/>
+                  </w:rPr>
+                  <w:br/>
+                </w:r>
+                <w:r>
+                  <w:rPr>
+                    <w:rFonts w:ascii="Arial" w:eastAsia="Arial" w:hAnsi="Arial" w:cs="Arial"/>
+                    <w:color w:val="000001"/>
+                  </w:rPr>
+                  <w:br/>
+                  <w:t>- Si existen modificaciones al anteproyecto después de la sustentación, los autores deberán realizarlas en un lapso máximo de 15 días y remitir a los revisores. </w:t>
+                </w:r>
+                <w:r>
+                  <w:rPr>
+                    <w:rFonts w:ascii="Arial" w:eastAsia="Arial" w:hAnsi="Arial" w:cs="Arial"/>
+                    <w:color w:val="000001"/>
+                  </w:rPr>
+                  <w:br/>
+                </w:r>
+                <w:r>
+                  <w:rPr>
+                    <w:rFonts w:ascii="Arial" w:eastAsia="Arial" w:hAnsi="Arial" w:cs="Arial"/>
+                    <w:color w:val="000001"/>
+                  </w:rPr>
+                  <w:br/>
+                  <w:t>- Finalmente, los revisores tendrán un máximo de 15 días para emitir una carta de aprobación o no del anteproyecto ante Comité de Grado y éste les notificará a los autores sobre el concepto final. </w:t>
+                </w:r>
+                <w:r>
+                  <w:rPr>
+                    <w:rFonts w:ascii="Arial" w:eastAsia="Arial" w:hAnsi="Arial" w:cs="Arial"/>
+                    <w:color w:val="000001"/>
+                  </w:rPr>
+                  <w:br/>
+                </w:r>
+                <w:r>
+                  <w:rPr>
+                    <w:rFonts w:ascii="Arial" w:eastAsia="Arial" w:hAnsi="Arial" w:cs="Arial"/>
+                    <w:color w:val="000001"/>
+                  </w:rPr>
+                  <w:br/>
+                  <w:t>Si tienen dudas o inquietudes con gusto serán resueltas.</w:t>
+                </w:r>
+                <w:r>
+                  <w:rPr>
+                    <w:rFonts w:ascii="Arial" w:eastAsia="Arial" w:hAnsi="Arial" w:cs="Arial"/>
+                    <w:color w:val="000001"/>
+                  </w:rPr>
+                  <w:br/>
+                </w:r>
+                <w:r>
+                  <w:rPr>
+                    <w:rFonts w:ascii="Arial" w:eastAsia="Arial" w:hAnsi="Arial" w:cs="Arial"/>
+                    <w:color w:val="000001"/>
+                  </w:rPr>
+                  <w:br/>
+                </w:r>
+              </w:sdtContent>
+            </w:sdt>
+          </w:p>
+          <w:p>
+            <w:pPr>
+              <w:widowControl w:val="0"/>
+              <w:numPr>
+                <w:ilvl w:val="2"/>
+                <w:numId w:val="2"/>
+              </w:numPr>
+              <w:spacing w:after="0"/>
+              <w:rPr>
+                <w:rFonts w:ascii="Arial" w:eastAsia="Arial" w:hAnsi="Arial" w:cs="Arial"/>
+                <w:color w:val="000001"/>
+              </w:rPr>
+            </w:pPr>
+            <w:sdt>
+              <w:sdtPr>
+                <w:rPr>
+                  <w:rFonts w:ascii="Arial" w:eastAsia="Arial" w:hAnsi="Arial" w:cs="Arial"/>
+                  <w:color w:val="000001"/>
+                </w:rPr>
+                <w:alias w:val="Solicitud_88"/>
+                <w:tag w:val="Solicitud_88"/>
+                <w:id w:val="-231090613"/>
+                <w:placeholder>
+                  <w:docPart w:val="DefaultPlaceholder_-1854013440"/>
+                </w:placeholder>
+              </w:sdtPr>
+              <w:sdtEndPr/>
+              <w:sdtContent>
+                <w:r>
+                  <w:rPr>
+                    <w:rFonts w:ascii="Arial" w:eastAsia="Arial" w:hAnsi="Arial" w:cs="Arial"/>
+                    <w:color w:val="000001"/>
+                  </w:rPr>
+                  <w:t>Solicitud de asignación de revisores  #88</w:t>
+                </w:r>
+                <w:r>
+                  <w:rPr>
+                    <w:rFonts w:ascii="Arial" w:eastAsia="Arial" w:hAnsi="Arial" w:cs="Arial"/>
+                    <w:color w:val="000001"/>
+                  </w:rPr>
+                  <w:br/>
+                  <w:t xml:space="preserve">Estudiante: </w:t>
+                </w:r>
+                <w:r>
+                  <w:rPr>
+                    <w:rFonts w:ascii="Arial" w:eastAsia="Arial" w:hAnsi="Arial" w:cs="Arial"/>
+                    <w:color w:val="000001"/>
+                  </w:rPr>
+                  <w:br/>
+                  <w:t>Murcia Saavedra Esteban (PGII ACTIVO)</w:t>
+                </w:r>
+                <w:r>
+                  <w:rPr>
+                    <w:rFonts w:ascii="Arial" w:eastAsia="Arial" w:hAnsi="Arial" w:cs="Arial"/>
+                    <w:color w:val="000001"/>
+                  </w:rPr>
+                  <w:br/>
+                  <w:t>Parra Castiblanco Jorge Andres (PGII ACTIVO)</w:t>
+                </w:r>
+                <w:r>
+                  <w:rPr>
+                    <w:rFonts w:ascii="Arial" w:eastAsia="Arial" w:hAnsi="Arial" w:cs="Arial"/>
+                    <w:color w:val="000001"/>
+                  </w:rPr>
+                  <w:br/>
+                  <w:t xml:space="preserve">Titulo: </w:t>
+                </w:r>
+                <w:r>
+                  <w:rPr>
+                    <w:rFonts w:ascii="Arial" w:eastAsia="Arial" w:hAnsi="Arial" w:cs="Arial"/>
+                    <w:color w:val="000001"/>
+                  </w:rPr>
+                  <w:br/>
+                  <w:t>APLICACIÓN DE RPA PARA LA GESTIÓN DE LOS PROYECTOS DE GRADO EN LA FACULTAD DE INGENIERÍA ELECTRÓNICA</w:t>
+                </w:r>
+                <w:r>
+                  <w:rPr>
+                    <w:rFonts w:ascii="Arial" w:eastAsia="Arial" w:hAnsi="Arial" w:cs="Arial"/>
+                    <w:color w:val="000001"/>
+                  </w:rPr>
+                  <w:br/>
+                  <w:t xml:space="preserve">Director: </w:t>
+                </w:r>
+                <w:r>
+                  <w:rPr>
+                    <w:rFonts w:ascii="Arial" w:eastAsia="Arial" w:hAnsi="Arial" w:cs="Arial"/>
+                    <w:color w:val="000001"/>
+                  </w:rPr>
+                  <w:br/>
+                  <w:t>Sindy Paola Amaya</w:t>
+                </w:r>
+                <w:r>
+                  <w:rPr>
+                    <w:rFonts w:ascii="Arial" w:eastAsia="Arial" w:hAnsi="Arial" w:cs="Arial"/>
+                    <w:color w:val="000001"/>
+                  </w:rPr>
+                  <w:br/>
+                  <w:t xml:space="preserve">Co-Directores: </w:t>
+                </w:r>
+                <w:r>
+                  <w:rPr>
+                    <w:rFonts w:ascii="Arial" w:eastAsia="Arial" w:hAnsi="Arial" w:cs="Arial"/>
+                    <w:color w:val="000001"/>
+                  </w:rPr>
+                  <w:br/>
+                  <w:t>Juan Manuel Calderón Chávez</w:t>
+                </w:r>
+                <w:r>
+                  <w:rPr>
+                    <w:rFonts w:ascii="Arial" w:eastAsia="Arial" w:hAnsi="Arial" w:cs="Arial"/>
+                    <w:color w:val="000001"/>
+                  </w:rPr>
+                  <w:br/>
+                  <w:t>Armando Mateus Rojas</w:t>
+                </w:r>
+                <w:r>
+                  <w:rPr>
+                    <w:rFonts w:ascii="Arial" w:eastAsia="Arial" w:hAnsi="Arial" w:cs="Arial"/>
+                    <w:color w:val="000001"/>
+                  </w:rPr>
+                  <w:br/>
+                </w:r>
+                <w:r>
+                  <w:rPr>
+                    <w:rFonts w:ascii="Arial" w:eastAsia="Arial" w:hAnsi="Arial" w:cs="Arial"/>
+                    <w:color w:val="000001"/>
+                  </w:rPr>
+                  <w:br/>
+                  <w:t xml:space="preserve">Solicitud: </w:t>
+                </w:r>
+                <w:r>
+                  <w:rPr>
+                    <w:rFonts w:ascii="Arial" w:eastAsia="Arial" w:hAnsi="Arial" w:cs="Arial"/>
+                    <w:color w:val="000001"/>
+                  </w:rPr>
+                  <w:br/>
+                  <w:t>Solicitud de asignación de revisores él director adjuntando documento final y reporte de Turnitin del 14%</w:t>
+                </w:r>
+                <w:r>
+                  <w:rPr>
+                    <w:rFonts w:ascii="Arial" w:eastAsia="Arial" w:hAnsi="Arial" w:cs="Arial"/>
+                    <w:color w:val="000001"/>
+                  </w:rPr>
+                  <w:br/>
+                </w:r>
+                <w:r>
+                  <w:rPr>
+                    <w:rFonts w:ascii="Arial" w:eastAsia="Arial" w:hAnsi="Arial" w:cs="Arial"/>
+                    <w:color w:val="000001"/>
+                  </w:rPr>
+                  <w:br/>
+                  <w:t xml:space="preserve">Respuesta: </w:t>
+                </w:r>
+                <w:r>
+                  <w:rPr>
+                    <w:rFonts w:ascii="Arial" w:eastAsia="Arial" w:hAnsi="Arial" w:cs="Arial"/>
+                    <w:color w:val="000001"/>
+                  </w:rPr>
+                  <w:br/>
+                  <w:t>Estimadas profesoras:</w:t>
+                </w:r>
+                <w:r>
+                  <w:rPr>
+                    <w:rFonts w:ascii="Arial" w:eastAsia="Arial" w:hAnsi="Arial" w:cs="Arial"/>
+                    <w:color w:val="000001"/>
+                  </w:rPr>
+                  <w:br/>
+                  <w:t>Carlos Andrés Torres Pinzón</w:t>
+                </w:r>
+                <w:r>
+                  <w:rPr>
+                    <w:rFonts w:ascii="Arial" w:eastAsia="Arial" w:hAnsi="Arial" w:cs="Arial"/>
+                    <w:color w:val="000001"/>
+                  </w:rPr>
+                  <w:br/>
+                  <w:t>José Luis Paternina Durán</w:t>
+                </w:r>
+                <w:r>
+                  <w:rPr>
+                    <w:rFonts w:ascii="Arial" w:eastAsia="Arial" w:hAnsi="Arial" w:cs="Arial"/>
+                    <w:color w:val="000001"/>
+                  </w:rPr>
+                  <w:br/>
+                  <w:t>Facultad de Ingeniería Electrónica</w:t>
+                </w:r>
+                <w:r>
+                  <w:rPr>
+                    <w:rFonts w:ascii="Arial" w:eastAsia="Arial" w:hAnsi="Arial" w:cs="Arial"/>
+                    <w:color w:val="000001"/>
+                  </w:rPr>
+                  <w:br/>
+                  <w:t>Universidad Santo Tomás</w:t>
+                </w:r>
+                <w:r>
+                  <w:rPr>
+                    <w:rFonts w:ascii="Arial" w:eastAsia="Arial" w:hAnsi="Arial" w:cs="Arial"/>
+                    <w:color w:val="000001"/>
+                  </w:rPr>
+                  <w:br/>
+                  <w:t>Bogotá</w:t>
+                </w:r>
+                <w:r>
+                  <w:rPr>
+                    <w:rFonts w:ascii="Arial" w:eastAsia="Arial" w:hAnsi="Arial" w:cs="Arial"/>
+                    <w:color w:val="000001"/>
+                  </w:rPr>
+                  <w:br/>
+                </w:r>
+                <w:r>
+                  <w:rPr>
+                    <w:rFonts w:ascii="Arial" w:eastAsia="Arial" w:hAnsi="Arial" w:cs="Arial"/>
+                    <w:color w:val="000001"/>
+                  </w:rPr>
+                  <w:br/>
+                  <w:t>Cordial saludo,</w:t>
+                </w:r>
+                <w:r>
+                  <w:rPr>
+                    <w:rFonts w:ascii="Arial" w:eastAsia="Arial" w:hAnsi="Arial" w:cs="Arial"/>
+                    <w:color w:val="000001"/>
+                  </w:rPr>
+                  <w:br/>
+                </w:r>
+                <w:r>
+                  <w:rPr>
+                    <w:rFonts w:ascii="Arial" w:eastAsia="Arial" w:hAnsi="Arial" w:cs="Arial"/>
+                    <w:color w:val="000001"/>
+                  </w:rPr>
+                  <w:br/>
+                  <w:t>El Comité de Grado se permite informarles que han sido designados como revisores del anteproyecto titulad: "APLICACIÓN DE RPA PARA LA GESTIÓN DE LOS PROYECTOS DE GRADO EN LA FACULTAD DE INGENIERÍA ELECTRÓNICA" propuesto por:</w:t>
+                </w:r>
+                <w:r>
+                  <w:rPr>
+                    <w:rFonts w:ascii="Arial" w:eastAsia="Arial" w:hAnsi="Arial" w:cs="Arial"/>
+                    <w:color w:val="000001"/>
+                  </w:rPr>
+                  <w:br/>
+                </w:r>
+                <w:r>
+                  <w:rPr>
+                    <w:rFonts w:ascii="Arial" w:eastAsia="Arial" w:hAnsi="Arial" w:cs="Arial"/>
+                    <w:color w:val="000001"/>
+                  </w:rPr>
+                  <w:br/>
+                  <w:t>Estudiantes:</w:t>
+                </w:r>
+                <w:r>
+                  <w:rPr>
+                    <w:rFonts w:ascii="Arial" w:eastAsia="Arial" w:hAnsi="Arial" w:cs="Arial"/>
+                    <w:color w:val="000001"/>
+                  </w:rPr>
+                  <w:br/>
+                  <w:t>Esteban Murcia Saavedra</w:t>
+                </w:r>
+                <w:r>
+                  <w:rPr>
+                    <w:rFonts w:ascii="Arial" w:eastAsia="Arial" w:hAnsi="Arial" w:cs="Arial"/>
+                    <w:color w:val="000001"/>
+                  </w:rPr>
+                  <w:br/>
+                  <w:t>Jorge Andres Parra Castiblanco</w:t>
+                </w:r>
+                <w:r>
+                  <w:rPr>
+                    <w:rFonts w:ascii="Arial" w:eastAsia="Arial" w:hAnsi="Arial" w:cs="Arial"/>
+                    <w:color w:val="000001"/>
+                  </w:rPr>
+                  <w:br/>
+                  <w:t xml:space="preserve">Director: </w:t>
+                </w:r>
+                <w:r>
+                  <w:rPr>
+                    <w:rFonts w:ascii="Arial" w:eastAsia="Arial" w:hAnsi="Arial" w:cs="Arial"/>
+                    <w:color w:val="000001"/>
+                  </w:rPr>
+                  <w:br/>
+                  <w:t>Sindy Paola Amaya</w:t>
+                </w:r>
+                <w:r>
+                  <w:rPr>
+                    <w:rFonts w:ascii="Arial" w:eastAsia="Arial" w:hAnsi="Arial" w:cs="Arial"/>
+                    <w:color w:val="000001"/>
+                  </w:rPr>
+                  <w:br/>
+                  <w:t xml:space="preserve">Codirector: </w:t>
+                </w:r>
+                <w:r>
+                  <w:rPr>
+                    <w:rFonts w:ascii="Arial" w:eastAsia="Arial" w:hAnsi="Arial" w:cs="Arial"/>
+                    <w:color w:val="000001"/>
+                  </w:rPr>
+                  <w:br/>
+                  <w:t>Juan Manuel Calderón Chávez</w:t>
+                </w:r>
+                <w:r>
+                  <w:rPr>
+                    <w:rFonts w:ascii="Arial" w:eastAsia="Arial" w:hAnsi="Arial" w:cs="Arial"/>
+                    <w:color w:val="000001"/>
+                  </w:rPr>
+                  <w:br/>
+                  <w:t>Armando Mateus Rojas</w:t>
+                </w:r>
+                <w:r>
+                  <w:rPr>
+                    <w:rFonts w:ascii="Arial" w:eastAsia="Arial" w:hAnsi="Arial" w:cs="Arial"/>
+                    <w:color w:val="000001"/>
+                  </w:rPr>
+                  <w:br/>
+                </w:r>
+                <w:r>
+                  <w:rPr>
+                    <w:rFonts w:ascii="Arial" w:eastAsia="Arial" w:hAnsi="Arial" w:cs="Arial"/>
+                    <w:color w:val="000001"/>
+                  </w:rPr>
+                  <w:br/>
+                </w:r>
+                <w:r>
+                  <w:rPr>
+                    <w:rFonts w:ascii="Arial" w:eastAsia="Arial" w:hAnsi="Arial" w:cs="Arial"/>
+                    <w:color w:val="000001"/>
+                  </w:rPr>
+                  <w:br/>
+                  <w:t>Por favor, para el proceso de evaluación, ejecución de correcciones, aprobación de documento y sustentación tener en cuenta las siguientes indicaciones:</w:t>
+                </w:r>
+                <w:r>
+                  <w:rPr>
+                    <w:rFonts w:ascii="Arial" w:eastAsia="Arial" w:hAnsi="Arial" w:cs="Arial"/>
+                    <w:color w:val="000001"/>
+                  </w:rPr>
+                  <w:br/>
+                </w:r>
+                <w:r>
+                  <w:rPr>
+                    <w:rFonts w:ascii="Arial" w:eastAsia="Arial" w:hAnsi="Arial" w:cs="Arial"/>
+                    <w:color w:val="000001"/>
+                  </w:rPr>
+                  <w:br/>
+                  <w:t>- Adjunto a este correo encontrarán el documento correspondiente para dar inicio a la primera etapa de evaluación, para ello agradecemos enviar sus comentarios y correcciones a la estudiante a más tardar el próximo 13 abril 2023, con copia al director, codirector y Comité de Grado. </w:t>
+                </w:r>
+                <w:r>
+                  <w:rPr>
+                    <w:rFonts w:ascii="Arial" w:eastAsia="Arial" w:hAnsi="Arial" w:cs="Arial"/>
+                    <w:color w:val="000001"/>
+                  </w:rPr>
+                  <w:br/>
+                </w:r>
+                <w:r>
+                  <w:rPr>
+                    <w:rFonts w:ascii="Arial" w:eastAsia="Arial" w:hAnsi="Arial" w:cs="Arial"/>
+                    <w:color w:val="000001"/>
+                  </w:rPr>
+                  <w:br/>
+                  <w:t>- Del 14 al 20 abril 2023 se llevará a cabo la segunda etapa, la cual consistirá en la corrección por parte de los autores del anteproyecto y posterior notificación, emitida por los revisores, de aprobación del documento para sustentación. </w:t>
+                </w:r>
+                <w:r>
+                  <w:rPr>
+                    <w:rFonts w:ascii="Arial" w:eastAsia="Arial" w:hAnsi="Arial" w:cs="Arial"/>
+                    <w:color w:val="000001"/>
+                  </w:rPr>
+                  <w:br/>
+                </w:r>
+                <w:r>
+                  <w:rPr>
+                    <w:rFonts w:ascii="Arial" w:eastAsia="Arial" w:hAnsi="Arial" w:cs="Arial"/>
+                    <w:color w:val="000001"/>
+                  </w:rPr>
+                  <w:br/>
+                  <w:t>- La sustentación se debe llevar a cabo antes del 25 abril 2023. La fecha y hora serán acordadas entre revisores y autores. </w:t>
+                </w:r>
+                <w:r>
+                  <w:rPr>
+                    <w:rFonts w:ascii="Arial" w:eastAsia="Arial" w:hAnsi="Arial" w:cs="Arial"/>
+                    <w:color w:val="000001"/>
+                  </w:rPr>
+                  <w:br/>
+                </w:r>
+                <w:r>
+                  <w:rPr>
+                    <w:rFonts w:ascii="Arial" w:eastAsia="Arial" w:hAnsi="Arial" w:cs="Arial"/>
+                    <w:color w:val="000001"/>
+                  </w:rPr>
+                  <w:br/>
+                  <w:t>- Si existen modificaciones al anteproyecto después de la sustentación, los autores deberán realizarlas en un lapso máximo de 15 días y remitir a los revisores. </w:t>
+                </w:r>
+                <w:r>
+                  <w:rPr>
+                    <w:rFonts w:ascii="Arial" w:eastAsia="Arial" w:hAnsi="Arial" w:cs="Arial"/>
+                    <w:color w:val="000001"/>
+                  </w:rPr>
+                  <w:br/>
+                </w:r>
+                <w:r>
+                  <w:rPr>
+                    <w:rFonts w:ascii="Arial" w:eastAsia="Arial" w:hAnsi="Arial" w:cs="Arial"/>
+                    <w:color w:val="000001"/>
+                  </w:rPr>
+                  <w:br/>
+                  <w:t>- Finalmente, los revisores tendrán un máximo de 15 días para emitir una carta de aprobación o no del anteproyecto ante Comité de Grado y éste les notificará a los autores sobre el concepto final. </w:t>
+                </w:r>
+                <w:r>
+                  <w:rPr>
+                    <w:rFonts w:ascii="Arial" w:eastAsia="Arial" w:hAnsi="Arial" w:cs="Arial"/>
+                    <w:color w:val="000001"/>
+                  </w:rPr>
+                  <w:br/>
+                </w:r>
+                <w:r>
+                  <w:rPr>
+                    <w:rFonts w:ascii="Arial" w:eastAsia="Arial" w:hAnsi="Arial" w:cs="Arial"/>
+                    <w:color w:val="000001"/>
+                  </w:rPr>
+                  <w:br/>
+                  <w:t>Si tienen dudas o inquietudes con gusto serán resueltas.</w:t>
+                </w:r>
+                <w:r>
+                  <w:rPr>
+                    <w:rFonts w:ascii="Arial" w:eastAsia="Arial" w:hAnsi="Arial" w:cs="Arial"/>
+                    <w:color w:val="000001"/>
+                  </w:rPr>
+                  <w:br/>
+                </w:r>
+                <w:r>
+                  <w:rPr>
+                    <w:rFonts w:ascii="Arial" w:eastAsia="Arial" w:hAnsi="Arial" w:cs="Arial"/>
+                    <w:color w:val="000001"/>
+                  </w:rPr>
+                  <w:br/>
+                </w:r>
+              </w:sdtContent>
+            </w:sdt>
+          </w:p>
+          <w:p>
+            <w:pPr>
+              <w:widowControl w:val="0"/>
+              <w:numPr>
+                <w:ilvl w:val="2"/>
+                <w:numId w:val="2"/>
+              </w:numPr>
+              <w:spacing w:after="0"/>
+              <w:rPr>
+                <w:rFonts w:ascii="Arial" w:eastAsia="Arial" w:hAnsi="Arial" w:cs="Arial"/>
+                <w:color w:val="000001"/>
+              </w:rPr>
+            </w:pPr>
+            <w:sdt>
+              <w:sdtPr>
+                <w:rPr>
+                  <w:rFonts w:ascii="Arial" w:eastAsia="Arial" w:hAnsi="Arial" w:cs="Arial"/>
+                  <w:color w:val="000001"/>
+                </w:rPr>
+                <w:alias w:val="Solicitud_87"/>
+                <w:tag w:val="Solicitud_87"/>
+                <w:id w:val="-1720590652"/>
+                <w:placeholder>
+                  <w:docPart w:val="DefaultPlaceholder_-1854013440"/>
+                </w:placeholder>
+              </w:sdtPr>
+              <w:sdtEndPr/>
+              <w:sdtContent>
+                <w:r>
+                  <w:rPr>
+                    <w:rFonts w:ascii="Arial" w:eastAsia="Arial" w:hAnsi="Arial" w:cs="Arial"/>
+                    <w:color w:val="000001"/>
+                  </w:rPr>
+                  <w:t>Solicitud de asignación de revisores  #87</w:t>
+                </w:r>
+                <w:r>
+                  <w:rPr>
+                    <w:rFonts w:ascii="Arial" w:eastAsia="Arial" w:hAnsi="Arial" w:cs="Arial"/>
+                    <w:color w:val="000001"/>
+                  </w:rPr>
+                  <w:br/>
+                  <w:t xml:space="preserve">Estudiante: </w:t>
+                </w:r>
+                <w:r>
+                  <w:rPr>
+                    <w:rFonts w:ascii="Arial" w:eastAsia="Arial" w:hAnsi="Arial" w:cs="Arial"/>
+                    <w:color w:val="000001"/>
+                  </w:rPr>
+                  <w:br/>
+                  <w:t>Claros Sarmiento Cristian David (PGII ACTIVO)</w:t>
+                </w:r>
+                <w:r>
+                  <w:rPr>
+                    <w:rFonts w:ascii="Arial" w:eastAsia="Arial" w:hAnsi="Arial" w:cs="Arial"/>
+                    <w:color w:val="000001"/>
+                  </w:rPr>
+                  <w:br/>
+                  <w:t>Prieto Blanco Alejandro (PGII ACTIVO)</w:t>
+                </w:r>
+                <w:r>
+                  <w:rPr>
+                    <w:rFonts w:ascii="Arial" w:eastAsia="Arial" w:hAnsi="Arial" w:cs="Arial"/>
+                    <w:color w:val="000001"/>
+                  </w:rPr>
+                  <w:br/>
+                  <w:t xml:space="preserve">Titulo: </w:t>
+                </w:r>
+                <w:r>
+                  <w:rPr>
+                    <w:rFonts w:ascii="Arial" w:eastAsia="Arial" w:hAnsi="Arial" w:cs="Arial"/>
+                    <w:color w:val="000001"/>
+                  </w:rPr>
+                  <w:br/>
+                  <w:t>DISEÑO DE UN SISTEMA DE GESTIÓN DE MANTENIMIENTO COMPUTARIZADO (CMMS), DE BAJO COSTO PARA SER IMPLEMENTADO EN UNA PLANTA DE PRODUCCIÓN DE ELEMENTOS PREFABRICADOS.</w:t>
+                </w:r>
+                <w:r>
+                  <w:rPr>
+                    <w:rFonts w:ascii="Arial" w:eastAsia="Arial" w:hAnsi="Arial" w:cs="Arial"/>
+                    <w:color w:val="000001"/>
+                  </w:rPr>
+                  <w:br/>
+                  <w:t xml:space="preserve">Director: </w:t>
+                </w:r>
+                <w:r>
+                  <w:rPr>
+                    <w:rFonts w:ascii="Arial" w:eastAsia="Arial" w:hAnsi="Arial" w:cs="Arial"/>
+                    <w:color w:val="000001"/>
+                  </w:rPr>
+                  <w:br/>
+                  <w:t>Dario Alejandro Segura Torres</w:t>
+                </w:r>
+                <w:r>
+                  <w:rPr>
+                    <w:rFonts w:ascii="Arial" w:eastAsia="Arial" w:hAnsi="Arial" w:cs="Arial"/>
+                    <w:color w:val="000001"/>
+                  </w:rPr>
+                  <w:br/>
+                  <w:t xml:space="preserve">Co-Directores: </w:t>
+                </w:r>
+                <w:r>
+                  <w:rPr>
+                    <w:rFonts w:ascii="Arial" w:eastAsia="Arial" w:hAnsi="Arial" w:cs="Arial"/>
+                    <w:color w:val="000001"/>
+                  </w:rPr>
+                  <w:br/>
+                  <w:t>Gianina Garrido Silva</w:t>
+                </w:r>
+                <w:r>
+                  <w:rPr>
+                    <w:rFonts w:ascii="Arial" w:eastAsia="Arial" w:hAnsi="Arial" w:cs="Arial"/>
+                    <w:color w:val="000001"/>
+                  </w:rPr>
+                  <w:br/>
+                </w:r>
+                <w:r>
+                  <w:rPr>
+                    <w:rFonts w:ascii="Arial" w:eastAsia="Arial" w:hAnsi="Arial" w:cs="Arial"/>
+                    <w:color w:val="000001"/>
+                  </w:rPr>
+                  <w:br/>
+                </w:r>
+                <w:r>
+                  <w:rPr>
+                    <w:rFonts w:ascii="Arial" w:eastAsia="Arial" w:hAnsi="Arial" w:cs="Arial"/>
+                    <w:color w:val="000001"/>
+                  </w:rPr>
+                  <w:br/>
+                  <w:t xml:space="preserve">Solicitud: </w:t>
+                </w:r>
+                <w:r>
+                  <w:rPr>
+                    <w:rFonts w:ascii="Arial" w:eastAsia="Arial" w:hAnsi="Arial" w:cs="Arial"/>
+                    <w:color w:val="000001"/>
+                  </w:rPr>
+                  <w:br/>
+                  <w:t>Solicitud de asignación de revisores él director adjuntando documento final y reporte de Turnitin del 22%</w:t>
+                </w:r>
+                <w:r>
+                  <w:rPr>
+                    <w:rFonts w:ascii="Arial" w:eastAsia="Arial" w:hAnsi="Arial" w:cs="Arial"/>
+                    <w:color w:val="000001"/>
+                  </w:rPr>
+                  <w:br/>
+                </w:r>
+                <w:r>
+                  <w:rPr>
+                    <w:rFonts w:ascii="Arial" w:eastAsia="Arial" w:hAnsi="Arial" w:cs="Arial"/>
+                    <w:color w:val="000001"/>
+                  </w:rPr>
+                  <w:br/>
+                  <w:t xml:space="preserve">Respuesta: </w:t>
+                </w:r>
+                <w:r>
+                  <w:rPr>
+                    <w:rFonts w:ascii="Arial" w:eastAsia="Arial" w:hAnsi="Arial" w:cs="Arial"/>
+                    <w:color w:val="000001"/>
+                  </w:rPr>
+                  <w:br/>
+                  <w:t>Estimadas profesoras:</w:t>
+                </w:r>
+                <w:r>
+                  <w:rPr>
+                    <w:rFonts w:ascii="Arial" w:eastAsia="Arial" w:hAnsi="Arial" w:cs="Arial"/>
+                    <w:color w:val="000001"/>
+                  </w:rPr>
+                  <w:br/>
+                  <w:t>Armando Mateus Rojas</w:t>
+                </w:r>
+                <w:r>
+                  <w:rPr>
+                    <w:rFonts w:ascii="Arial" w:eastAsia="Arial" w:hAnsi="Arial" w:cs="Arial"/>
+                    <w:color w:val="000001"/>
+                  </w:rPr>
+                  <w:br/>
+                  <w:t>Sindy Paola Amaya</w:t>
+                </w:r>
+                <w:r>
+                  <w:rPr>
+                    <w:rFonts w:ascii="Arial" w:eastAsia="Arial" w:hAnsi="Arial" w:cs="Arial"/>
+                    <w:color w:val="000001"/>
+                  </w:rPr>
+                  <w:br/>
+                  <w:t>Facultad de Ingeniería Electrónica</w:t>
+                </w:r>
+                <w:r>
+                  <w:rPr>
+                    <w:rFonts w:ascii="Arial" w:eastAsia="Arial" w:hAnsi="Arial" w:cs="Arial"/>
+                    <w:color w:val="000001"/>
+                  </w:rPr>
+                  <w:br/>
+                  <w:t>Universidad Santo Tomás</w:t>
+                </w:r>
+                <w:r>
+                  <w:rPr>
+                    <w:rFonts w:ascii="Arial" w:eastAsia="Arial" w:hAnsi="Arial" w:cs="Arial"/>
+                    <w:color w:val="000001"/>
+                  </w:rPr>
+                  <w:br/>
+                  <w:t>Bogotá</w:t>
+                </w:r>
+                <w:r>
+                  <w:rPr>
+                    <w:rFonts w:ascii="Arial" w:eastAsia="Arial" w:hAnsi="Arial" w:cs="Arial"/>
+                    <w:color w:val="000001"/>
+                  </w:rPr>
+                  <w:br/>
+                </w:r>
+                <w:r>
+                  <w:rPr>
+                    <w:rFonts w:ascii="Arial" w:eastAsia="Arial" w:hAnsi="Arial" w:cs="Arial"/>
+                    <w:color w:val="000001"/>
+                  </w:rPr>
+                  <w:br/>
+                  <w:t>Cordial saludo,</w:t>
+                </w:r>
+                <w:r>
+                  <w:rPr>
+                    <w:rFonts w:ascii="Arial" w:eastAsia="Arial" w:hAnsi="Arial" w:cs="Arial"/>
+                    <w:color w:val="000001"/>
+                  </w:rPr>
+                  <w:br/>
+                </w:r>
+                <w:r>
+                  <w:rPr>
+                    <w:rFonts w:ascii="Arial" w:eastAsia="Arial" w:hAnsi="Arial" w:cs="Arial"/>
+                    <w:color w:val="000001"/>
+                  </w:rPr>
+                  <w:br/>
+                  <w:t>El Comité de Grado se permite informarles que han sido designados como revisores del anteproyecto titulad: "DISEÑO DE UN SISTEMA DE GESTIÓN DE MANTENIMIENTO COMPUTARIZADO (CMMS), DE BAJO COSTO PARA SER IMPLEMENTADO EN UNA PLANTA DE PRODUCCIÓN DE ELEMENTOS PREFABRICADOS." propuesto por:</w:t>
+                </w:r>
+                <w:r>
+                  <w:rPr>
+                    <w:rFonts w:ascii="Arial" w:eastAsia="Arial" w:hAnsi="Arial" w:cs="Arial"/>
+                    <w:color w:val="000001"/>
+                  </w:rPr>
+                  <w:br/>
+                </w:r>
+                <w:r>
+                  <w:rPr>
+                    <w:rFonts w:ascii="Arial" w:eastAsia="Arial" w:hAnsi="Arial" w:cs="Arial"/>
+                    <w:color w:val="000001"/>
+                  </w:rPr>
+                  <w:br/>
+                  <w:t>Estudiantes:</w:t>
+                </w:r>
+                <w:r>
+                  <w:rPr>
+                    <w:rFonts w:ascii="Arial" w:eastAsia="Arial" w:hAnsi="Arial" w:cs="Arial"/>
+                    <w:color w:val="000001"/>
+                  </w:rPr>
+                  <w:br/>
+                  <w:t>Cristian David Claros Sarmiento</w:t>
+                </w:r>
+                <w:r>
+                  <w:rPr>
+                    <w:rFonts w:ascii="Arial" w:eastAsia="Arial" w:hAnsi="Arial" w:cs="Arial"/>
+                    <w:color w:val="000001"/>
+                  </w:rPr>
+                  <w:br/>
+                  <w:t>Alejandro Prieto Blanco</w:t>
+                </w:r>
+                <w:r>
+                  <w:rPr>
+                    <w:rFonts w:ascii="Arial" w:eastAsia="Arial" w:hAnsi="Arial" w:cs="Arial"/>
+                    <w:color w:val="000001"/>
+                  </w:rPr>
+                  <w:br/>
+                  <w:t xml:space="preserve">Director: </w:t>
+                </w:r>
+                <w:r>
+                  <w:rPr>
+                    <w:rFonts w:ascii="Arial" w:eastAsia="Arial" w:hAnsi="Arial" w:cs="Arial"/>
+                    <w:color w:val="000001"/>
+                  </w:rPr>
+                  <w:br/>
+                  <w:t>Dario Alejandro Segura Torres</w:t>
+                </w:r>
+                <w:r>
+                  <w:rPr>
+                    <w:rFonts w:ascii="Arial" w:eastAsia="Arial" w:hAnsi="Arial" w:cs="Arial"/>
+                    <w:color w:val="000001"/>
+                  </w:rPr>
+                  <w:br/>
+                  <w:t xml:space="preserve">Codirector: </w:t>
+                </w:r>
+                <w:r>
+                  <w:rPr>
+                    <w:rFonts w:ascii="Arial" w:eastAsia="Arial" w:hAnsi="Arial" w:cs="Arial"/>
+                    <w:color w:val="000001"/>
+                  </w:rPr>
+                  <w:br/>
+                  <w:t>Gianina Garrido Silva</w:t>
+                </w:r>
+                <w:r>
+                  <w:rPr>
+                    <w:rFonts w:ascii="Arial" w:eastAsia="Arial" w:hAnsi="Arial" w:cs="Arial"/>
+                    <w:color w:val="000001"/>
+                  </w:rPr>
+                  <w:br/>
+                </w:r>
+                <w:r>
+                  <w:rPr>
+                    <w:rFonts w:ascii="Arial" w:eastAsia="Arial" w:hAnsi="Arial" w:cs="Arial"/>
+                    <w:color w:val="000001"/>
+                  </w:rPr>
+                  <w:br/>
+                </w:r>
+                <w:r>
+                  <w:rPr>
+                    <w:rFonts w:ascii="Arial" w:eastAsia="Arial" w:hAnsi="Arial" w:cs="Arial"/>
+                    <w:color w:val="000001"/>
+                  </w:rPr>
+                  <w:br/>
+                </w:r>
+                <w:r>
+                  <w:rPr>
+                    <w:rFonts w:ascii="Arial" w:eastAsia="Arial" w:hAnsi="Arial" w:cs="Arial"/>
+                    <w:color w:val="000001"/>
+                  </w:rPr>
+                  <w:br/>
+                  <w:t>Por favor, para el proceso de evaluación, ejecución de correcciones, aprobación de documento y sustentación tener en cuenta las siguientes indicaciones:</w:t>
+                </w:r>
+                <w:r>
+                  <w:rPr>
+                    <w:rFonts w:ascii="Arial" w:eastAsia="Arial" w:hAnsi="Arial" w:cs="Arial"/>
+                    <w:color w:val="000001"/>
+                  </w:rPr>
+                  <w:br/>
+                </w:r>
+                <w:r>
+                  <w:rPr>
+                    <w:rFonts w:ascii="Arial" w:eastAsia="Arial" w:hAnsi="Arial" w:cs="Arial"/>
+                    <w:color w:val="000001"/>
+                  </w:rPr>
+                  <w:br/>
+                  <w:t>- Adjunto a este correo encontrarán el documento correspondiente para dar inicio a la primera etapa de evaluación, para ello agradecemos enviar sus comentarios y correcciones a la estudiante a más tardar el próximo 18 abril 2023, con copia al director, codirector y Comité de Grado. </w:t>
+                </w:r>
+                <w:r>
+                  <w:rPr>
+                    <w:rFonts w:ascii="Arial" w:eastAsia="Arial" w:hAnsi="Arial" w:cs="Arial"/>
+                    <w:color w:val="000001"/>
+                  </w:rPr>
+                  <w:br/>
+                </w:r>
+                <w:r>
+                  <w:rPr>
+                    <w:rFonts w:ascii="Arial" w:eastAsia="Arial" w:hAnsi="Arial" w:cs="Arial"/>
+                    <w:color w:val="000001"/>
+                  </w:rPr>
+                  <w:br/>
+                  <w:t>- Del 19 al 27 abril 2023 se llevará a cabo la segunda etapa, la cual consistirá en la corrección por parte de los autores del anteproyecto y posterior notificación, emitida por los revisores, de aprobación del documento para sustentación. </w:t>
+                </w:r>
+                <w:r>
+                  <w:rPr>
+                    <w:rFonts w:ascii="Arial" w:eastAsia="Arial" w:hAnsi="Arial" w:cs="Arial"/>
+                    <w:color w:val="000001"/>
+                  </w:rPr>
+                  <w:br/>
+                </w:r>
+                <w:r>
+                  <w:rPr>
+                    <w:rFonts w:ascii="Arial" w:eastAsia="Arial" w:hAnsi="Arial" w:cs="Arial"/>
+                    <w:color w:val="000001"/>
+                  </w:rPr>
+                  <w:br/>
+                  <w:t>- La sustentación se debe llevar a cabo antes del 15 mayo 2023. La fecha y hora serán acordadas entre revisores y autores. </w:t>
+                </w:r>
+                <w:r>
+                  <w:rPr>
+                    <w:rFonts w:ascii="Arial" w:eastAsia="Arial" w:hAnsi="Arial" w:cs="Arial"/>
+                    <w:color w:val="000001"/>
+                  </w:rPr>
+                  <w:br/>
+                </w:r>
+                <w:r>
+                  <w:rPr>
+                    <w:rFonts w:ascii="Arial" w:eastAsia="Arial" w:hAnsi="Arial" w:cs="Arial"/>
+                    <w:color w:val="000001"/>
+                  </w:rPr>
+                  <w:br/>
+                  <w:t>- Si existen modificaciones al anteproyecto después de la sustentación, los autores deberán realizarlas en un lapso máximo de 15 días y remitir a los revisores. </w:t>
+                </w:r>
+                <w:r>
+                  <w:rPr>
+                    <w:rFonts w:ascii="Arial" w:eastAsia="Arial" w:hAnsi="Arial" w:cs="Arial"/>
+                    <w:color w:val="000001"/>
+                  </w:rPr>
+                  <w:br/>
+                </w:r>
+                <w:r>
+                  <w:rPr>
+                    <w:rFonts w:ascii="Arial" w:eastAsia="Arial" w:hAnsi="Arial" w:cs="Arial"/>
+                    <w:color w:val="000001"/>
+                  </w:rPr>
+                  <w:br/>
+                  <w:t>- Finalmente, los revisores tendrán un máximo de 15 días para emitir una carta de aprobación o no del anteproyecto ante Comité de Grado y éste les notificará a los autores sobre el concepto final. </w:t>
+                </w:r>
+                <w:r>
+                  <w:rPr>
+                    <w:rFonts w:ascii="Arial" w:eastAsia="Arial" w:hAnsi="Arial" w:cs="Arial"/>
+                    <w:color w:val="000001"/>
+                  </w:rPr>
+                  <w:br/>
+                </w:r>
+                <w:r>
+                  <w:rPr>
+                    <w:rFonts w:ascii="Arial" w:eastAsia="Arial" w:hAnsi="Arial" w:cs="Arial"/>
+                    <w:color w:val="000001"/>
+                  </w:rPr>
+                  <w:br/>
+                  <w:t>Si tienen dudas o inquietudes con gusto serán resueltas.</w:t>
+                </w:r>
+                <w:r>
+                  <w:rPr>
+                    <w:rFonts w:ascii="Arial" w:eastAsia="Arial" w:hAnsi="Arial" w:cs="Arial"/>
+                    <w:color w:val="000001"/>
+                  </w:rPr>
+                  <w:br/>
+                </w:r>
+                <w:r>
+                  <w:rPr>
+                    <w:rFonts w:ascii="Arial" w:eastAsia="Arial" w:hAnsi="Arial" w:cs="Arial"/>
+                    <w:color w:val="000001"/>
+                  </w:rPr>
+                  <w:br/>
+                </w:r>
+              </w:sdtContent>
+            </w:sdt>
+          </w:p>
+          <w:p>
+            <w:pPr>
+              <w:widowControl w:val="0"/>
+              <w:numPr>
+                <w:ilvl w:val="2"/>
+                <w:numId w:val="2"/>
+              </w:numPr>
+              <w:spacing w:after="0"/>
+              <w:rPr>
+                <w:rFonts w:ascii="Arial" w:eastAsia="Arial" w:hAnsi="Arial" w:cs="Arial"/>
+                <w:color w:val="000001"/>
+              </w:rPr>
+            </w:pPr>
+            <w:sdt>
+              <w:sdtPr>
+                <w:rPr>
+                  <w:rFonts w:ascii="Arial" w:eastAsia="Arial" w:hAnsi="Arial" w:cs="Arial"/>
+                  <w:color w:val="000001"/>
+                </w:rPr>
+                <w:alias w:val="Solicitud_86"/>
+                <w:tag w:val="Solicitud_86"/>
+                <w:id w:val="-1416629313"/>
+                <w:placeholder>
+                  <w:docPart w:val="DefaultPlaceholder_-1854013440"/>
+                </w:placeholder>
+              </w:sdtPr>
+              <w:sdtEndPr/>
+              <w:sdtContent>
+                <w:r>
+                  <w:rPr>
+                    <w:rFonts w:ascii="Arial" w:eastAsia="Arial" w:hAnsi="Arial" w:cs="Arial"/>
+                    <w:color w:val="000001"/>
+                  </w:rPr>
+                  <w:t>Solicitud de asignación de revisores  #86</w:t>
+                </w:r>
+                <w:r>
+                  <w:rPr>
+                    <w:rFonts w:ascii="Arial" w:eastAsia="Arial" w:hAnsi="Arial" w:cs="Arial"/>
+                    <w:color w:val="000001"/>
+                  </w:rPr>
+                  <w:br/>
+                  <w:t xml:space="preserve">Estudiante: </w:t>
+                </w:r>
+                <w:r>
+                  <w:rPr>
+                    <w:rFonts w:ascii="Arial" w:eastAsia="Arial" w:hAnsi="Arial" w:cs="Arial"/>
+                    <w:color w:val="000001"/>
+                  </w:rPr>
+                  <w:br/>
+                  <w:t>Claros Sarmiento Cristian David (PGII ACTIVO)</w:t>
+                </w:r>
+                <w:r>
+                  <w:rPr>
+                    <w:rFonts w:ascii="Arial" w:eastAsia="Arial" w:hAnsi="Arial" w:cs="Arial"/>
+                    <w:color w:val="000001"/>
+                  </w:rPr>
+                  <w:br/>
+                  <w:t>Prieto Blanco Alejandro (PGII ACTIVO)</w:t>
+                </w:r>
+                <w:r>
+                  <w:rPr>
+                    <w:rFonts w:ascii="Arial" w:eastAsia="Arial" w:hAnsi="Arial" w:cs="Arial"/>
+                    <w:color w:val="000001"/>
+                  </w:rPr>
+                  <w:br/>
+                  <w:t xml:space="preserve">Titulo: </w:t>
+                </w:r>
+                <w:r>
+                  <w:rPr>
+                    <w:rFonts w:ascii="Arial" w:eastAsia="Arial" w:hAnsi="Arial" w:cs="Arial"/>
+                    <w:color w:val="000001"/>
+                  </w:rPr>
+                  <w:br/>
+                  <w:t>DISEÑO DE UN SISTEMA DE GESTIÓN DEMANTENIMIENTO COMPUTARIZADO (CMMS), DEBAJO COSTO PARA SER IMPLEMENTADO EN UNA  PLANTA DE PRODUCCIÓN DE ELEMENTOS  PREFABRICADOS.</w:t>
+                </w:r>
+                <w:r>
+                  <w:rPr>
+                    <w:rFonts w:ascii="Arial" w:eastAsia="Arial" w:hAnsi="Arial" w:cs="Arial"/>
+                    <w:color w:val="000001"/>
+                  </w:rPr>
+                  <w:br/>
+                  <w:t xml:space="preserve">Director: </w:t>
+                </w:r>
+                <w:r>
+                  <w:rPr>
+                    <w:rFonts w:ascii="Arial" w:eastAsia="Arial" w:hAnsi="Arial" w:cs="Arial"/>
+                    <w:color w:val="000001"/>
+                  </w:rPr>
+                  <w:br/>
+                  <w:t>Dario Alejandro Segura Torres</w:t>
+                </w:r>
+                <w:r>
+                  <w:rPr>
+                    <w:rFonts w:ascii="Arial" w:eastAsia="Arial" w:hAnsi="Arial" w:cs="Arial"/>
+                    <w:color w:val="000001"/>
+                  </w:rPr>
+                  <w:br/>
+                  <w:t xml:space="preserve">Co-Directores: </w:t>
+                </w:r>
+                <w:r>
+                  <w:rPr>
+                    <w:rFonts w:ascii="Arial" w:eastAsia="Arial" w:hAnsi="Arial" w:cs="Arial"/>
+                    <w:color w:val="000001"/>
+                  </w:rPr>
+                  <w:br/>
+                  <w:t>Gianina Garrido Silva</w:t>
+                </w:r>
+                <w:r>
+                  <w:rPr>
+                    <w:rFonts w:ascii="Arial" w:eastAsia="Arial" w:hAnsi="Arial" w:cs="Arial"/>
+                    <w:color w:val="000001"/>
+                  </w:rPr>
+                  <w:br/>
+                </w:r>
+                <w:r>
+                  <w:rPr>
+                    <w:rFonts w:ascii="Arial" w:eastAsia="Arial" w:hAnsi="Arial" w:cs="Arial"/>
+                    <w:color w:val="000001"/>
+                  </w:rPr>
+                  <w:br/>
+                </w:r>
+                <w:r>
+                  <w:rPr>
+                    <w:rFonts w:ascii="Arial" w:eastAsia="Arial" w:hAnsi="Arial" w:cs="Arial"/>
+                    <w:color w:val="000001"/>
+                  </w:rPr>
+                  <w:br/>
+                  <w:t xml:space="preserve">Solicitud: </w:t>
+                </w:r>
+                <w:r>
+                  <w:rPr>
+                    <w:rFonts w:ascii="Arial" w:eastAsia="Arial" w:hAnsi="Arial" w:cs="Arial"/>
+                    <w:color w:val="000001"/>
+                  </w:rPr>
+                  <w:br/>
+                  <w:t>Solicitud de asignación de revisores él director adjuntando documento final y reporte de Turnitin del 22%</w:t>
+                </w:r>
+                <w:r>
+                  <w:rPr>
+                    <w:rFonts w:ascii="Arial" w:eastAsia="Arial" w:hAnsi="Arial" w:cs="Arial"/>
+                    <w:color w:val="000001"/>
+                  </w:rPr>
+                  <w:br/>
+                </w:r>
+                <w:r>
+                  <w:rPr>
+                    <w:rFonts w:ascii="Arial" w:eastAsia="Arial" w:hAnsi="Arial" w:cs="Arial"/>
+                    <w:color w:val="000001"/>
+                  </w:rPr>
+                  <w:br/>
+                  <w:t xml:space="preserve">Respuesta: </w:t>
+                </w:r>
+                <w:r>
+                  <w:rPr>
+                    <w:rFonts w:ascii="Arial" w:eastAsia="Arial" w:hAnsi="Arial" w:cs="Arial"/>
+                    <w:color w:val="000001"/>
+                  </w:rPr>
+                  <w:br/>
+                  <w:t>Estimadas profesoras:</w:t>
+                </w:r>
+                <w:r>
+                  <w:rPr>
+                    <w:rFonts w:ascii="Arial" w:eastAsia="Arial" w:hAnsi="Arial" w:cs="Arial"/>
+                    <w:color w:val="000001"/>
+                  </w:rPr>
+                  <w:br/>
+                  <w:t>José Luis Paternina Durán</w:t>
+                </w:r>
+                <w:r>
+                  <w:rPr>
+                    <w:rFonts w:ascii="Arial" w:eastAsia="Arial" w:hAnsi="Arial" w:cs="Arial"/>
+                    <w:color w:val="000001"/>
+                  </w:rPr>
+                  <w:br/>
+                  <w:t>Sindy Paola Amaya</w:t>
+                </w:r>
+                <w:r>
+                  <w:rPr>
+                    <w:rFonts w:ascii="Arial" w:eastAsia="Arial" w:hAnsi="Arial" w:cs="Arial"/>
+                    <w:color w:val="000001"/>
+                  </w:rPr>
+                  <w:br/>
+                  <w:t>Facultad de Ingeniería Electrónica</w:t>
+                </w:r>
+                <w:r>
+                  <w:rPr>
+                    <w:rFonts w:ascii="Arial" w:eastAsia="Arial" w:hAnsi="Arial" w:cs="Arial"/>
+                    <w:color w:val="000001"/>
+                  </w:rPr>
+                  <w:br/>
+                  <w:t>Universidad Santo Tomás</w:t>
+                </w:r>
+                <w:r>
+                  <w:rPr>
+                    <w:rFonts w:ascii="Arial" w:eastAsia="Arial" w:hAnsi="Arial" w:cs="Arial"/>
+                    <w:color w:val="000001"/>
+                  </w:rPr>
+                  <w:br/>
+                  <w:t>Bogotá</w:t>
+                </w:r>
+                <w:r>
+                  <w:rPr>
+                    <w:rFonts w:ascii="Arial" w:eastAsia="Arial" w:hAnsi="Arial" w:cs="Arial"/>
+                    <w:color w:val="000001"/>
+                  </w:rPr>
+                  <w:br/>
+                </w:r>
+                <w:r>
+                  <w:rPr>
+                    <w:rFonts w:ascii="Arial" w:eastAsia="Arial" w:hAnsi="Arial" w:cs="Arial"/>
+                    <w:color w:val="000001"/>
+                  </w:rPr>
+                  <w:br/>
+                  <w:t>Cordial saludo,</w:t>
+                </w:r>
+                <w:r>
+                  <w:rPr>
+                    <w:rFonts w:ascii="Arial" w:eastAsia="Arial" w:hAnsi="Arial" w:cs="Arial"/>
+                    <w:color w:val="000001"/>
+                  </w:rPr>
+                  <w:br/>
+                </w:r>
+                <w:r>
+                  <w:rPr>
+                    <w:rFonts w:ascii="Arial" w:eastAsia="Arial" w:hAnsi="Arial" w:cs="Arial"/>
+                    <w:color w:val="000001"/>
+                  </w:rPr>
+                  <w:br/>
+                  <w:t>El Comité de Grado se permite informarles que han sido designados como revisores del anteproyecto titulad: "DISEÑO DE UN SISTEMA DE GESTIÓN DEMANTENIMIENTO COMPUTARIZADO (CMMS), DEBAJO COSTO PARA SER IMPLEMENTADO EN UNA  PLANTA DE PRODUCCIÓN DE ELEMENTOS  PREFABRICADOS." propuesto por:</w:t>
+                </w:r>
+                <w:r>
+                  <w:rPr>
+                    <w:rFonts w:ascii="Arial" w:eastAsia="Arial" w:hAnsi="Arial" w:cs="Arial"/>
+                    <w:color w:val="000001"/>
+                  </w:rPr>
+                  <w:br/>
+                </w:r>
+                <w:r>
+                  <w:rPr>
+                    <w:rFonts w:ascii="Arial" w:eastAsia="Arial" w:hAnsi="Arial" w:cs="Arial"/>
+                    <w:color w:val="000001"/>
+                  </w:rPr>
+                  <w:br/>
+                  <w:t>Estudiantes:</w:t>
+                </w:r>
+                <w:r>
+                  <w:rPr>
+                    <w:rFonts w:ascii="Arial" w:eastAsia="Arial" w:hAnsi="Arial" w:cs="Arial"/>
+                    <w:color w:val="000001"/>
+                  </w:rPr>
+                  <w:br/>
+                  <w:t>Cristian David Claros Sarmiento</w:t>
+                </w:r>
+                <w:r>
+                  <w:rPr>
+                    <w:rFonts w:ascii="Arial" w:eastAsia="Arial" w:hAnsi="Arial" w:cs="Arial"/>
+                    <w:color w:val="000001"/>
+                  </w:rPr>
+                  <w:br/>
+                  <w:t>Alejandro Prieto Blanco</w:t>
+                </w:r>
+                <w:r>
+                  <w:rPr>
+                    <w:rFonts w:ascii="Arial" w:eastAsia="Arial" w:hAnsi="Arial" w:cs="Arial"/>
+                    <w:color w:val="000001"/>
+                  </w:rPr>
+                  <w:br/>
+                  <w:t xml:space="preserve">Director: </w:t>
+                </w:r>
+                <w:r>
+                  <w:rPr>
+                    <w:rFonts w:ascii="Arial" w:eastAsia="Arial" w:hAnsi="Arial" w:cs="Arial"/>
+                    <w:color w:val="000001"/>
+                  </w:rPr>
+                  <w:br/>
+                  <w:t>Dario Alejandro Segura Torres</w:t>
+                </w:r>
+                <w:r>
+                  <w:rPr>
+                    <w:rFonts w:ascii="Arial" w:eastAsia="Arial" w:hAnsi="Arial" w:cs="Arial"/>
+                    <w:color w:val="000001"/>
+                  </w:rPr>
+                  <w:br/>
+                  <w:t xml:space="preserve">Codirector: </w:t>
+                </w:r>
+                <w:r>
+                  <w:rPr>
+                    <w:rFonts w:ascii="Arial" w:eastAsia="Arial" w:hAnsi="Arial" w:cs="Arial"/>
+                    <w:color w:val="000001"/>
+                  </w:rPr>
+                  <w:br/>
+                  <w:t>Gianina Garrido Silva</w:t>
+                </w:r>
+                <w:r>
+                  <w:rPr>
+                    <w:rFonts w:ascii="Arial" w:eastAsia="Arial" w:hAnsi="Arial" w:cs="Arial"/>
+                    <w:color w:val="000001"/>
+                  </w:rPr>
+                  <w:br/>
+                </w:r>
+                <w:r>
+                  <w:rPr>
+                    <w:rFonts w:ascii="Arial" w:eastAsia="Arial" w:hAnsi="Arial" w:cs="Arial"/>
+                    <w:color w:val="000001"/>
+                  </w:rPr>
+                  <w:br/>
+                </w:r>
+                <w:r>
+                  <w:rPr>
+                    <w:rFonts w:ascii="Arial" w:eastAsia="Arial" w:hAnsi="Arial" w:cs="Arial"/>
+                    <w:color w:val="000001"/>
+                  </w:rPr>
+                  <w:br/>
+                </w:r>
+                <w:r>
+                  <w:rPr>
+                    <w:rFonts w:ascii="Arial" w:eastAsia="Arial" w:hAnsi="Arial" w:cs="Arial"/>
+                    <w:color w:val="000001"/>
+                  </w:rPr>
+                  <w:br/>
+                  <w:t>Por favor, para el proceso de evaluación, ejecución de correcciones, aprobación de documento y sustentación tener en cuenta las siguientes indicaciones:</w:t>
+                </w:r>
+                <w:r>
+                  <w:rPr>
+                    <w:rFonts w:ascii="Arial" w:eastAsia="Arial" w:hAnsi="Arial" w:cs="Arial"/>
+                    <w:color w:val="000001"/>
+                  </w:rPr>
+                  <w:br/>
+                </w:r>
+                <w:r>
+                  <w:rPr>
+                    <w:rFonts w:ascii="Arial" w:eastAsia="Arial" w:hAnsi="Arial" w:cs="Arial"/>
+                    <w:color w:val="000001"/>
+                  </w:rPr>
+                  <w:br/>
+                  <w:t>- Adjunto a este correo encontrarán el documento correspondiente para dar inicio a la primera etapa de evaluación, para ello agradecemos enviar sus comentarios y correcciones a la estudiante a más tardar el próximo 12 abril 2023, con copia al director, codirector y Comité de Grado. </w:t>
+                </w:r>
+                <w:r>
+                  <w:rPr>
+                    <w:rFonts w:ascii="Arial" w:eastAsia="Arial" w:hAnsi="Arial" w:cs="Arial"/>
+                    <w:color w:val="000001"/>
+                  </w:rPr>
+                  <w:br/>
+                </w:r>
+                <w:r>
+                  <w:rPr>
+                    <w:rFonts w:ascii="Arial" w:eastAsia="Arial" w:hAnsi="Arial" w:cs="Arial"/>
+                    <w:color w:val="000001"/>
+                  </w:rPr>
+                  <w:br/>
+                  <w:t>- Del 13 al 25 abril 2023 se llevará a cabo la segunda etapa, la cual consistirá en la corrección por parte de los autores del anteproyecto y posterior notificación, emitida por los revisores, de aprobación del documento para sustentación. </w:t>
+                </w:r>
+                <w:r>
+                  <w:rPr>
+                    <w:rFonts w:ascii="Arial" w:eastAsia="Arial" w:hAnsi="Arial" w:cs="Arial"/>
+                    <w:color w:val="000001"/>
+                  </w:rPr>
+                  <w:br/>
+                </w:r>
+                <w:r>
+                  <w:rPr>
+                    <w:rFonts w:ascii="Arial" w:eastAsia="Arial" w:hAnsi="Arial" w:cs="Arial"/>
+                    <w:color w:val="000001"/>
+                  </w:rPr>
+                  <w:br/>
+                  <w:t>- La sustentación se debe llevar a cabo antes del 30 abril 2023. La fecha y hora serán acordadas entre revisores y autores. </w:t>
+                </w:r>
+                <w:r>
+                  <w:rPr>
+                    <w:rFonts w:ascii="Arial" w:eastAsia="Arial" w:hAnsi="Arial" w:cs="Arial"/>
+                    <w:color w:val="000001"/>
+                  </w:rPr>
+                  <w:br/>
+                </w:r>
+                <w:r>
+                  <w:rPr>
+                    <w:rFonts w:ascii="Arial" w:eastAsia="Arial" w:hAnsi="Arial" w:cs="Arial"/>
+                    <w:color w:val="000001"/>
+                  </w:rPr>
+                  <w:br/>
+                  <w:t>- Si existen modificaciones al anteproyecto después de la sustentación, los autores deberán realizarlas en un lapso máximo de 15 días y remitir a los revisores. </w:t>
+                </w:r>
+                <w:r>
+                  <w:rPr>
+                    <w:rFonts w:ascii="Arial" w:eastAsia="Arial" w:hAnsi="Arial" w:cs="Arial"/>
+                    <w:color w:val="000001"/>
+                  </w:rPr>
+                  <w:br/>
+                </w:r>
+                <w:r>
+                  <w:rPr>
+                    <w:rFonts w:ascii="Arial" w:eastAsia="Arial" w:hAnsi="Arial" w:cs="Arial"/>
+                    <w:color w:val="000001"/>
+                  </w:rPr>
+                  <w:br/>
+                  <w:t>- Finalmente, los revisores tendrán un máximo de 15 días para emitir una carta de aprobación o no del anteproyecto ante Comité de Grado y éste les notificará a los autores sobre el concepto final. </w:t>
+                </w:r>
+                <w:r>
+                  <w:rPr>
+                    <w:rFonts w:ascii="Arial" w:eastAsia="Arial" w:hAnsi="Arial" w:cs="Arial"/>
+                    <w:color w:val="000001"/>
+                  </w:rPr>
+                  <w:br/>
+                </w:r>
+                <w:r>
+                  <w:rPr>
+                    <w:rFonts w:ascii="Arial" w:eastAsia="Arial" w:hAnsi="Arial" w:cs="Arial"/>
+                    <w:color w:val="000001"/>
+                  </w:rPr>
+                  <w:br/>
+                  <w:t>Si tienen dudas o inquietudes con gusto serán resueltas.</w:t>
+                </w:r>
+                <w:r>
+                  <w:rPr>
+                    <w:rFonts w:ascii="Arial" w:eastAsia="Arial" w:hAnsi="Arial" w:cs="Arial"/>
+                    <w:color w:val="000001"/>
+                  </w:rPr>
+                  <w:br/>
+                </w:r>
+                <w:r>
+                  <w:rPr>
+                    <w:rFonts w:ascii="Arial" w:eastAsia="Arial" w:hAnsi="Arial" w:cs="Arial"/>
+                    <w:color w:val="000001"/>
+                  </w:rPr>
+                  <w:br/>
+                </w:r>
+              </w:sdtContent>
+            </w:sdt>
+          </w:p>
+          <w:p>
+            <w:pPr>
+              <w:widowControl w:val="0"/>
+              <w:numPr>
+                <w:ilvl w:val="2"/>
+                <w:numId w:val="2"/>
+              </w:numPr>
+              <w:spacing w:after="0"/>
+              <w:rPr>
+                <w:rFonts w:ascii="Arial" w:eastAsia="Arial" w:hAnsi="Arial" w:cs="Arial"/>
+                <w:color w:val="000001"/>
+              </w:rPr>
+            </w:pPr>
+            <w:sdt>
+              <w:sdtPr>
+                <w:rPr>
+                  <w:rFonts w:ascii="Arial" w:eastAsia="Arial" w:hAnsi="Arial" w:cs="Arial"/>
+                  <w:color w:val="000001"/>
+                </w:rPr>
+                <w:alias w:val="Solicitud_86"/>
+                <w:tag w:val="Solicitud_86"/>
+                <w:id w:val="-1812093852"/>
+                <w:placeholder>
+                  <w:docPart w:val="DefaultPlaceholder_-1854013440"/>
+                </w:placeholder>
+              </w:sdtPr>
+              <w:sdtEndPr/>
+              <w:sdtContent>
+                <w:r>
+                  <w:rPr>
+                    <w:rFonts w:ascii="Arial" w:eastAsia="Arial" w:hAnsi="Arial" w:cs="Arial"/>
+                    <w:color w:val="000001"/>
+                  </w:rPr>
+                  <w:t>Solicitud de asignación de revisores  #86</w:t>
+                </w:r>
+                <w:r>
+                  <w:rPr>
+                    <w:rFonts w:ascii="Arial" w:eastAsia="Arial" w:hAnsi="Arial" w:cs="Arial"/>
+                    <w:color w:val="000001"/>
+                  </w:rPr>
+                  <w:br/>
+                  <w:t xml:space="preserve">Estudiante: </w:t>
+                </w:r>
+                <w:r>
+                  <w:rPr>
+                    <w:rFonts w:ascii="Arial" w:eastAsia="Arial" w:hAnsi="Arial" w:cs="Arial"/>
+                    <w:color w:val="000001"/>
+                  </w:rPr>
+                  <w:br/>
+                  <w:t>Claros Sarmiento Cristian David (PGII ACTIVO)</w:t>
+                </w:r>
+                <w:r>
+                  <w:rPr>
+                    <w:rFonts w:ascii="Arial" w:eastAsia="Arial" w:hAnsi="Arial" w:cs="Arial"/>
+                    <w:color w:val="000001"/>
+                  </w:rPr>
+                  <w:br/>
+                  <w:t>Prieto Blanco Alejandro (PGII ACTIVO)</w:t>
+                </w:r>
+                <w:r>
+                  <w:rPr>
+                    <w:rFonts w:ascii="Arial" w:eastAsia="Arial" w:hAnsi="Arial" w:cs="Arial"/>
+                    <w:color w:val="000001"/>
+                  </w:rPr>
+                  <w:br/>
+                  <w:t xml:space="preserve">Titulo: </w:t>
+                </w:r>
+                <w:r>
+                  <w:rPr>
+                    <w:rFonts w:ascii="Arial" w:eastAsia="Arial" w:hAnsi="Arial" w:cs="Arial"/>
+                    <w:color w:val="000001"/>
+                  </w:rPr>
+                  <w:br/>
+                  <w:t>DISEÑO DE UN SISTEMA DE GESTIÓN DEMANTENIMIENTO COMPUTARIZADO (CMMS), DEBAJO COSTO PARA SER IMPLEMENTADO EN UNA  PLANTA DE PRODUCCIÓN DE ELEMENTOS  PREFABRICADOS.</w:t>
+                </w:r>
+                <w:r>
+                  <w:rPr>
+                    <w:rFonts w:ascii="Arial" w:eastAsia="Arial" w:hAnsi="Arial" w:cs="Arial"/>
+                    <w:color w:val="000001"/>
+                  </w:rPr>
+                  <w:br/>
+                  <w:t xml:space="preserve">Director: </w:t>
+                </w:r>
+                <w:r>
+                  <w:rPr>
+                    <w:rFonts w:ascii="Arial" w:eastAsia="Arial" w:hAnsi="Arial" w:cs="Arial"/>
+                    <w:color w:val="000001"/>
+                  </w:rPr>
+                  <w:br/>
+                  <w:t>Dario Alejandro Segura Torres</w:t>
+                </w:r>
+                <w:r>
+                  <w:rPr>
+                    <w:rFonts w:ascii="Arial" w:eastAsia="Arial" w:hAnsi="Arial" w:cs="Arial"/>
+                    <w:color w:val="000001"/>
+                  </w:rPr>
+                  <w:br/>
+                  <w:t xml:space="preserve">Co-Directores: </w:t>
+                </w:r>
+                <w:r>
+                  <w:rPr>
+                    <w:rFonts w:ascii="Arial" w:eastAsia="Arial" w:hAnsi="Arial" w:cs="Arial"/>
+                    <w:color w:val="000001"/>
+                  </w:rPr>
+                  <w:br/>
+                  <w:t>Gianina Garrido Silva</w:t>
+                </w:r>
+                <w:r>
+                  <w:rPr>
+                    <w:rFonts w:ascii="Arial" w:eastAsia="Arial" w:hAnsi="Arial" w:cs="Arial"/>
+                    <w:color w:val="000001"/>
+                  </w:rPr>
+                  <w:br/>
+                </w:r>
+                <w:r>
+                  <w:rPr>
+                    <w:rFonts w:ascii="Arial" w:eastAsia="Arial" w:hAnsi="Arial" w:cs="Arial"/>
+                    <w:color w:val="000001"/>
+                  </w:rPr>
+                  <w:br/>
+                </w:r>
+                <w:r>
+                  <w:rPr>
+                    <w:rFonts w:ascii="Arial" w:eastAsia="Arial" w:hAnsi="Arial" w:cs="Arial"/>
+                    <w:color w:val="000001"/>
+                  </w:rPr>
+                  <w:br/>
+                  <w:t xml:space="preserve">Solicitud: </w:t>
+                </w:r>
+                <w:r>
+                  <w:rPr>
+                    <w:rFonts w:ascii="Arial" w:eastAsia="Arial" w:hAnsi="Arial" w:cs="Arial"/>
+                    <w:color w:val="000001"/>
+                  </w:rPr>
+                  <w:br/>
+                  <w:t>Solicitud de asignación de revisores él director adjuntando documento final y reporte de Turnitin del 22%</w:t>
+                </w:r>
+                <w:r>
+                  <w:rPr>
+                    <w:rFonts w:ascii="Arial" w:eastAsia="Arial" w:hAnsi="Arial" w:cs="Arial"/>
+                    <w:color w:val="000001"/>
+                  </w:rPr>
+                  <w:br/>
+                </w:r>
+                <w:r>
+                  <w:rPr>
+                    <w:rFonts w:ascii="Arial" w:eastAsia="Arial" w:hAnsi="Arial" w:cs="Arial"/>
+                    <w:color w:val="000001"/>
+                  </w:rPr>
+                  <w:br/>
+                  <w:t xml:space="preserve">Respuesta: </w:t>
+                </w:r>
+                <w:r>
+                  <w:rPr>
+                    <w:rFonts w:ascii="Arial" w:eastAsia="Arial" w:hAnsi="Arial" w:cs="Arial"/>
+                    <w:color w:val="000001"/>
+                  </w:rPr>
+                  <w:br/>
+                  <w:t>Estimadas profesoras:</w:t>
+                </w:r>
+                <w:r>
+                  <w:rPr>
+                    <w:rFonts w:ascii="Arial" w:eastAsia="Arial" w:hAnsi="Arial" w:cs="Arial"/>
+                    <w:color w:val="000001"/>
+                  </w:rPr>
+                  <w:br/>
+                  <w:t>José Luis Paternina Durán</w:t>
+                </w:r>
+                <w:r>
+                  <w:rPr>
+                    <w:rFonts w:ascii="Arial" w:eastAsia="Arial" w:hAnsi="Arial" w:cs="Arial"/>
+                    <w:color w:val="000001"/>
+                  </w:rPr>
+                  <w:br/>
+                  <w:t>Sindy Paola Amaya</w:t>
+                </w:r>
+                <w:r>
+                  <w:rPr>
+                    <w:rFonts w:ascii="Arial" w:eastAsia="Arial" w:hAnsi="Arial" w:cs="Arial"/>
+                    <w:color w:val="000001"/>
+                  </w:rPr>
+                  <w:br/>
+                  <w:t>Facultad de Ingeniería Electrónica</w:t>
+                </w:r>
+                <w:r>
+                  <w:rPr>
+                    <w:rFonts w:ascii="Arial" w:eastAsia="Arial" w:hAnsi="Arial" w:cs="Arial"/>
+                    <w:color w:val="000001"/>
+                  </w:rPr>
+                  <w:br/>
+                  <w:t>Universidad Santo Tomás</w:t>
+                </w:r>
+                <w:r>
+                  <w:rPr>
+                    <w:rFonts w:ascii="Arial" w:eastAsia="Arial" w:hAnsi="Arial" w:cs="Arial"/>
+                    <w:color w:val="000001"/>
+                  </w:rPr>
+                  <w:br/>
+                  <w:t>Bogotá</w:t>
+                </w:r>
+                <w:r>
+                  <w:rPr>
+                    <w:rFonts w:ascii="Arial" w:eastAsia="Arial" w:hAnsi="Arial" w:cs="Arial"/>
+                    <w:color w:val="000001"/>
+                  </w:rPr>
+                  <w:br/>
+                </w:r>
+                <w:r>
+                  <w:rPr>
+                    <w:rFonts w:ascii="Arial" w:eastAsia="Arial" w:hAnsi="Arial" w:cs="Arial"/>
+                    <w:color w:val="000001"/>
+                  </w:rPr>
+                  <w:br/>
+                  <w:t>Cordial saludo,</w:t>
+                </w:r>
+                <w:r>
+                  <w:rPr>
+                    <w:rFonts w:ascii="Arial" w:eastAsia="Arial" w:hAnsi="Arial" w:cs="Arial"/>
+                    <w:color w:val="000001"/>
+                  </w:rPr>
+                  <w:br/>
+                </w:r>
+                <w:r>
+                  <w:rPr>
+                    <w:rFonts w:ascii="Arial" w:eastAsia="Arial" w:hAnsi="Arial" w:cs="Arial"/>
+                    <w:color w:val="000001"/>
+                  </w:rPr>
+                  <w:br/>
+                  <w:t>El Comité de Grado se permite informarles que han sido designados como revisores del anteproyecto titulad: "DISEÑO DE UN SISTEMA DE GESTIÓN DEMANTENIMIENTO COMPUTARIZADO (CMMS), DEBAJO COSTO PARA SER IMPLEMENTADO EN UNA  PLANTA DE PRODUCCIÓN DE ELEMENTOS  PREFABRICADOS." propuesto por:</w:t>
+                </w:r>
+                <w:r>
+                  <w:rPr>
+                    <w:rFonts w:ascii="Arial" w:eastAsia="Arial" w:hAnsi="Arial" w:cs="Arial"/>
+                    <w:color w:val="000001"/>
+                  </w:rPr>
+                  <w:br/>
+                </w:r>
+                <w:r>
+                  <w:rPr>
+                    <w:rFonts w:ascii="Arial" w:eastAsia="Arial" w:hAnsi="Arial" w:cs="Arial"/>
+                    <w:color w:val="000001"/>
+                  </w:rPr>
+                  <w:br/>
+                  <w:t>Estudiantes:</w:t>
+                </w:r>
+                <w:r>
+                  <w:rPr>
+                    <w:rFonts w:ascii="Arial" w:eastAsia="Arial" w:hAnsi="Arial" w:cs="Arial"/>
+                    <w:color w:val="000001"/>
+                  </w:rPr>
+                  <w:br/>
+                  <w:t>Cristian David Claros Sarmiento</w:t>
+                </w:r>
+                <w:r>
+                  <w:rPr>
+                    <w:rFonts w:ascii="Arial" w:eastAsia="Arial" w:hAnsi="Arial" w:cs="Arial"/>
+                    <w:color w:val="000001"/>
+                  </w:rPr>
+                  <w:br/>
+                  <w:t>Alejandro Prieto Blanco</w:t>
+                </w:r>
+                <w:r>
+                  <w:rPr>
+                    <w:rFonts w:ascii="Arial" w:eastAsia="Arial" w:hAnsi="Arial" w:cs="Arial"/>
+                    <w:color w:val="000001"/>
+                  </w:rPr>
+                  <w:br/>
+                  <w:t xml:space="preserve">Director: </w:t>
+                </w:r>
+                <w:r>
+                  <w:rPr>
+                    <w:rFonts w:ascii="Arial" w:eastAsia="Arial" w:hAnsi="Arial" w:cs="Arial"/>
+                    <w:color w:val="000001"/>
+                  </w:rPr>
+                  <w:br/>
+                  <w:t>Dario Alejandro Segura Torres</w:t>
+                </w:r>
+                <w:r>
+                  <w:rPr>
+                    <w:rFonts w:ascii="Arial" w:eastAsia="Arial" w:hAnsi="Arial" w:cs="Arial"/>
+                    <w:color w:val="000001"/>
+                  </w:rPr>
+                  <w:br/>
+                  <w:t xml:space="preserve">Codirector: </w:t>
+                </w:r>
+                <w:r>
+                  <w:rPr>
+                    <w:rFonts w:ascii="Arial" w:eastAsia="Arial" w:hAnsi="Arial" w:cs="Arial"/>
+                    <w:color w:val="000001"/>
+                  </w:rPr>
+                  <w:br/>
+                  <w:t>Gianina Garrido Silva</w:t>
+                </w:r>
+                <w:r>
+                  <w:rPr>
+                    <w:rFonts w:ascii="Arial" w:eastAsia="Arial" w:hAnsi="Arial" w:cs="Arial"/>
+                    <w:color w:val="000001"/>
+                  </w:rPr>
+                  <w:br/>
+                </w:r>
+                <w:r>
+                  <w:rPr>
+                    <w:rFonts w:ascii="Arial" w:eastAsia="Arial" w:hAnsi="Arial" w:cs="Arial"/>
+                    <w:color w:val="000001"/>
+                  </w:rPr>
+                  <w:br/>
+                </w:r>
+                <w:r>
+                  <w:rPr>
+                    <w:rFonts w:ascii="Arial" w:eastAsia="Arial" w:hAnsi="Arial" w:cs="Arial"/>
+                    <w:color w:val="000001"/>
+                  </w:rPr>
+                  <w:br/>
+                </w:r>
+                <w:r>
+                  <w:rPr>
+                    <w:rFonts w:ascii="Arial" w:eastAsia="Arial" w:hAnsi="Arial" w:cs="Arial"/>
+                    <w:color w:val="000001"/>
+                  </w:rPr>
+                  <w:br/>
+                  <w:t>Por favor, para el proceso de evaluación, ejecución de correcciones, aprobación de documento y sustentación tener en cuenta las siguientes indicaciones:</w:t>
+                </w:r>
+                <w:r>
+                  <w:rPr>
+                    <w:rFonts w:ascii="Arial" w:eastAsia="Arial" w:hAnsi="Arial" w:cs="Arial"/>
+                    <w:color w:val="000001"/>
+                  </w:rPr>
+                  <w:br/>
+                </w:r>
+                <w:r>
+                  <w:rPr>
+                    <w:rFonts w:ascii="Arial" w:eastAsia="Arial" w:hAnsi="Arial" w:cs="Arial"/>
+                    <w:color w:val="000001"/>
+                  </w:rPr>
+                  <w:br/>
+                  <w:t>- Adjunto a este correo encontrarán el documento correspondiente para dar inicio a la primera etapa de evaluación, para ello agradecemos enviar sus comentarios y correcciones a la estudiante a más tardar el próximo 12 abril 2023, con copia al director, codirector y Comité de Grado. </w:t>
+                </w:r>
+                <w:r>
+                  <w:rPr>
+                    <w:rFonts w:ascii="Arial" w:eastAsia="Arial" w:hAnsi="Arial" w:cs="Arial"/>
+                    <w:color w:val="000001"/>
+                  </w:rPr>
+                  <w:br/>
+                </w:r>
+                <w:r>
+                  <w:rPr>
+                    <w:rFonts w:ascii="Arial" w:eastAsia="Arial" w:hAnsi="Arial" w:cs="Arial"/>
+                    <w:color w:val="000001"/>
+                  </w:rPr>
+                  <w:br/>
+                  <w:t>- Del 13 al 25 abril 2023 se llevará a cabo la segunda etapa, la cual consistirá en la corrección por parte de los autores del anteproyecto y posterior notificación, emitida por los revisores, de aprobación del documento para sustentación. </w:t>
+                </w:r>
+                <w:r>
+                  <w:rPr>
+                    <w:rFonts w:ascii="Arial" w:eastAsia="Arial" w:hAnsi="Arial" w:cs="Arial"/>
+                    <w:color w:val="000001"/>
+                  </w:rPr>
+                  <w:br/>
+                </w:r>
+                <w:r>
+                  <w:rPr>
+                    <w:rFonts w:ascii="Arial" w:eastAsia="Arial" w:hAnsi="Arial" w:cs="Arial"/>
+                    <w:color w:val="000001"/>
+                  </w:rPr>
+                  <w:br/>
+                  <w:t>- La sustentación se debe llevar a cabo antes del 30 abril 2023. La fecha y hora serán acordadas entre revisores y autores. </w:t>
+                </w:r>
+                <w:r>
+                  <w:rPr>
+                    <w:rFonts w:ascii="Arial" w:eastAsia="Arial" w:hAnsi="Arial" w:cs="Arial"/>
+                    <w:color w:val="000001"/>
+                  </w:rPr>
+                  <w:br/>
+                </w:r>
+                <w:r>
+                  <w:rPr>
+                    <w:rFonts w:ascii="Arial" w:eastAsia="Arial" w:hAnsi="Arial" w:cs="Arial"/>
+                    <w:color w:val="000001"/>
+                  </w:rPr>
+                  <w:br/>
+                  <w:t>- Si existen modificaciones al anteproyecto después de la sustentación, los autores deberán realizarlas en un lapso máximo de 15 días y remitir a los revisores. </w:t>
+                </w:r>
+                <w:r>
+                  <w:rPr>
+                    <w:rFonts w:ascii="Arial" w:eastAsia="Arial" w:hAnsi="Arial" w:cs="Arial"/>
+                    <w:color w:val="000001"/>
+                  </w:rPr>
+                  <w:br/>
+                </w:r>
+                <w:r>
+                  <w:rPr>
+                    <w:rFonts w:ascii="Arial" w:eastAsia="Arial" w:hAnsi="Arial" w:cs="Arial"/>
+                    <w:color w:val="000001"/>
+                  </w:rPr>
+                  <w:br/>
+                  <w:t>- Finalmente, los revisores tendrán un máximo de 15 días para emitir una carta de aprobación o no del anteproyecto ante Comité de Grado y éste les notificará a los autores sobre el concepto final. </w:t>
+                </w:r>
+                <w:r>
+                  <w:rPr>
+                    <w:rFonts w:ascii="Arial" w:eastAsia="Arial" w:hAnsi="Arial" w:cs="Arial"/>
+                    <w:color w:val="000001"/>
+                  </w:rPr>
+                  <w:br/>
+                </w:r>
+                <w:r>
+                  <w:rPr>
+                    <w:rFonts w:ascii="Arial" w:eastAsia="Arial" w:hAnsi="Arial" w:cs="Arial"/>
+                    <w:color w:val="000001"/>
+                  </w:rPr>
+                  <w:br/>
+                  <w:t>Si tienen dudas o inquietudes con gusto serán resueltas.</w:t>
+                </w:r>
+                <w:r>
+                  <w:rPr>
+                    <w:rFonts w:ascii="Arial" w:eastAsia="Arial" w:hAnsi="Arial" w:cs="Arial"/>
+                    <w:color w:val="000001"/>
+                  </w:rPr>
+                  <w:br/>
+                </w:r>
+                <w:r>
+                  <w:rPr>
+                    <w:rFonts w:ascii="Arial" w:eastAsia="Arial" w:hAnsi="Arial" w:cs="Arial"/>
+                    <w:color w:val="000001"/>
+                  </w:rPr>
+                  <w:br/>
+                </w:r>
+              </w:sdtContent>
+            </w:sdt>
+          </w:p>
+          <w:p>
+            <w:pPr>
+              <w:widowControl w:val="0"/>
+              <w:numPr>
+                <w:ilvl w:val="2"/>
+                <w:numId w:val="2"/>
+              </w:numPr>
+              <w:spacing w:after="0"/>
+              <w:rPr>
+                <w:rFonts w:ascii="Arial" w:eastAsia="Arial" w:hAnsi="Arial" w:cs="Arial"/>
+                <w:color w:val="000001"/>
+              </w:rPr>
+            </w:pPr>
+            <w:sdt>
+              <w:sdtPr>
+                <w:rPr>
+                  <w:rFonts w:ascii="Arial" w:eastAsia="Arial" w:hAnsi="Arial" w:cs="Arial"/>
+                  <w:color w:val="000001"/>
+                </w:rPr>
+                <w:alias w:val="Solicitud_85"/>
+                <w:tag w:val="Solicitud_85"/>
+                <w:id w:val="-1676808854"/>
+                <w:placeholder>
+                  <w:docPart w:val="DefaultPlaceholder_-1854013440"/>
+                </w:placeholder>
+              </w:sdtPr>
+              <w:sdtEndPr/>
+              <w:sdtContent>
+                <w:r>
+                  <w:rPr>
+                    <w:rFonts w:ascii="Arial" w:eastAsia="Arial" w:hAnsi="Arial" w:cs="Arial"/>
+                    <w:color w:val="000001"/>
+                  </w:rPr>
+                  <w:t>Solicitud de asignación de revisores  #85</w:t>
+                </w:r>
+                <w:r>
+                  <w:rPr>
+                    <w:rFonts w:ascii="Arial" w:eastAsia="Arial" w:hAnsi="Arial" w:cs="Arial"/>
+                    <w:color w:val="000001"/>
+                  </w:rPr>
+                  <w:br/>
+                  <w:t xml:space="preserve">Estudiante: </w:t>
+                </w:r>
+                <w:r>
+                  <w:rPr>
+                    <w:rFonts w:ascii="Arial" w:eastAsia="Arial" w:hAnsi="Arial" w:cs="Arial"/>
+                    <w:color w:val="000001"/>
+                  </w:rPr>
+                  <w:br/>
+                  <w:t>Murcia Saavedra Esteban (PGII ACTIVO)</w:t>
+                </w:r>
+                <w:r>
+                  <w:rPr>
+                    <w:rFonts w:ascii="Arial" w:eastAsia="Arial" w:hAnsi="Arial" w:cs="Arial"/>
+                    <w:color w:val="000001"/>
+                  </w:rPr>
+                  <w:br/>
+                  <w:t>Parra Castiblanco Jorge Andres (PGII ACTIVO)</w:t>
+                </w:r>
+                <w:r>
+                  <w:rPr>
+                    <w:rFonts w:ascii="Arial" w:eastAsia="Arial" w:hAnsi="Arial" w:cs="Arial"/>
+                    <w:color w:val="000001"/>
+                  </w:rPr>
+                  <w:br/>
+                  <w:t xml:space="preserve">Titulo: </w:t>
+                </w:r>
+                <w:r>
+                  <w:rPr>
+                    <w:rFonts w:ascii="Arial" w:eastAsia="Arial" w:hAnsi="Arial" w:cs="Arial"/>
+                    <w:color w:val="000001"/>
+                  </w:rPr>
+                  <w:br/>
+                  <w:t>APLICACIÓN DE RPA PARA LA GESTIÓN DE LOS  PROYECTOS DE GRADO EN LA FACULTAD DEINGENIERÍA ELECTRÓNICA</w:t>
+                </w:r>
+                <w:r>
+                  <w:rPr>
+                    <w:rFonts w:ascii="Arial" w:eastAsia="Arial" w:hAnsi="Arial" w:cs="Arial"/>
+                    <w:color w:val="000001"/>
+                  </w:rPr>
+                  <w:br/>
+                  <w:t xml:space="preserve">Director: </w:t>
+                </w:r>
+                <w:r>
+                  <w:rPr>
+                    <w:rFonts w:ascii="Arial" w:eastAsia="Arial" w:hAnsi="Arial" w:cs="Arial"/>
+                    <w:color w:val="000001"/>
+                  </w:rPr>
+                  <w:br/>
+                  <w:t>Sindy Paola Amaya</w:t>
+                </w:r>
+                <w:r>
+                  <w:rPr>
+                    <w:rFonts w:ascii="Arial" w:eastAsia="Arial" w:hAnsi="Arial" w:cs="Arial"/>
+                    <w:color w:val="000001"/>
+                  </w:rPr>
+                  <w:br/>
+                  <w:t xml:space="preserve">Co-Directores: </w:t>
+                </w:r>
+                <w:r>
+                  <w:rPr>
+                    <w:rFonts w:ascii="Arial" w:eastAsia="Arial" w:hAnsi="Arial" w:cs="Arial"/>
+                    <w:color w:val="000001"/>
+                  </w:rPr>
+                  <w:br/>
+                  <w:t>Juan Manuel Calderón Chávez</w:t>
+                </w:r>
+                <w:r>
+                  <w:rPr>
+                    <w:rFonts w:ascii="Arial" w:eastAsia="Arial" w:hAnsi="Arial" w:cs="Arial"/>
+                    <w:color w:val="000001"/>
+                  </w:rPr>
+                  <w:br/>
+                  <w:t>Armando Mateus Rojas</w:t>
+                </w:r>
+                <w:r>
+                  <w:rPr>
+                    <w:rFonts w:ascii="Arial" w:eastAsia="Arial" w:hAnsi="Arial" w:cs="Arial"/>
+                    <w:color w:val="000001"/>
+                  </w:rPr>
+                  <w:br/>
+                </w:r>
+                <w:r>
+                  <w:rPr>
+                    <w:rFonts w:ascii="Arial" w:eastAsia="Arial" w:hAnsi="Arial" w:cs="Arial"/>
+                    <w:color w:val="000001"/>
+                  </w:rPr>
+                  <w:br/>
+                  <w:t xml:space="preserve">Solicitud: </w:t>
+                </w:r>
+                <w:r>
+                  <w:rPr>
+                    <w:rFonts w:ascii="Arial" w:eastAsia="Arial" w:hAnsi="Arial" w:cs="Arial"/>
+                    <w:color w:val="000001"/>
+                  </w:rPr>
+                  <w:br/>
+                  <w:t>Solicitud de asignación de revisores él director adjuntando documento final y reporte de Turnitin del 14%</w:t>
+                </w:r>
+                <w:r>
+                  <w:rPr>
+                    <w:rFonts w:ascii="Arial" w:eastAsia="Arial" w:hAnsi="Arial" w:cs="Arial"/>
+                    <w:color w:val="000001"/>
+                  </w:rPr>
+                  <w:br/>
+                </w:r>
+                <w:r>
+                  <w:rPr>
+                    <w:rFonts w:ascii="Arial" w:eastAsia="Arial" w:hAnsi="Arial" w:cs="Arial"/>
+                    <w:color w:val="000001"/>
+                  </w:rPr>
+                  <w:br/>
+                  <w:t xml:space="preserve">Respuesta: </w:t>
+                </w:r>
+                <w:r>
+                  <w:rPr>
+                    <w:rFonts w:ascii="Arial" w:eastAsia="Arial" w:hAnsi="Arial" w:cs="Arial"/>
+                    <w:color w:val="000001"/>
+                  </w:rPr>
+                  <w:br/>
+                  <w:t>Estimadas profesoras:</w:t>
+                </w:r>
+                <w:r>
+                  <w:rPr>
+                    <w:rFonts w:ascii="Arial" w:eastAsia="Arial" w:hAnsi="Arial" w:cs="Arial"/>
+                    <w:color w:val="000001"/>
+                  </w:rPr>
+                  <w:br/>
+                  <w:t>Edwin Francisco Forero García</w:t>
+                </w:r>
+                <w:r>
+                  <w:rPr>
+                    <w:rFonts w:ascii="Arial" w:eastAsia="Arial" w:hAnsi="Arial" w:cs="Arial"/>
+                    <w:color w:val="000001"/>
+                  </w:rPr>
+                  <w:br/>
+                  <w:t>Darío Alejandro Segura Torres</w:t>
+                </w:r>
+                <w:r>
+                  <w:rPr>
+                    <w:rFonts w:ascii="Arial" w:eastAsia="Arial" w:hAnsi="Arial" w:cs="Arial"/>
+                    <w:color w:val="000001"/>
+                  </w:rPr>
+                  <w:br/>
+                  <w:t>Facultad de Ingeniería Electrónica</w:t>
+                </w:r>
+                <w:r>
+                  <w:rPr>
+                    <w:rFonts w:ascii="Arial" w:eastAsia="Arial" w:hAnsi="Arial" w:cs="Arial"/>
+                    <w:color w:val="000001"/>
+                  </w:rPr>
+                  <w:br/>
+                  <w:t>Universidad Santo Tomás</w:t>
+                </w:r>
+                <w:r>
+                  <w:rPr>
+                    <w:rFonts w:ascii="Arial" w:eastAsia="Arial" w:hAnsi="Arial" w:cs="Arial"/>
+                    <w:color w:val="000001"/>
+                  </w:rPr>
+                  <w:br/>
+                  <w:t>Bogotá</w:t>
+                </w:r>
+                <w:r>
+                  <w:rPr>
+                    <w:rFonts w:ascii="Arial" w:eastAsia="Arial" w:hAnsi="Arial" w:cs="Arial"/>
+                    <w:color w:val="000001"/>
+                  </w:rPr>
+                  <w:br/>
+                </w:r>
+                <w:r>
+                  <w:rPr>
+                    <w:rFonts w:ascii="Arial" w:eastAsia="Arial" w:hAnsi="Arial" w:cs="Arial"/>
+                    <w:color w:val="000001"/>
+                  </w:rPr>
+                  <w:br/>
+                  <w:t>Cordial saludo,</w:t>
+                </w:r>
+                <w:r>
+                  <w:rPr>
+                    <w:rFonts w:ascii="Arial" w:eastAsia="Arial" w:hAnsi="Arial" w:cs="Arial"/>
+                    <w:color w:val="000001"/>
+                  </w:rPr>
+                  <w:br/>
+                </w:r>
+                <w:r>
+                  <w:rPr>
+                    <w:rFonts w:ascii="Arial" w:eastAsia="Arial" w:hAnsi="Arial" w:cs="Arial"/>
+                    <w:color w:val="000001"/>
+                  </w:rPr>
+                  <w:br/>
+                  <w:t>El Comité de Grado se permite informarles que han sido designados como revisores del anteproyecto titulad: "APLICACIÓN DE RPA PARA LA GESTIÓN DE LOS  PROYECTOS DE GRADO EN LA FACULTAD DEINGENIERÍA ELECTRÓNICA" propuesto por:</w:t>
+                </w:r>
+                <w:r>
+                  <w:rPr>
+                    <w:rFonts w:ascii="Arial" w:eastAsia="Arial" w:hAnsi="Arial" w:cs="Arial"/>
+                    <w:color w:val="000001"/>
+                  </w:rPr>
+                  <w:br/>
+                </w:r>
+                <w:r>
+                  <w:rPr>
+                    <w:rFonts w:ascii="Arial" w:eastAsia="Arial" w:hAnsi="Arial" w:cs="Arial"/>
+                    <w:color w:val="000001"/>
+                  </w:rPr>
+                  <w:br/>
+                  <w:t>Estudiantes:</w:t>
+                </w:r>
+                <w:r>
+                  <w:rPr>
+                    <w:rFonts w:ascii="Arial" w:eastAsia="Arial" w:hAnsi="Arial" w:cs="Arial"/>
+                    <w:color w:val="000001"/>
+                  </w:rPr>
+                  <w:br/>
+                  <w:t>Esteban Murcia Saavedra</w:t>
+                </w:r>
+                <w:r>
+                  <w:rPr>
+                    <w:rFonts w:ascii="Arial" w:eastAsia="Arial" w:hAnsi="Arial" w:cs="Arial"/>
+                    <w:color w:val="000001"/>
+                  </w:rPr>
+                  <w:br/>
+                  <w:t>Jorge Andres Parra Castiblanco</w:t>
+                </w:r>
+                <w:r>
+                  <w:rPr>
+                    <w:rFonts w:ascii="Arial" w:eastAsia="Arial" w:hAnsi="Arial" w:cs="Arial"/>
+                    <w:color w:val="000001"/>
+                  </w:rPr>
+                  <w:br/>
+                  <w:t xml:space="preserve">Director: </w:t>
+                </w:r>
+                <w:r>
+                  <w:rPr>
+                    <w:rFonts w:ascii="Arial" w:eastAsia="Arial" w:hAnsi="Arial" w:cs="Arial"/>
+                    <w:color w:val="000001"/>
+                  </w:rPr>
+                  <w:br/>
+                  <w:t>Sindy Paola Amaya</w:t>
+                </w:r>
+                <w:r>
+                  <w:rPr>
+                    <w:rFonts w:ascii="Arial" w:eastAsia="Arial" w:hAnsi="Arial" w:cs="Arial"/>
+                    <w:color w:val="000001"/>
+                  </w:rPr>
+                  <w:br/>
+                  <w:t xml:space="preserve">Codirector: </w:t>
+                </w:r>
+                <w:r>
+                  <w:rPr>
+                    <w:rFonts w:ascii="Arial" w:eastAsia="Arial" w:hAnsi="Arial" w:cs="Arial"/>
+                    <w:color w:val="000001"/>
+                  </w:rPr>
+                  <w:br/>
+                  <w:t>Juan Manuel Calderón Chávez</w:t>
+                </w:r>
+                <w:r>
+                  <w:rPr>
+                    <w:rFonts w:ascii="Arial" w:eastAsia="Arial" w:hAnsi="Arial" w:cs="Arial"/>
+                    <w:color w:val="000001"/>
+                  </w:rPr>
+                  <w:br/>
+                  <w:t>Armando Mateus Rojas</w:t>
+                </w:r>
+                <w:r>
+                  <w:rPr>
+                    <w:rFonts w:ascii="Arial" w:eastAsia="Arial" w:hAnsi="Arial" w:cs="Arial"/>
+                    <w:color w:val="000001"/>
+                  </w:rPr>
+                  <w:br/>
+                </w:r>
+                <w:r>
+                  <w:rPr>
+                    <w:rFonts w:ascii="Arial" w:eastAsia="Arial" w:hAnsi="Arial" w:cs="Arial"/>
+                    <w:color w:val="000001"/>
+                  </w:rPr>
+                  <w:br/>
+                </w:r>
+                <w:r>
+                  <w:rPr>
+                    <w:rFonts w:ascii="Arial" w:eastAsia="Arial" w:hAnsi="Arial" w:cs="Arial"/>
+                    <w:color w:val="000001"/>
+                  </w:rPr>
+                  <w:br/>
+                  <w:t>Por favor, para el proceso de evaluación, ejecución de correcciones, aprobación de documento y sustentación tener en cuenta las siguientes indicaciones:</w:t>
+                </w:r>
+                <w:r>
+                  <w:rPr>
+                    <w:rFonts w:ascii="Arial" w:eastAsia="Arial" w:hAnsi="Arial" w:cs="Arial"/>
+                    <w:color w:val="000001"/>
+                  </w:rPr>
+                  <w:br/>
+                </w:r>
+                <w:r>
+                  <w:rPr>
+                    <w:rFonts w:ascii="Arial" w:eastAsia="Arial" w:hAnsi="Arial" w:cs="Arial"/>
+                    <w:color w:val="000001"/>
+                  </w:rPr>
+                  <w:br/>
+                  <w:t>- Adjunto a este correo encontrarán el documento correspondiente para dar inicio a la primera etapa de evaluación, para ello agradecemos enviar sus comentarios y correcciones a la estudiante a más tardar el próximo 20 abril 2023, con copia al director, codirector y Comité de Grado. </w:t>
+                </w:r>
+                <w:r>
+                  <w:rPr>
+                    <w:rFonts w:ascii="Arial" w:eastAsia="Arial" w:hAnsi="Arial" w:cs="Arial"/>
+                    <w:color w:val="000001"/>
+                  </w:rPr>
+                  <w:br/>
+                </w:r>
+                <w:r>
+                  <w:rPr>
+                    <w:rFonts w:ascii="Arial" w:eastAsia="Arial" w:hAnsi="Arial" w:cs="Arial"/>
+                    <w:color w:val="000001"/>
+                  </w:rPr>
+                  <w:br/>
+                  <w:t>- Del 21 al 25 abril 2023 se llevará a cabo la segunda etapa, la cual consistirá en la corrección por parte de los autores del anteproyecto y posterior notificación, emitida por los revisores, de aprobación del documento para sustentación. </w:t>
+                </w:r>
+                <w:r>
+                  <w:rPr>
+                    <w:rFonts w:ascii="Arial" w:eastAsia="Arial" w:hAnsi="Arial" w:cs="Arial"/>
+                    <w:color w:val="000001"/>
+                  </w:rPr>
+                  <w:br/>
+                </w:r>
+                <w:r>
+                  <w:rPr>
+                    <w:rFonts w:ascii="Arial" w:eastAsia="Arial" w:hAnsi="Arial" w:cs="Arial"/>
+                    <w:color w:val="000001"/>
+                  </w:rPr>
+                  <w:br/>
+                  <w:t>- La sustentación se debe llevar a cabo antes del 16 mayo 2023. La fecha y hora serán acordadas entre revisores y autores. </w:t>
+                </w:r>
+                <w:r>
+                  <w:rPr>
+                    <w:rFonts w:ascii="Arial" w:eastAsia="Arial" w:hAnsi="Arial" w:cs="Arial"/>
+                    <w:color w:val="000001"/>
+                  </w:rPr>
+                  <w:br/>
+                </w:r>
+                <w:r>
+                  <w:rPr>
+                    <w:rFonts w:ascii="Arial" w:eastAsia="Arial" w:hAnsi="Arial" w:cs="Arial"/>
+                    <w:color w:val="000001"/>
+                  </w:rPr>
+                  <w:br/>
+                  <w:t>- Si existen modificaciones al anteproyecto después de la sustentación, los autores deberán realizarlas en un lapso máximo de 15 días y remitir a los revisores. </w:t>
+                </w:r>
+                <w:r>
+                  <w:rPr>
+                    <w:rFonts w:ascii="Arial" w:eastAsia="Arial" w:hAnsi="Arial" w:cs="Arial"/>
+                    <w:color w:val="000001"/>
+                  </w:rPr>
+                  <w:br/>
+                </w:r>
+                <w:r>
+                  <w:rPr>
+                    <w:rFonts w:ascii="Arial" w:eastAsia="Arial" w:hAnsi="Arial" w:cs="Arial"/>
+                    <w:color w:val="000001"/>
+                  </w:rPr>
+                  <w:br/>
+                  <w:t>- Finalmente, los revisores tendrán un máximo de 15 días para emitir una carta de aprobación o no del anteproyecto ante Comité de Grado y éste les notificará a los autores sobre el concepto final. </w:t>
+                </w:r>
+                <w:r>
+                  <w:rPr>
+                    <w:rFonts w:ascii="Arial" w:eastAsia="Arial" w:hAnsi="Arial" w:cs="Arial"/>
+                    <w:color w:val="000001"/>
+                  </w:rPr>
+                  <w:br/>
+                </w:r>
+                <w:r>
+                  <w:rPr>
+                    <w:rFonts w:ascii="Arial" w:eastAsia="Arial" w:hAnsi="Arial" w:cs="Arial"/>
+                    <w:color w:val="000001"/>
+                  </w:rPr>
+                  <w:br/>
+                  <w:t>Si tienen dudas o inquietudes con gusto serán resueltas.</w:t>
+                </w:r>
+                <w:r>
+                  <w:rPr>
+                    <w:rFonts w:ascii="Arial" w:eastAsia="Arial" w:hAnsi="Arial" w:cs="Arial"/>
+                    <w:color w:val="000001"/>
+                  </w:rPr>
+                  <w:br/>
+                </w:r>
+                <w:r>
+                  <w:rPr>
+                    <w:rFonts w:ascii="Arial" w:eastAsia="Arial" w:hAnsi="Arial" w:cs="Arial"/>
+                    <w:color w:val="000001"/>
+                  </w:rPr>
+                  <w:br/>
+                </w:r>
+              </w:sdtContent>
+            </w:sdt>
+          </w:p>
+          <w:p>
+            <w:pPr>
+              <w:widowControl w:val="0"/>
+              <w:numPr>
+                <w:ilvl w:val="2"/>
+                <w:numId w:val="2"/>
+              </w:numPr>
+              <w:spacing w:after="0"/>
+              <w:rPr>
+                <w:rFonts w:ascii="Arial" w:eastAsia="Arial" w:hAnsi="Arial" w:cs="Arial"/>
+                <w:color w:val="000001"/>
+              </w:rPr>
+            </w:pPr>
+            <w:sdt>
+              <w:sdtPr>
+                <w:rPr>
+                  <w:rFonts w:ascii="Arial" w:eastAsia="Arial" w:hAnsi="Arial" w:cs="Arial"/>
+                  <w:color w:val="000001"/>
+                </w:rPr>
+                <w:alias w:val="Solicitud_85"/>
+                <w:tag w:val="Solicitud_85"/>
+                <w:id w:val="-1710184449"/>
+                <w:placeholder>
+                  <w:docPart w:val="DefaultPlaceholder_-1854013440"/>
+                </w:placeholder>
+              </w:sdtPr>
+              <w:sdtEndPr/>
+              <w:sdtContent>
+                <w:r>
+                  <w:rPr>
+                    <w:rFonts w:ascii="Arial" w:eastAsia="Arial" w:hAnsi="Arial" w:cs="Arial"/>
+                    <w:color w:val="000001"/>
+                  </w:rPr>
+                  <w:t>Solicitud de asignación de revisores  #85</w:t>
+                </w:r>
+                <w:r>
+                  <w:rPr>
+                    <w:rFonts w:ascii="Arial" w:eastAsia="Arial" w:hAnsi="Arial" w:cs="Arial"/>
+                    <w:color w:val="000001"/>
+                  </w:rPr>
+                  <w:br/>
+                  <w:t xml:space="preserve">Estudiante: </w:t>
+                </w:r>
+                <w:r>
+                  <w:rPr>
+                    <w:rFonts w:ascii="Arial" w:eastAsia="Arial" w:hAnsi="Arial" w:cs="Arial"/>
+                    <w:color w:val="000001"/>
+                  </w:rPr>
+                  <w:br/>
+                  <w:t>Murcia Saavedra Esteban (PGII ACTIVO)</w:t>
+                </w:r>
+                <w:r>
+                  <w:rPr>
+                    <w:rFonts w:ascii="Arial" w:eastAsia="Arial" w:hAnsi="Arial" w:cs="Arial"/>
+                    <w:color w:val="000001"/>
+                  </w:rPr>
+                  <w:br/>
+                  <w:t>Parra Castiblanco Jorge Andres (PGII ACTIVO)</w:t>
+                </w:r>
+                <w:r>
+                  <w:rPr>
+                    <w:rFonts w:ascii="Arial" w:eastAsia="Arial" w:hAnsi="Arial" w:cs="Arial"/>
+                    <w:color w:val="000001"/>
+                  </w:rPr>
+                  <w:br/>
+                  <w:t xml:space="preserve">Titulo: </w:t>
+                </w:r>
+                <w:r>
+                  <w:rPr>
+                    <w:rFonts w:ascii="Arial" w:eastAsia="Arial" w:hAnsi="Arial" w:cs="Arial"/>
+                    <w:color w:val="000001"/>
+                  </w:rPr>
+                  <w:br/>
+                  <w:t>APLICACIÓN DE RPA PARA LA GESTIÓN DE LOS  PROYECTOS DE GRADO EN LA FACULTAD DEINGENIERÍA ELECTRÓNICA</w:t>
+                </w:r>
+                <w:r>
+                  <w:rPr>
+                    <w:rFonts w:ascii="Arial" w:eastAsia="Arial" w:hAnsi="Arial" w:cs="Arial"/>
+                    <w:color w:val="000001"/>
+                  </w:rPr>
+                  <w:br/>
+                  <w:t xml:space="preserve">Director: </w:t>
+                </w:r>
+                <w:r>
+                  <w:rPr>
+                    <w:rFonts w:ascii="Arial" w:eastAsia="Arial" w:hAnsi="Arial" w:cs="Arial"/>
+                    <w:color w:val="000001"/>
+                  </w:rPr>
+                  <w:br/>
+                  <w:t>Sindy Paola Amaya</w:t>
+                </w:r>
+                <w:r>
+                  <w:rPr>
+                    <w:rFonts w:ascii="Arial" w:eastAsia="Arial" w:hAnsi="Arial" w:cs="Arial"/>
+                    <w:color w:val="000001"/>
+                  </w:rPr>
+                  <w:br/>
+                  <w:t xml:space="preserve">Co-Directores: </w:t>
+                </w:r>
+                <w:r>
+                  <w:rPr>
+                    <w:rFonts w:ascii="Arial" w:eastAsia="Arial" w:hAnsi="Arial" w:cs="Arial"/>
+                    <w:color w:val="000001"/>
+                  </w:rPr>
+                  <w:br/>
+                  <w:t>Juan Manuel Calderón Chávez</w:t>
+                </w:r>
+                <w:r>
+                  <w:rPr>
+                    <w:rFonts w:ascii="Arial" w:eastAsia="Arial" w:hAnsi="Arial" w:cs="Arial"/>
+                    <w:color w:val="000001"/>
+                  </w:rPr>
+                  <w:br/>
+                  <w:t>Armando Mateus Rojas</w:t>
+                </w:r>
+                <w:r>
+                  <w:rPr>
+                    <w:rFonts w:ascii="Arial" w:eastAsia="Arial" w:hAnsi="Arial" w:cs="Arial"/>
+                    <w:color w:val="000001"/>
+                  </w:rPr>
+                  <w:br/>
+                </w:r>
+                <w:r>
+                  <w:rPr>
+                    <w:rFonts w:ascii="Arial" w:eastAsia="Arial" w:hAnsi="Arial" w:cs="Arial"/>
+                    <w:color w:val="000001"/>
+                  </w:rPr>
+                  <w:br/>
+                  <w:t xml:space="preserve">Solicitud: </w:t>
+                </w:r>
+                <w:r>
+                  <w:rPr>
+                    <w:rFonts w:ascii="Arial" w:eastAsia="Arial" w:hAnsi="Arial" w:cs="Arial"/>
+                    <w:color w:val="000001"/>
+                  </w:rPr>
+                  <w:br/>
+                  <w:t>Solicitud de asignación de revisores él director adjuntando documento final y reporte de Turnitin del 14%</w:t>
+                </w:r>
+                <w:r>
+                  <w:rPr>
+                    <w:rFonts w:ascii="Arial" w:eastAsia="Arial" w:hAnsi="Arial" w:cs="Arial"/>
+                    <w:color w:val="000001"/>
+                  </w:rPr>
+                  <w:br/>
+                </w:r>
+                <w:r>
+                  <w:rPr>
+                    <w:rFonts w:ascii="Arial" w:eastAsia="Arial" w:hAnsi="Arial" w:cs="Arial"/>
+                    <w:color w:val="000001"/>
+                  </w:rPr>
+                  <w:br/>
+                  <w:t xml:space="preserve">Respuesta: </w:t>
+                </w:r>
+                <w:r>
+                  <w:rPr>
+                    <w:rFonts w:ascii="Arial" w:eastAsia="Arial" w:hAnsi="Arial" w:cs="Arial"/>
+                    <w:color w:val="000001"/>
+                  </w:rPr>
+                  <w:br/>
+                  <w:t>Estimadas profesoras:</w:t>
+                </w:r>
+                <w:r>
+                  <w:rPr>
+                    <w:rFonts w:ascii="Arial" w:eastAsia="Arial" w:hAnsi="Arial" w:cs="Arial"/>
+                    <w:color w:val="000001"/>
+                  </w:rPr>
+                  <w:br/>
+                  <w:t>Edwin Francisco Forero García</w:t>
+                </w:r>
+                <w:r>
+                  <w:rPr>
+                    <w:rFonts w:ascii="Arial" w:eastAsia="Arial" w:hAnsi="Arial" w:cs="Arial"/>
+                    <w:color w:val="000001"/>
+                  </w:rPr>
+                  <w:br/>
+                  <w:t>Darío Alejandro Segura Torres</w:t>
+                </w:r>
+                <w:r>
+                  <w:rPr>
+                    <w:rFonts w:ascii="Arial" w:eastAsia="Arial" w:hAnsi="Arial" w:cs="Arial"/>
+                    <w:color w:val="000001"/>
+                  </w:rPr>
+                  <w:br/>
+                  <w:t>Facultad de Ingeniería Electrónica</w:t>
+                </w:r>
+                <w:r>
+                  <w:rPr>
+                    <w:rFonts w:ascii="Arial" w:eastAsia="Arial" w:hAnsi="Arial" w:cs="Arial"/>
+                    <w:color w:val="000001"/>
+                  </w:rPr>
+                  <w:br/>
+                  <w:t>Universidad Santo Tomás</w:t>
+                </w:r>
+                <w:r>
+                  <w:rPr>
+                    <w:rFonts w:ascii="Arial" w:eastAsia="Arial" w:hAnsi="Arial" w:cs="Arial"/>
+                    <w:color w:val="000001"/>
+                  </w:rPr>
+                  <w:br/>
+                  <w:t>Bogotá</w:t>
+                </w:r>
+                <w:r>
+                  <w:rPr>
+                    <w:rFonts w:ascii="Arial" w:eastAsia="Arial" w:hAnsi="Arial" w:cs="Arial"/>
+                    <w:color w:val="000001"/>
+                  </w:rPr>
+                  <w:br/>
+                </w:r>
+                <w:r>
+                  <w:rPr>
+                    <w:rFonts w:ascii="Arial" w:eastAsia="Arial" w:hAnsi="Arial" w:cs="Arial"/>
+                    <w:color w:val="000001"/>
+                  </w:rPr>
+                  <w:br/>
+                  <w:t>Cordial saludo,</w:t>
+                </w:r>
+                <w:r>
+                  <w:rPr>
+                    <w:rFonts w:ascii="Arial" w:eastAsia="Arial" w:hAnsi="Arial" w:cs="Arial"/>
+                    <w:color w:val="000001"/>
+                  </w:rPr>
+                  <w:br/>
+                </w:r>
+                <w:r>
+                  <w:rPr>
+                    <w:rFonts w:ascii="Arial" w:eastAsia="Arial" w:hAnsi="Arial" w:cs="Arial"/>
+                    <w:color w:val="000001"/>
+                  </w:rPr>
+                  <w:br/>
+                  <w:t>El Comité de Grado se permite informarles que han sido designados como revisores del anteproyecto titulad: "APLICACIÓN DE RPA PARA LA GESTIÓN DE LOS  PROYECTOS DE GRADO EN LA FACULTAD DEINGENIERÍA ELECTRÓNICA" propuesto por:</w:t>
+                </w:r>
+                <w:r>
+                  <w:rPr>
+                    <w:rFonts w:ascii="Arial" w:eastAsia="Arial" w:hAnsi="Arial" w:cs="Arial"/>
+                    <w:color w:val="000001"/>
+                  </w:rPr>
+                  <w:br/>
+                </w:r>
+                <w:r>
+                  <w:rPr>
+                    <w:rFonts w:ascii="Arial" w:eastAsia="Arial" w:hAnsi="Arial" w:cs="Arial"/>
+                    <w:color w:val="000001"/>
+                  </w:rPr>
+                  <w:br/>
+                  <w:t>Estudiantes:</w:t>
+                </w:r>
+                <w:r>
+                  <w:rPr>
+                    <w:rFonts w:ascii="Arial" w:eastAsia="Arial" w:hAnsi="Arial" w:cs="Arial"/>
+                    <w:color w:val="000001"/>
+                  </w:rPr>
+                  <w:br/>
+                  <w:t>Esteban Murcia Saavedra</w:t>
+                </w:r>
+                <w:r>
+                  <w:rPr>
+                    <w:rFonts w:ascii="Arial" w:eastAsia="Arial" w:hAnsi="Arial" w:cs="Arial"/>
+                    <w:color w:val="000001"/>
+                  </w:rPr>
+                  <w:br/>
+                  <w:t>Jorge Andres Parra Castiblanco</w:t>
+                </w:r>
+                <w:r>
+                  <w:rPr>
+                    <w:rFonts w:ascii="Arial" w:eastAsia="Arial" w:hAnsi="Arial" w:cs="Arial"/>
+                    <w:color w:val="000001"/>
+                  </w:rPr>
+                  <w:br/>
+                  <w:t xml:space="preserve">Director: </w:t>
+                </w:r>
+                <w:r>
+                  <w:rPr>
+                    <w:rFonts w:ascii="Arial" w:eastAsia="Arial" w:hAnsi="Arial" w:cs="Arial"/>
+                    <w:color w:val="000001"/>
+                  </w:rPr>
+                  <w:br/>
+                  <w:t>Sindy Paola Amaya</w:t>
+                </w:r>
+                <w:r>
+                  <w:rPr>
+                    <w:rFonts w:ascii="Arial" w:eastAsia="Arial" w:hAnsi="Arial" w:cs="Arial"/>
+                    <w:color w:val="000001"/>
+                  </w:rPr>
+                  <w:br/>
+                  <w:t xml:space="preserve">Codirector: </w:t>
+                </w:r>
+                <w:r>
+                  <w:rPr>
+                    <w:rFonts w:ascii="Arial" w:eastAsia="Arial" w:hAnsi="Arial" w:cs="Arial"/>
+                    <w:color w:val="000001"/>
+                  </w:rPr>
+                  <w:br/>
+                  <w:t>Juan Manuel Calderón Chávez</w:t>
+                </w:r>
+                <w:r>
+                  <w:rPr>
+                    <w:rFonts w:ascii="Arial" w:eastAsia="Arial" w:hAnsi="Arial" w:cs="Arial"/>
+                    <w:color w:val="000001"/>
+                  </w:rPr>
+                  <w:br/>
+                  <w:t>Armando Mateus Rojas</w:t>
+                </w:r>
+                <w:r>
+                  <w:rPr>
+                    <w:rFonts w:ascii="Arial" w:eastAsia="Arial" w:hAnsi="Arial" w:cs="Arial"/>
+                    <w:color w:val="000001"/>
+                  </w:rPr>
+                  <w:br/>
+                </w:r>
+                <w:r>
+                  <w:rPr>
+                    <w:rFonts w:ascii="Arial" w:eastAsia="Arial" w:hAnsi="Arial" w:cs="Arial"/>
+                    <w:color w:val="000001"/>
+                  </w:rPr>
+                  <w:br/>
+                </w:r>
+                <w:r>
+                  <w:rPr>
+                    <w:rFonts w:ascii="Arial" w:eastAsia="Arial" w:hAnsi="Arial" w:cs="Arial"/>
+                    <w:color w:val="000001"/>
+                  </w:rPr>
+                  <w:br/>
+                  <w:t>Por favor, para el proceso de evaluación, ejecución de correcciones, aprobación de documento y sustentación tener en cuenta las siguientes indicaciones:</w:t>
+                </w:r>
+                <w:r>
+                  <w:rPr>
+                    <w:rFonts w:ascii="Arial" w:eastAsia="Arial" w:hAnsi="Arial" w:cs="Arial"/>
+                    <w:color w:val="000001"/>
+                  </w:rPr>
+                  <w:br/>
+                </w:r>
+                <w:r>
+                  <w:rPr>
+                    <w:rFonts w:ascii="Arial" w:eastAsia="Arial" w:hAnsi="Arial" w:cs="Arial"/>
+                    <w:color w:val="000001"/>
+                  </w:rPr>
+                  <w:br/>
+                  <w:t>- Adjunto a este correo encontrarán el documento correspondiente para dar inicio a la primera etapa de evaluación, para ello agradecemos enviar sus comentarios y correcciones a la estudiante a más tardar el próximo 20 abril 2023, con copia al director, codirector y Comité de Grado. </w:t>
+                </w:r>
+                <w:r>
+                  <w:rPr>
+                    <w:rFonts w:ascii="Arial" w:eastAsia="Arial" w:hAnsi="Arial" w:cs="Arial"/>
+                    <w:color w:val="000001"/>
+                  </w:rPr>
+                  <w:br/>
+                </w:r>
+                <w:r>
+                  <w:rPr>
+                    <w:rFonts w:ascii="Arial" w:eastAsia="Arial" w:hAnsi="Arial" w:cs="Arial"/>
+                    <w:color w:val="000001"/>
+                  </w:rPr>
+                  <w:br/>
+                  <w:t>- Del 21 al 25 abril 2023 se llevará a cabo la segunda etapa, la cual consistirá en la corrección por parte de los autores del anteproyecto y posterior notificación, emitida por los revisores, de aprobación del documento para sustentación. </w:t>
+                </w:r>
+                <w:r>
+                  <w:rPr>
+                    <w:rFonts w:ascii="Arial" w:eastAsia="Arial" w:hAnsi="Arial" w:cs="Arial"/>
+                    <w:color w:val="000001"/>
+                  </w:rPr>
+                  <w:br/>
+                </w:r>
+                <w:r>
+                  <w:rPr>
+                    <w:rFonts w:ascii="Arial" w:eastAsia="Arial" w:hAnsi="Arial" w:cs="Arial"/>
+                    <w:color w:val="000001"/>
+                  </w:rPr>
+                  <w:br/>
+                  <w:t>- La sustentación se debe llevar a cabo antes del 16 mayo 2023. La fecha y hora serán acordadas entre revisores y autores. </w:t>
+                </w:r>
+                <w:r>
+                  <w:rPr>
+                    <w:rFonts w:ascii="Arial" w:eastAsia="Arial" w:hAnsi="Arial" w:cs="Arial"/>
+                    <w:color w:val="000001"/>
+                  </w:rPr>
+                  <w:br/>
+                </w:r>
+                <w:r>
+                  <w:rPr>
+                    <w:rFonts w:ascii="Arial" w:eastAsia="Arial" w:hAnsi="Arial" w:cs="Arial"/>
+                    <w:color w:val="000001"/>
+                  </w:rPr>
+                  <w:br/>
+                  <w:t>- Si existen modificaciones al anteproyecto después de la sustentación, los autores deberán realizarlas en un lapso máximo de 15 días y remitir a los revisores. </w:t>
+                </w:r>
+                <w:r>
+                  <w:rPr>
+                    <w:rFonts w:ascii="Arial" w:eastAsia="Arial" w:hAnsi="Arial" w:cs="Arial"/>
+                    <w:color w:val="000001"/>
+                  </w:rPr>
+                  <w:br/>
+                </w:r>
+                <w:r>
+                  <w:rPr>
+                    <w:rFonts w:ascii="Arial" w:eastAsia="Arial" w:hAnsi="Arial" w:cs="Arial"/>
+                    <w:color w:val="000001"/>
+                  </w:rPr>
+                  <w:br/>
+                  <w:t>- Finalmente, los revisores tendrán un máximo de 15 días para emitir una carta de aprobación o no del anteproyecto ante Comité de Grado y éste les notificará a los autores sobre el concepto final. </w:t>
+                </w:r>
+                <w:r>
+                  <w:rPr>
+                    <w:rFonts w:ascii="Arial" w:eastAsia="Arial" w:hAnsi="Arial" w:cs="Arial"/>
+                    <w:color w:val="000001"/>
+                  </w:rPr>
+                  <w:br/>
+                </w:r>
+                <w:r>
+                  <w:rPr>
+                    <w:rFonts w:ascii="Arial" w:eastAsia="Arial" w:hAnsi="Arial" w:cs="Arial"/>
+                    <w:color w:val="000001"/>
+                  </w:rPr>
+                  <w:br/>
+                  <w:t>Si tienen dudas o inquietudes con gusto serán resueltas.</w:t>
+                </w:r>
+                <w:r>
+                  <w:rPr>
+                    <w:rFonts w:ascii="Arial" w:eastAsia="Arial" w:hAnsi="Arial" w:cs="Arial"/>
+                    <w:color w:val="000001"/>
+                  </w:rPr>
+                  <w:br/>
+                </w:r>
+                <w:r>
+                  <w:rPr>
+                    <w:rFonts w:ascii="Arial" w:eastAsia="Arial" w:hAnsi="Arial" w:cs="Arial"/>
+                    <w:color w:val="000001"/>
+                  </w:rPr>
+                  <w:br/>
+                </w:r>
+              </w:sdtContent>
+            </w:sdt>
+          </w:p>
+          <w:p>
+            <w:pPr>
+              <w:widowControl w:val="0"/>
+              <w:numPr>
+                <w:ilvl w:val="2"/>
+                <w:numId w:val="2"/>
+              </w:numPr>
+              <w:spacing w:after="0"/>
+              <w:rPr>
+                <w:rFonts w:ascii="Arial" w:eastAsia="Arial" w:hAnsi="Arial" w:cs="Arial"/>
+                <w:color w:val="000001"/>
+              </w:rPr>
+            </w:pPr>
+            <w:sdt>
+              <w:sdtPr>
+                <w:rPr>
+                  <w:rFonts w:ascii="Arial" w:eastAsia="Arial" w:hAnsi="Arial" w:cs="Arial"/>
+                  <w:color w:val="000001"/>
+                </w:rPr>
+                <w:alias w:val="Solicitud_86"/>
+                <w:tag w:val="Solicitud_86"/>
+                <w:id w:val="-650214991"/>
+                <w:placeholder>
+                  <w:docPart w:val="DefaultPlaceholder_-1854013440"/>
+                </w:placeholder>
+              </w:sdtPr>
+              <w:sdtEndPr/>
+              <w:sdtContent>
+                <w:r>
+                  <w:rPr>
+                    <w:rFonts w:ascii="Arial" w:eastAsia="Arial" w:hAnsi="Arial" w:cs="Arial"/>
+                    <w:color w:val="000001"/>
+                  </w:rPr>
+                  <w:t>Solicitud de asignación de revisores  #86</w:t>
+                </w:r>
+                <w:r>
+                  <w:rPr>
+                    <w:rFonts w:ascii="Arial" w:eastAsia="Arial" w:hAnsi="Arial" w:cs="Arial"/>
+                    <w:color w:val="000001"/>
+                  </w:rPr>
+                  <w:br/>
+                  <w:t xml:space="preserve">Estudiante: </w:t>
+                </w:r>
+                <w:r>
+                  <w:rPr>
+                    <w:rFonts w:ascii="Arial" w:eastAsia="Arial" w:hAnsi="Arial" w:cs="Arial"/>
+                    <w:color w:val="000001"/>
+                  </w:rPr>
+                  <w:br/>
+                  <w:t>Claros Sarmiento Cristian David (PGII ACTIVO)</w:t>
+                </w:r>
+                <w:r>
+                  <w:rPr>
+                    <w:rFonts w:ascii="Arial" w:eastAsia="Arial" w:hAnsi="Arial" w:cs="Arial"/>
+                    <w:color w:val="000001"/>
+                  </w:rPr>
+                  <w:br/>
+                  <w:t>Prieto Blanco Alejandro (PGII ACTIVO)</w:t>
+                </w:r>
+                <w:r>
+                  <w:rPr>
+                    <w:rFonts w:ascii="Arial" w:eastAsia="Arial" w:hAnsi="Arial" w:cs="Arial"/>
+                    <w:color w:val="000001"/>
+                  </w:rPr>
+                  <w:br/>
+                  <w:t xml:space="preserve">Titulo: </w:t>
+                </w:r>
+                <w:r>
+                  <w:rPr>
+                    <w:rFonts w:ascii="Arial" w:eastAsia="Arial" w:hAnsi="Arial" w:cs="Arial"/>
+                    <w:color w:val="000001"/>
+                  </w:rPr>
+                  <w:br/>
+                  <w:t>DISEÑO DE UN SISTEMA DE GESTIÓN DEMANTENIMIENTO COMPUTARIZADO (CMMS), DEBAJO COSTO PARA SER IMPLEMENTADO EN UNA  PLANTA DE PRODUCCIÓN DE ELEMENTOS  PREFABRICADOS.</w:t>
+                </w:r>
+                <w:r>
+                  <w:rPr>
+                    <w:rFonts w:ascii="Arial" w:eastAsia="Arial" w:hAnsi="Arial" w:cs="Arial"/>
+                    <w:color w:val="000001"/>
+                  </w:rPr>
+                  <w:br/>
+                  <w:t xml:space="preserve">Director: </w:t>
+                </w:r>
+                <w:r>
+                  <w:rPr>
+                    <w:rFonts w:ascii="Arial" w:eastAsia="Arial" w:hAnsi="Arial" w:cs="Arial"/>
+                    <w:color w:val="000001"/>
+                  </w:rPr>
+                  <w:br/>
+                  <w:t>Dario Alejandro Segura Torres</w:t>
+                </w:r>
+                <w:r>
+                  <w:rPr>
+                    <w:rFonts w:ascii="Arial" w:eastAsia="Arial" w:hAnsi="Arial" w:cs="Arial"/>
+                    <w:color w:val="000001"/>
+                  </w:rPr>
+                  <w:br/>
+                  <w:t xml:space="preserve">Co-Directores: </w:t>
+                </w:r>
+                <w:r>
+                  <w:rPr>
+                    <w:rFonts w:ascii="Arial" w:eastAsia="Arial" w:hAnsi="Arial" w:cs="Arial"/>
+                    <w:color w:val="000001"/>
+                  </w:rPr>
+                  <w:br/>
+                  <w:t>Gianina Garrido Silva</w:t>
+                </w:r>
+                <w:r>
+                  <w:rPr>
+                    <w:rFonts w:ascii="Arial" w:eastAsia="Arial" w:hAnsi="Arial" w:cs="Arial"/>
+                    <w:color w:val="000001"/>
+                  </w:rPr>
+                  <w:br/>
+                </w:r>
+                <w:r>
+                  <w:rPr>
+                    <w:rFonts w:ascii="Arial" w:eastAsia="Arial" w:hAnsi="Arial" w:cs="Arial"/>
+                    <w:color w:val="000001"/>
+                  </w:rPr>
+                  <w:br/>
+                </w:r>
+                <w:r>
+                  <w:rPr>
+                    <w:rFonts w:ascii="Arial" w:eastAsia="Arial" w:hAnsi="Arial" w:cs="Arial"/>
+                    <w:color w:val="000001"/>
+                  </w:rPr>
+                  <w:br/>
+                  <w:t xml:space="preserve">Solicitud: </w:t>
+                </w:r>
+                <w:r>
+                  <w:rPr>
+                    <w:rFonts w:ascii="Arial" w:eastAsia="Arial" w:hAnsi="Arial" w:cs="Arial"/>
+                    <w:color w:val="000001"/>
+                  </w:rPr>
+                  <w:br/>
+                  <w:t>Solicitud de asignación de revisores él director adjuntando documento final y reporte de Turnitin del 22%</w:t>
+                </w:r>
+                <w:r>
+                  <w:rPr>
+                    <w:rFonts w:ascii="Arial" w:eastAsia="Arial" w:hAnsi="Arial" w:cs="Arial"/>
+                    <w:color w:val="000001"/>
+                  </w:rPr>
+                  <w:br/>
+                </w:r>
+                <w:r>
+                  <w:rPr>
+                    <w:rFonts w:ascii="Arial" w:eastAsia="Arial" w:hAnsi="Arial" w:cs="Arial"/>
+                    <w:color w:val="000001"/>
+                  </w:rPr>
+                  <w:br/>
+                  <w:t xml:space="preserve">Respuesta: </w:t>
+                </w:r>
+                <w:r>
+                  <w:rPr>
+                    <w:rFonts w:ascii="Arial" w:eastAsia="Arial" w:hAnsi="Arial" w:cs="Arial"/>
+                    <w:color w:val="000001"/>
+                  </w:rPr>
+                  <w:br/>
+                  <w:t>Estimadas profesoras:</w:t>
+                </w:r>
+                <w:r>
+                  <w:rPr>
+                    <w:rFonts w:ascii="Arial" w:eastAsia="Arial" w:hAnsi="Arial" w:cs="Arial"/>
+                    <w:color w:val="000001"/>
+                  </w:rPr>
+                  <w:br/>
+                  <w:t>Armando Mateus Rojas</w:t>
+                </w:r>
+                <w:r>
+                  <w:rPr>
+                    <w:rFonts w:ascii="Arial" w:eastAsia="Arial" w:hAnsi="Arial" w:cs="Arial"/>
+                    <w:color w:val="000001"/>
+                  </w:rPr>
+                  <w:br/>
+                  <w:t>Gerson David Cruz Capador</w:t>
+                </w:r>
+                <w:r>
+                  <w:rPr>
+                    <w:rFonts w:ascii="Arial" w:eastAsia="Arial" w:hAnsi="Arial" w:cs="Arial"/>
+                    <w:color w:val="000001"/>
+                  </w:rPr>
+                  <w:br/>
+                  <w:t>Facultad de Ingeniería Electrónica</w:t>
+                </w:r>
+                <w:r>
+                  <w:rPr>
+                    <w:rFonts w:ascii="Arial" w:eastAsia="Arial" w:hAnsi="Arial" w:cs="Arial"/>
+                    <w:color w:val="000001"/>
+                  </w:rPr>
+                  <w:br/>
+                  <w:t>Universidad Santo Tomás</w:t>
+                </w:r>
+                <w:r>
+                  <w:rPr>
+                    <w:rFonts w:ascii="Arial" w:eastAsia="Arial" w:hAnsi="Arial" w:cs="Arial"/>
+                    <w:color w:val="000001"/>
+                  </w:rPr>
+                  <w:br/>
+                  <w:t>Bogotá</w:t>
+                </w:r>
+                <w:r>
+                  <w:rPr>
+                    <w:rFonts w:ascii="Arial" w:eastAsia="Arial" w:hAnsi="Arial" w:cs="Arial"/>
+                    <w:color w:val="000001"/>
+                  </w:rPr>
+                  <w:br/>
+                </w:r>
+                <w:r>
+                  <w:rPr>
+                    <w:rFonts w:ascii="Arial" w:eastAsia="Arial" w:hAnsi="Arial" w:cs="Arial"/>
+                    <w:color w:val="000001"/>
+                  </w:rPr>
+                  <w:br/>
+                  <w:t>Cordial saludo,</w:t>
+                </w:r>
+                <w:r>
+                  <w:rPr>
+                    <w:rFonts w:ascii="Arial" w:eastAsia="Arial" w:hAnsi="Arial" w:cs="Arial"/>
+                    <w:color w:val="000001"/>
+                  </w:rPr>
+                  <w:br/>
+                </w:r>
+                <w:r>
+                  <w:rPr>
+                    <w:rFonts w:ascii="Arial" w:eastAsia="Arial" w:hAnsi="Arial" w:cs="Arial"/>
+                    <w:color w:val="000001"/>
+                  </w:rPr>
+                  <w:br/>
+                  <w:t>El Comité de Grado se permite informarles que han sido designados como revisores del anteproyecto titulad: "DISEÑO DE UN SISTEMA DE GESTIÓN DEMANTENIMIENTO COMPUTARIZADO (CMMS), DEBAJO COSTO PARA SER IMPLEMENTADO EN UNA  PLANTA DE PRODUCCIÓN DE ELEMENTOS  PREFABRICADOS." propuesto por:</w:t>
+                </w:r>
+                <w:r>
+                  <w:rPr>
+                    <w:rFonts w:ascii="Arial" w:eastAsia="Arial" w:hAnsi="Arial" w:cs="Arial"/>
+                    <w:color w:val="000001"/>
+                  </w:rPr>
+                  <w:br/>
+                </w:r>
+                <w:r>
+                  <w:rPr>
+                    <w:rFonts w:ascii="Arial" w:eastAsia="Arial" w:hAnsi="Arial" w:cs="Arial"/>
+                    <w:color w:val="000001"/>
+                  </w:rPr>
+                  <w:br/>
+                  <w:t>Estudiantes:</w:t>
+                </w:r>
+                <w:r>
+                  <w:rPr>
+                    <w:rFonts w:ascii="Arial" w:eastAsia="Arial" w:hAnsi="Arial" w:cs="Arial"/>
+                    <w:color w:val="000001"/>
+                  </w:rPr>
+                  <w:br/>
+                  <w:t>Cristian David Claros Sarmiento</w:t>
+                </w:r>
+                <w:r>
+                  <w:rPr>
+                    <w:rFonts w:ascii="Arial" w:eastAsia="Arial" w:hAnsi="Arial" w:cs="Arial"/>
+                    <w:color w:val="000001"/>
+                  </w:rPr>
+                  <w:br/>
+                  <w:t>Alejandro Prieto Blanco</w:t>
+                </w:r>
+                <w:r>
+                  <w:rPr>
+                    <w:rFonts w:ascii="Arial" w:eastAsia="Arial" w:hAnsi="Arial" w:cs="Arial"/>
+                    <w:color w:val="000001"/>
+                  </w:rPr>
+                  <w:br/>
+                  <w:t xml:space="preserve">Director: </w:t>
+                </w:r>
+                <w:r>
+                  <w:rPr>
+                    <w:rFonts w:ascii="Arial" w:eastAsia="Arial" w:hAnsi="Arial" w:cs="Arial"/>
+                    <w:color w:val="000001"/>
+                  </w:rPr>
+                  <w:br/>
+                  <w:t>Dario Alejandro Segura Torres</w:t>
+                </w:r>
+                <w:r>
+                  <w:rPr>
+                    <w:rFonts w:ascii="Arial" w:eastAsia="Arial" w:hAnsi="Arial" w:cs="Arial"/>
+                    <w:color w:val="000001"/>
+                  </w:rPr>
+                  <w:br/>
+                  <w:t xml:space="preserve">Codirector: </w:t>
+                </w:r>
+                <w:r>
+                  <w:rPr>
+                    <w:rFonts w:ascii="Arial" w:eastAsia="Arial" w:hAnsi="Arial" w:cs="Arial"/>
+                    <w:color w:val="000001"/>
+                  </w:rPr>
+                  <w:br/>
+                  <w:t>Gianina Garrido Silva</w:t>
+                </w:r>
+                <w:r>
+                  <w:rPr>
+                    <w:rFonts w:ascii="Arial" w:eastAsia="Arial" w:hAnsi="Arial" w:cs="Arial"/>
+                    <w:color w:val="000001"/>
+                  </w:rPr>
+                  <w:br/>
+                </w:r>
+                <w:r>
+                  <w:rPr>
+                    <w:rFonts w:ascii="Arial" w:eastAsia="Arial" w:hAnsi="Arial" w:cs="Arial"/>
+                    <w:color w:val="000001"/>
+                  </w:rPr>
+                  <w:br/>
+                </w:r>
+                <w:r>
+                  <w:rPr>
+                    <w:rFonts w:ascii="Arial" w:eastAsia="Arial" w:hAnsi="Arial" w:cs="Arial"/>
+                    <w:color w:val="000001"/>
+                  </w:rPr>
+                  <w:br/>
+                </w:r>
+                <w:r>
+                  <w:rPr>
+                    <w:rFonts w:ascii="Arial" w:eastAsia="Arial" w:hAnsi="Arial" w:cs="Arial"/>
+                    <w:color w:val="000001"/>
+                  </w:rPr>
+                  <w:br/>
+                  <w:t>Por favor, para el proceso de evaluación, ejecución de correcciones, aprobación de documento y sustentación tener en cuenta las siguientes indicaciones:</w:t>
+                </w:r>
+                <w:r>
+                  <w:rPr>
+                    <w:rFonts w:ascii="Arial" w:eastAsia="Arial" w:hAnsi="Arial" w:cs="Arial"/>
+                    <w:color w:val="000001"/>
+                  </w:rPr>
+                  <w:br/>
+                </w:r>
+                <w:r>
+                  <w:rPr>
+                    <w:rFonts w:ascii="Arial" w:eastAsia="Arial" w:hAnsi="Arial" w:cs="Arial"/>
+                    <w:color w:val="000001"/>
+                  </w:rPr>
+                  <w:br/>
+                  <w:t>- Adjunto a este correo encontrarán el documento correspondiente para dar inicio a la primera etapa de evaluación, para ello agradecemos enviar sus comentarios y correcciones a la estudiante a más tardar el próximo 07 abril 2023, con copia al director, codirector y Comité de Grado. </w:t>
+                </w:r>
+                <w:r>
+                  <w:rPr>
+                    <w:rFonts w:ascii="Arial" w:eastAsia="Arial" w:hAnsi="Arial" w:cs="Arial"/>
+                    <w:color w:val="000001"/>
+                  </w:rPr>
+                  <w:br/>
+                </w:r>
+                <w:r>
+                  <w:rPr>
+                    <w:rFonts w:ascii="Arial" w:eastAsia="Arial" w:hAnsi="Arial" w:cs="Arial"/>
+                    <w:color w:val="000001"/>
+                  </w:rPr>
+                  <w:br/>
+                  <w:t>- Del 08 al 19 abril 2023 se llevará a cabo la segunda etapa, la cual consistirá en la corrección por parte de los autores del anteproyecto y posterior notificación, emitida por los revisores, de aprobación del documento para sustentación. </w:t>
+                </w:r>
+                <w:r>
+                  <w:rPr>
+                    <w:rFonts w:ascii="Arial" w:eastAsia="Arial" w:hAnsi="Arial" w:cs="Arial"/>
+                    <w:color w:val="000001"/>
+                  </w:rPr>
+                  <w:br/>
+                </w:r>
+                <w:r>
+                  <w:rPr>
+                    <w:rFonts w:ascii="Arial" w:eastAsia="Arial" w:hAnsi="Arial" w:cs="Arial"/>
+                    <w:color w:val="000001"/>
+                  </w:rPr>
+                  <w:br/>
+                  <w:t>- La sustentación se debe llevar a cabo antes del 17 abril 2023. La fecha y hora serán acordadas entre revisores y autores. </w:t>
+                </w:r>
+                <w:r>
+                  <w:rPr>
+                    <w:rFonts w:ascii="Arial" w:eastAsia="Arial" w:hAnsi="Arial" w:cs="Arial"/>
+                    <w:color w:val="000001"/>
+                  </w:rPr>
+                  <w:br/>
+                </w:r>
+                <w:r>
+                  <w:rPr>
+                    <w:rFonts w:ascii="Arial" w:eastAsia="Arial" w:hAnsi="Arial" w:cs="Arial"/>
+                    <w:color w:val="000001"/>
+                  </w:rPr>
+                  <w:br/>
+                  <w:t>- Si existen modificaciones al anteproyecto después de la sustentación, los autores deberán realizarlas en un lapso máximo de 15 días y remitir a los revisores. </w:t>
+                </w:r>
+                <w:r>
+                  <w:rPr>
+                    <w:rFonts w:ascii="Arial" w:eastAsia="Arial" w:hAnsi="Arial" w:cs="Arial"/>
+                    <w:color w:val="000001"/>
+                  </w:rPr>
+                  <w:br/>
+                </w:r>
+                <w:r>
+                  <w:rPr>
+                    <w:rFonts w:ascii="Arial" w:eastAsia="Arial" w:hAnsi="Arial" w:cs="Arial"/>
+                    <w:color w:val="000001"/>
+                  </w:rPr>
+                  <w:br/>
+                  <w:t>- Finalmente, los revisores tendrán un máximo de 15 días para emitir una carta de aprobación o no del anteproyecto ante Comité de Grado y éste les notificará a los autores sobre el concepto final. </w:t>
+                </w:r>
+                <w:r>
+                  <w:rPr>
+                    <w:rFonts w:ascii="Arial" w:eastAsia="Arial" w:hAnsi="Arial" w:cs="Arial"/>
+                    <w:color w:val="000001"/>
+                  </w:rPr>
+                  <w:br/>
+                </w:r>
+                <w:r>
+                  <w:rPr>
+                    <w:rFonts w:ascii="Arial" w:eastAsia="Arial" w:hAnsi="Arial" w:cs="Arial"/>
+                    <w:color w:val="000001"/>
+                  </w:rPr>
+                  <w:br/>
+                  <w:t>Si tienen dudas o inquietudes con gusto serán resueltas.</w:t>
+                </w:r>
+                <w:r>
+                  <w:rPr>
+                    <w:rFonts w:ascii="Arial" w:eastAsia="Arial" w:hAnsi="Arial" w:cs="Arial"/>
+                    <w:color w:val="000001"/>
+                  </w:rPr>
+                  <w:br/>
+                </w:r>
+                <w:r>
+                  <w:rPr>
+                    <w:rFonts w:ascii="Arial" w:eastAsia="Arial" w:hAnsi="Arial" w:cs="Arial"/>
+                    <w:color w:val="000001"/>
+                  </w:rPr>
+                  <w:br/>
+                </w:r>
+                <w:r>
+                  <w:rPr>
+                    <w:rFonts w:ascii="Arial" w:eastAsia="Arial" w:hAnsi="Arial" w:cs="Arial"/>
+                    <w:color w:val="000001"/>
+                  </w:rPr>
+                  <w:br/>
+                  <w:t xml:space="preserve">Respuesta: </w:t>
+                </w:r>
+                <w:r>
+                  <w:rPr>
+                    <w:rFonts w:ascii="Arial" w:eastAsia="Arial" w:hAnsi="Arial" w:cs="Arial"/>
+                    <w:color w:val="000001"/>
+                  </w:rPr>
+                  <w:br/>
+                  <w:t>Estimadas profesoras:</w:t>
+                </w:r>
+                <w:r>
+                  <w:rPr>
+                    <w:rFonts w:ascii="Arial" w:eastAsia="Arial" w:hAnsi="Arial" w:cs="Arial"/>
+                    <w:color w:val="000001"/>
+                  </w:rPr>
+                  <w:br/>
+                  <w:t>José Luis Paternina Durán</w:t>
+                </w:r>
+                <w:r>
+                  <w:rPr>
+                    <w:rFonts w:ascii="Arial" w:eastAsia="Arial" w:hAnsi="Arial" w:cs="Arial"/>
+                    <w:color w:val="000001"/>
+                  </w:rPr>
+                  <w:br/>
+                  <w:t>Sindy Paola Amaya</w:t>
+                </w:r>
+                <w:r>
+                  <w:rPr>
+                    <w:rFonts w:ascii="Arial" w:eastAsia="Arial" w:hAnsi="Arial" w:cs="Arial"/>
+                    <w:color w:val="000001"/>
+                  </w:rPr>
+                  <w:br/>
+                  <w:t>Facultad de Ingeniería Electrónica</w:t>
+                </w:r>
+                <w:r>
+                  <w:rPr>
+                    <w:rFonts w:ascii="Arial" w:eastAsia="Arial" w:hAnsi="Arial" w:cs="Arial"/>
+                    <w:color w:val="000001"/>
+                  </w:rPr>
+                  <w:br/>
+                  <w:t>Universidad Santo Tomás</w:t>
+                </w:r>
+                <w:r>
+                  <w:rPr>
+                    <w:rFonts w:ascii="Arial" w:eastAsia="Arial" w:hAnsi="Arial" w:cs="Arial"/>
+                    <w:color w:val="000001"/>
+                  </w:rPr>
+                  <w:br/>
+                  <w:t>Bogotá</w:t>
+                </w:r>
+                <w:r>
+                  <w:rPr>
+                    <w:rFonts w:ascii="Arial" w:eastAsia="Arial" w:hAnsi="Arial" w:cs="Arial"/>
+                    <w:color w:val="000001"/>
+                  </w:rPr>
+                  <w:br/>
+                </w:r>
+                <w:r>
+                  <w:rPr>
+                    <w:rFonts w:ascii="Arial" w:eastAsia="Arial" w:hAnsi="Arial" w:cs="Arial"/>
+                    <w:color w:val="000001"/>
+                  </w:rPr>
+                  <w:br/>
+                  <w:t>Cordial saludo,</w:t>
+                </w:r>
+                <w:r>
+                  <w:rPr>
+                    <w:rFonts w:ascii="Arial" w:eastAsia="Arial" w:hAnsi="Arial" w:cs="Arial"/>
+                    <w:color w:val="000001"/>
+                  </w:rPr>
+                  <w:br/>
+                </w:r>
+                <w:r>
+                  <w:rPr>
+                    <w:rFonts w:ascii="Arial" w:eastAsia="Arial" w:hAnsi="Arial" w:cs="Arial"/>
+                    <w:color w:val="000001"/>
+                  </w:rPr>
+                  <w:br/>
+                  <w:t>El Comité de Grado se permite informarles que han sido designados como revisores del anteproyecto titulad: "DISEÑO DE UN SISTEMA DE GESTIÓN DEMANTENIMIENTO COMPUTARIZADO (CMMS), DEBAJO COSTO PARA SER IMPLEMENTADO EN UNA  PLANTA DE PRODUCCIÓN DE ELEMENTOS  PREFABRICADOS." propuesto por:</w:t>
+                </w:r>
+                <w:r>
+                  <w:rPr>
+                    <w:rFonts w:ascii="Arial" w:eastAsia="Arial" w:hAnsi="Arial" w:cs="Arial"/>
+                    <w:color w:val="000001"/>
+                  </w:rPr>
+                  <w:br/>
+                </w:r>
+                <w:r>
+                  <w:rPr>
+                    <w:rFonts w:ascii="Arial" w:eastAsia="Arial" w:hAnsi="Arial" w:cs="Arial"/>
+                    <w:color w:val="000001"/>
+                  </w:rPr>
+                  <w:br/>
+                  <w:t>Estudiantes:</w:t>
+                </w:r>
+                <w:r>
+                  <w:rPr>
+                    <w:rFonts w:ascii="Arial" w:eastAsia="Arial" w:hAnsi="Arial" w:cs="Arial"/>
+                    <w:color w:val="000001"/>
+                  </w:rPr>
+                  <w:br/>
+                  <w:t>Cristian David Claros Sarmiento</w:t>
+                </w:r>
+                <w:r>
+                  <w:rPr>
+                    <w:rFonts w:ascii="Arial" w:eastAsia="Arial" w:hAnsi="Arial" w:cs="Arial"/>
+                    <w:color w:val="000001"/>
+                  </w:rPr>
+                  <w:br/>
+                  <w:t>Alejandro Prieto Blanco</w:t>
+                </w:r>
+                <w:r>
+                  <w:rPr>
+                    <w:rFonts w:ascii="Arial" w:eastAsia="Arial" w:hAnsi="Arial" w:cs="Arial"/>
+                    <w:color w:val="000001"/>
+                  </w:rPr>
+                  <w:br/>
+                  <w:t xml:space="preserve">Director: </w:t>
+                </w:r>
+                <w:r>
+                  <w:rPr>
+                    <w:rFonts w:ascii="Arial" w:eastAsia="Arial" w:hAnsi="Arial" w:cs="Arial"/>
+                    <w:color w:val="000001"/>
+                  </w:rPr>
+                  <w:br/>
+                  <w:t>Dario Alejandro Segura Torres</w:t>
+                </w:r>
+                <w:r>
+                  <w:rPr>
+                    <w:rFonts w:ascii="Arial" w:eastAsia="Arial" w:hAnsi="Arial" w:cs="Arial"/>
+                    <w:color w:val="000001"/>
+                  </w:rPr>
+                  <w:br/>
+                  <w:t xml:space="preserve">Codirector: </w:t>
+                </w:r>
+                <w:r>
+                  <w:rPr>
+                    <w:rFonts w:ascii="Arial" w:eastAsia="Arial" w:hAnsi="Arial" w:cs="Arial"/>
+                    <w:color w:val="000001"/>
+                  </w:rPr>
+                  <w:br/>
+                  <w:t>Gianina Garrido Silva</w:t>
+                </w:r>
+                <w:r>
+                  <w:rPr>
+                    <w:rFonts w:ascii="Arial" w:eastAsia="Arial" w:hAnsi="Arial" w:cs="Arial"/>
+                    <w:color w:val="000001"/>
+                  </w:rPr>
+                  <w:br/>
+                </w:r>
+                <w:r>
+                  <w:rPr>
+                    <w:rFonts w:ascii="Arial" w:eastAsia="Arial" w:hAnsi="Arial" w:cs="Arial"/>
+                    <w:color w:val="000001"/>
+                  </w:rPr>
+                  <w:br/>
+                </w:r>
+                <w:r>
+                  <w:rPr>
+                    <w:rFonts w:ascii="Arial" w:eastAsia="Arial" w:hAnsi="Arial" w:cs="Arial"/>
+                    <w:color w:val="000001"/>
+                  </w:rPr>
+                  <w:br/>
+                </w:r>
+                <w:r>
+                  <w:rPr>
+                    <w:rFonts w:ascii="Arial" w:eastAsia="Arial" w:hAnsi="Arial" w:cs="Arial"/>
+                    <w:color w:val="000001"/>
+                  </w:rPr>
+                  <w:br/>
+                  <w:t>Por favor, para el proceso de evaluación, ejecución de correcciones, aprobación de documento y sustentación tener en cuenta las siguientes indicaciones:</w:t>
+                </w:r>
+                <w:r>
+                  <w:rPr>
+                    <w:rFonts w:ascii="Arial" w:eastAsia="Arial" w:hAnsi="Arial" w:cs="Arial"/>
+                    <w:color w:val="000001"/>
+                  </w:rPr>
+                  <w:br/>
+                </w:r>
+                <w:r>
+                  <w:rPr>
+                    <w:rFonts w:ascii="Arial" w:eastAsia="Arial" w:hAnsi="Arial" w:cs="Arial"/>
+                    <w:color w:val="000001"/>
+                  </w:rPr>
+                  <w:br/>
+                  <w:t>- Adjunto a este correo encontrarán el documento correspondiente para dar inicio a la primera etapa de evaluación, para ello agradecemos enviar sus comentarios y correcciones a la estudiante a más tardar el próximo 12 abril 2023, con copia al director, codirector y Comité de Grado. </w:t>
+                </w:r>
+                <w:r>
+                  <w:rPr>
+                    <w:rFonts w:ascii="Arial" w:eastAsia="Arial" w:hAnsi="Arial" w:cs="Arial"/>
+                    <w:color w:val="000001"/>
+                  </w:rPr>
+                  <w:br/>
+                </w:r>
+                <w:r>
+                  <w:rPr>
+                    <w:rFonts w:ascii="Arial" w:eastAsia="Arial" w:hAnsi="Arial" w:cs="Arial"/>
+                    <w:color w:val="000001"/>
+                  </w:rPr>
+                  <w:br/>
+                  <w:t>- Del 13 al 25 abril 2023 se llevará a cabo la segunda etapa, la cual consistirá en la corrección por parte de los autores del anteproyecto y posterior notificación, emitida por los revisores, de aprobación del documento para sustentación. </w:t>
+                </w:r>
+                <w:r>
+                  <w:rPr>
+                    <w:rFonts w:ascii="Arial" w:eastAsia="Arial" w:hAnsi="Arial" w:cs="Arial"/>
+                    <w:color w:val="000001"/>
+                  </w:rPr>
+                  <w:br/>
+                </w:r>
+                <w:r>
+                  <w:rPr>
+                    <w:rFonts w:ascii="Arial" w:eastAsia="Arial" w:hAnsi="Arial" w:cs="Arial"/>
+                    <w:color w:val="000001"/>
+                  </w:rPr>
+                  <w:br/>
+                  <w:t>- La sustentación se debe llevar a cabo antes del 30 abril 2023. La fecha y hora serán acordadas entre revisores y autores. </w:t>
+                </w:r>
+                <w:r>
+                  <w:rPr>
+                    <w:rFonts w:ascii="Arial" w:eastAsia="Arial" w:hAnsi="Arial" w:cs="Arial"/>
+                    <w:color w:val="000001"/>
+                  </w:rPr>
+                  <w:br/>
+                </w:r>
+                <w:r>
+                  <w:rPr>
+                    <w:rFonts w:ascii="Arial" w:eastAsia="Arial" w:hAnsi="Arial" w:cs="Arial"/>
+                    <w:color w:val="000001"/>
+                  </w:rPr>
+                  <w:br/>
+                  <w:t>- Si existen modificaciones al anteproyecto después de la sustentación, los autores deberán realizarlas en un lapso máximo de 15 días y remitir a los revisores. </w:t>
+                </w:r>
+                <w:r>
+                  <w:rPr>
+                    <w:rFonts w:ascii="Arial" w:eastAsia="Arial" w:hAnsi="Arial" w:cs="Arial"/>
+                    <w:color w:val="000001"/>
+                  </w:rPr>
+                  <w:br/>
+                </w:r>
+                <w:r>
+                  <w:rPr>
+                    <w:rFonts w:ascii="Arial" w:eastAsia="Arial" w:hAnsi="Arial" w:cs="Arial"/>
+                    <w:color w:val="000001"/>
+                  </w:rPr>
+                  <w:br/>
+                  <w:t>- Finalmente, los revisores tendrán un máximo de 15 días para emitir una carta de aprobación o no del anteproyecto ante Comité de Grado y éste les notificará a los autores sobre el concepto final. </w:t>
+                </w:r>
+                <w:r>
+                  <w:rPr>
+                    <w:rFonts w:ascii="Arial" w:eastAsia="Arial" w:hAnsi="Arial" w:cs="Arial"/>
+                    <w:color w:val="000001"/>
+                  </w:rPr>
+                  <w:br/>
+                </w:r>
+                <w:r>
+                  <w:rPr>
+                    <w:rFonts w:ascii="Arial" w:eastAsia="Arial" w:hAnsi="Arial" w:cs="Arial"/>
+                    <w:color w:val="000001"/>
+                  </w:rPr>
+                  <w:br/>
+                  <w:t>Si tienen dudas o inquietudes con gusto serán resueltas.</w:t>
+                </w:r>
+                <w:r>
+                  <w:rPr>
+                    <w:rFonts w:ascii="Arial" w:eastAsia="Arial" w:hAnsi="Arial" w:cs="Arial"/>
+                    <w:color w:val="000001"/>
+                  </w:rPr>
+                  <w:br/>
+                </w:r>
+                <w:r>
+                  <w:rPr>
+                    <w:rFonts w:ascii="Arial" w:eastAsia="Arial" w:hAnsi="Arial" w:cs="Arial"/>
+                    <w:color w:val="000001"/>
+                  </w:rPr>
+                  <w:br/>
+                </w:r>
+              </w:sdtContent>
+            </w:sdt>
+          </w:p>
+          <w:p>
+            <w:pPr>
+              <w:widowControl w:val="0"/>
+              <w:numPr>
+                <w:ilvl w:val="2"/>
+                <w:numId w:val="2"/>
+              </w:numPr>
+              <w:spacing w:after="0"/>
+              <w:rPr>
+                <w:rFonts w:ascii="Arial" w:eastAsia="Arial" w:hAnsi="Arial" w:cs="Arial"/>
+                <w:color w:val="000001"/>
+              </w:rPr>
+            </w:pPr>
+            <w:sdt>
+              <w:sdtPr>
+                <w:rPr>
+                  <w:rFonts w:ascii="Arial" w:eastAsia="Arial" w:hAnsi="Arial" w:cs="Arial"/>
+                  <w:color w:val="000001"/>
+                </w:rPr>
+                <w:alias w:val="Solicitud_85"/>
+                <w:tag w:val="Solicitud_85"/>
+                <w:id w:val="411746422"/>
+                <w:placeholder>
+                  <w:docPart w:val="DefaultPlaceholder_-1854013440"/>
+                </w:placeholder>
+              </w:sdtPr>
+              <w:sdtEndPr/>
+              <w:sdtContent>
+                <w:r>
+                  <w:rPr>
+                    <w:rFonts w:ascii="Arial" w:eastAsia="Arial" w:hAnsi="Arial" w:cs="Arial"/>
+                    <w:color w:val="000001"/>
+                  </w:rPr>
+                  <w:t>Solicitud de asignación de revisores  #85</w:t>
+                </w:r>
+                <w:r>
+                  <w:rPr>
+                    <w:rFonts w:ascii="Arial" w:eastAsia="Arial" w:hAnsi="Arial" w:cs="Arial"/>
+                    <w:color w:val="000001"/>
+                  </w:rPr>
+                  <w:br/>
+                  <w:t xml:space="preserve">Estudiante: </w:t>
+                </w:r>
+                <w:r>
+                  <w:rPr>
+                    <w:rFonts w:ascii="Arial" w:eastAsia="Arial" w:hAnsi="Arial" w:cs="Arial"/>
+                    <w:color w:val="000001"/>
+                  </w:rPr>
+                  <w:br/>
+                  <w:t>Murcia Saavedra Esteban (PGII ACTIVO)</w:t>
+                </w:r>
+                <w:r>
+                  <w:rPr>
+                    <w:rFonts w:ascii="Arial" w:eastAsia="Arial" w:hAnsi="Arial" w:cs="Arial"/>
+                    <w:color w:val="000001"/>
+                  </w:rPr>
+                  <w:br/>
+                  <w:t>Parra Castiblanco Jorge Andres (PGII ACTIVO)</w:t>
+                </w:r>
+                <w:r>
+                  <w:rPr>
+                    <w:rFonts w:ascii="Arial" w:eastAsia="Arial" w:hAnsi="Arial" w:cs="Arial"/>
+                    <w:color w:val="000001"/>
+                  </w:rPr>
+                  <w:br/>
+                  <w:t xml:space="preserve">Titulo: </w:t>
+                </w:r>
+                <w:r>
+                  <w:rPr>
+                    <w:rFonts w:ascii="Arial" w:eastAsia="Arial" w:hAnsi="Arial" w:cs="Arial"/>
+                    <w:color w:val="000001"/>
+                  </w:rPr>
+                  <w:br/>
+                  <w:t>APLICACIÓN DE RPA PARA LA GESTIÓN DE LOS  PROYECTOS DE GRADO EN LA FACULTAD DEINGENIERÍA ELECTRÓNICA</w:t>
+                </w:r>
+                <w:r>
+                  <w:rPr>
+                    <w:rFonts w:ascii="Arial" w:eastAsia="Arial" w:hAnsi="Arial" w:cs="Arial"/>
+                    <w:color w:val="000001"/>
+                  </w:rPr>
+                  <w:br/>
+                  <w:t xml:space="preserve">Director: </w:t>
+                </w:r>
+                <w:r>
+                  <w:rPr>
+                    <w:rFonts w:ascii="Arial" w:eastAsia="Arial" w:hAnsi="Arial" w:cs="Arial"/>
+                    <w:color w:val="000001"/>
+                  </w:rPr>
+                  <w:br/>
+                  <w:t>Sindy Paola Amaya</w:t>
+                </w:r>
+                <w:r>
+                  <w:rPr>
+                    <w:rFonts w:ascii="Arial" w:eastAsia="Arial" w:hAnsi="Arial" w:cs="Arial"/>
+                    <w:color w:val="000001"/>
+                  </w:rPr>
+                  <w:br/>
+                  <w:t xml:space="preserve">Co-Directores: </w:t>
+                </w:r>
+                <w:r>
+                  <w:rPr>
+                    <w:rFonts w:ascii="Arial" w:eastAsia="Arial" w:hAnsi="Arial" w:cs="Arial"/>
+                    <w:color w:val="000001"/>
+                  </w:rPr>
+                  <w:br/>
+                  <w:t>Juan Manuel Calderón Chávez</w:t>
+                </w:r>
+                <w:r>
+                  <w:rPr>
+                    <w:rFonts w:ascii="Arial" w:eastAsia="Arial" w:hAnsi="Arial" w:cs="Arial"/>
+                    <w:color w:val="000001"/>
+                  </w:rPr>
+                  <w:br/>
+                  <w:t>Armando Mateus Rojas</w:t>
+                </w:r>
+                <w:r>
+                  <w:rPr>
+                    <w:rFonts w:ascii="Arial" w:eastAsia="Arial" w:hAnsi="Arial" w:cs="Arial"/>
+                    <w:color w:val="000001"/>
+                  </w:rPr>
+                  <w:br/>
+                </w:r>
+                <w:r>
+                  <w:rPr>
+                    <w:rFonts w:ascii="Arial" w:eastAsia="Arial" w:hAnsi="Arial" w:cs="Arial"/>
+                    <w:color w:val="000001"/>
+                  </w:rPr>
+                  <w:br/>
+                  <w:t xml:space="preserve">Solicitud: </w:t>
+                </w:r>
+                <w:r>
+                  <w:rPr>
+                    <w:rFonts w:ascii="Arial" w:eastAsia="Arial" w:hAnsi="Arial" w:cs="Arial"/>
+                    <w:color w:val="000001"/>
+                  </w:rPr>
+                  <w:br/>
+                  <w:t>Solicitud de asignación de revisores él director adjuntando documento final y reporte de Turnitin del 14%</w:t>
+                </w:r>
+                <w:r>
+                  <w:rPr>
+                    <w:rFonts w:ascii="Arial" w:eastAsia="Arial" w:hAnsi="Arial" w:cs="Arial"/>
+                    <w:color w:val="000001"/>
+                  </w:rPr>
+                  <w:br/>
+                </w:r>
+                <w:r>
+                  <w:rPr>
+                    <w:rFonts w:ascii="Arial" w:eastAsia="Arial" w:hAnsi="Arial" w:cs="Arial"/>
+                    <w:color w:val="000001"/>
+                  </w:rPr>
+                  <w:br/>
+                  <w:t xml:space="preserve">Respuesta: </w:t>
+                </w:r>
+                <w:r>
+                  <w:rPr>
+                    <w:rFonts w:ascii="Arial" w:eastAsia="Arial" w:hAnsi="Arial" w:cs="Arial"/>
+                    <w:color w:val="000001"/>
+                  </w:rPr>
+                  <w:br/>
+                  <w:t>Estimadas profesoras:</w:t>
+                </w:r>
+                <w:r>
+                  <w:rPr>
+                    <w:rFonts w:ascii="Arial" w:eastAsia="Arial" w:hAnsi="Arial" w:cs="Arial"/>
+                    <w:color w:val="000001"/>
+                  </w:rPr>
+                  <w:br/>
+                  <w:t>Carlos Javier Mojica Casallas</w:t>
+                </w:r>
+                <w:r>
+                  <w:rPr>
+                    <w:rFonts w:ascii="Arial" w:eastAsia="Arial" w:hAnsi="Arial" w:cs="Arial"/>
+                    <w:color w:val="000001"/>
+                  </w:rPr>
+                  <w:br/>
+                  <w:t>Carlos Andrés Torres Pinzón</w:t>
+                </w:r>
+                <w:r>
+                  <w:rPr>
+                    <w:rFonts w:ascii="Arial" w:eastAsia="Arial" w:hAnsi="Arial" w:cs="Arial"/>
+                    <w:color w:val="000001"/>
+                  </w:rPr>
+                  <w:br/>
+                  <w:t>Facultad de Ingeniería Electrónica</w:t>
+                </w:r>
+                <w:r>
+                  <w:rPr>
+                    <w:rFonts w:ascii="Arial" w:eastAsia="Arial" w:hAnsi="Arial" w:cs="Arial"/>
+                    <w:color w:val="000001"/>
+                  </w:rPr>
+                  <w:br/>
+                  <w:t>Universidad Santo Tomás</w:t>
+                </w:r>
+                <w:r>
+                  <w:rPr>
+                    <w:rFonts w:ascii="Arial" w:eastAsia="Arial" w:hAnsi="Arial" w:cs="Arial"/>
+                    <w:color w:val="000001"/>
+                  </w:rPr>
+                  <w:br/>
+                  <w:t>Bogotá</w:t>
+                </w:r>
+                <w:r>
+                  <w:rPr>
+                    <w:rFonts w:ascii="Arial" w:eastAsia="Arial" w:hAnsi="Arial" w:cs="Arial"/>
+                    <w:color w:val="000001"/>
+                  </w:rPr>
+                  <w:br/>
+                </w:r>
+                <w:r>
+                  <w:rPr>
+                    <w:rFonts w:ascii="Arial" w:eastAsia="Arial" w:hAnsi="Arial" w:cs="Arial"/>
+                    <w:color w:val="000001"/>
+                  </w:rPr>
+                  <w:br/>
+                  <w:t>Cordial saludo,</w:t>
+                </w:r>
+                <w:r>
+                  <w:rPr>
+                    <w:rFonts w:ascii="Arial" w:eastAsia="Arial" w:hAnsi="Arial" w:cs="Arial"/>
+                    <w:color w:val="000001"/>
+                  </w:rPr>
+                  <w:br/>
+                </w:r>
+                <w:r>
+                  <w:rPr>
+                    <w:rFonts w:ascii="Arial" w:eastAsia="Arial" w:hAnsi="Arial" w:cs="Arial"/>
+                    <w:color w:val="000001"/>
+                  </w:rPr>
+                  <w:br/>
+                  <w:t>El Comité de Grado se permite informarles que han sido designados como revisores del anteproyecto titulad: "APLICACIÓN DE RPA PARA LA GESTIÓN DE LOS  PROYECTOS DE GRADO EN LA FACULTAD DEINGENIERÍA ELECTRÓNICA" propuesto por:</w:t>
+                </w:r>
+                <w:r>
+                  <w:rPr>
+                    <w:rFonts w:ascii="Arial" w:eastAsia="Arial" w:hAnsi="Arial" w:cs="Arial"/>
+                    <w:color w:val="000001"/>
+                  </w:rPr>
+                  <w:br/>
+                </w:r>
+                <w:r>
+                  <w:rPr>
+                    <w:rFonts w:ascii="Arial" w:eastAsia="Arial" w:hAnsi="Arial" w:cs="Arial"/>
+                    <w:color w:val="000001"/>
+                  </w:rPr>
+                  <w:br/>
+                  <w:t>Estudiantes:</w:t>
+                </w:r>
+                <w:r>
+                  <w:rPr>
+                    <w:rFonts w:ascii="Arial" w:eastAsia="Arial" w:hAnsi="Arial" w:cs="Arial"/>
+                    <w:color w:val="000001"/>
+                  </w:rPr>
+                  <w:br/>
+                  <w:t>Esteban Murcia Saavedra</w:t>
+                </w:r>
+                <w:r>
+                  <w:rPr>
+                    <w:rFonts w:ascii="Arial" w:eastAsia="Arial" w:hAnsi="Arial" w:cs="Arial"/>
+                    <w:color w:val="000001"/>
+                  </w:rPr>
+                  <w:br/>
+                  <w:t>Jorge Andres Parra Castiblanco</w:t>
+                </w:r>
+                <w:r>
+                  <w:rPr>
+                    <w:rFonts w:ascii="Arial" w:eastAsia="Arial" w:hAnsi="Arial" w:cs="Arial"/>
+                    <w:color w:val="000001"/>
+                  </w:rPr>
+                  <w:br/>
+                  <w:t xml:space="preserve">Director: </w:t>
+                </w:r>
+                <w:r>
+                  <w:rPr>
+                    <w:rFonts w:ascii="Arial" w:eastAsia="Arial" w:hAnsi="Arial" w:cs="Arial"/>
+                    <w:color w:val="000001"/>
+                  </w:rPr>
+                  <w:br/>
+                  <w:t>Sindy Paola Amaya</w:t>
+                </w:r>
+                <w:r>
+                  <w:rPr>
+                    <w:rFonts w:ascii="Arial" w:eastAsia="Arial" w:hAnsi="Arial" w:cs="Arial"/>
+                    <w:color w:val="000001"/>
+                  </w:rPr>
+                  <w:br/>
+                  <w:t xml:space="preserve">Codirector: </w:t>
+                </w:r>
+                <w:r>
+                  <w:rPr>
+                    <w:rFonts w:ascii="Arial" w:eastAsia="Arial" w:hAnsi="Arial" w:cs="Arial"/>
+                    <w:color w:val="000001"/>
+                  </w:rPr>
+                  <w:br/>
+                  <w:t>Juan Manuel Calderón Chávez</w:t>
+                </w:r>
+                <w:r>
+                  <w:rPr>
+                    <w:rFonts w:ascii="Arial" w:eastAsia="Arial" w:hAnsi="Arial" w:cs="Arial"/>
+                    <w:color w:val="000001"/>
+                  </w:rPr>
+                  <w:br/>
+                  <w:t>Armando Mateus Rojas</w:t>
+                </w:r>
+                <w:r>
+                  <w:rPr>
+                    <w:rFonts w:ascii="Arial" w:eastAsia="Arial" w:hAnsi="Arial" w:cs="Arial"/>
+                    <w:color w:val="000001"/>
+                  </w:rPr>
+                  <w:br/>
+                </w:r>
+                <w:r>
+                  <w:rPr>
+                    <w:rFonts w:ascii="Arial" w:eastAsia="Arial" w:hAnsi="Arial" w:cs="Arial"/>
+                    <w:color w:val="000001"/>
+                  </w:rPr>
+                  <w:br/>
+                </w:r>
+                <w:r>
+                  <w:rPr>
+                    <w:rFonts w:ascii="Arial" w:eastAsia="Arial" w:hAnsi="Arial" w:cs="Arial"/>
+                    <w:color w:val="000001"/>
+                  </w:rPr>
+                  <w:br/>
+                  <w:t>Por favor, para el proceso de evaluación, ejecución de correcciones, aprobación de documento y sustentación tener en cuenta las siguientes indicaciones:</w:t>
+                </w:r>
+                <w:r>
+                  <w:rPr>
+                    <w:rFonts w:ascii="Arial" w:eastAsia="Arial" w:hAnsi="Arial" w:cs="Arial"/>
+                    <w:color w:val="000001"/>
+                  </w:rPr>
+                  <w:br/>
+                </w:r>
+                <w:r>
+                  <w:rPr>
+                    <w:rFonts w:ascii="Arial" w:eastAsia="Arial" w:hAnsi="Arial" w:cs="Arial"/>
+                    <w:color w:val="000001"/>
+                  </w:rPr>
+                  <w:br/>
+                  <w:t>- Adjunto a este correo encontrarán el documento correspondiente para dar inicio a la primera etapa de evaluación, para ello agradecemos enviar sus comentarios y correcciones a la estudiante a más tardar el próximo 13 abril 2023, con copia al director, codirector y Comité de Grado. </w:t>
+                </w:r>
+                <w:r>
+                  <w:rPr>
+                    <w:rFonts w:ascii="Arial" w:eastAsia="Arial" w:hAnsi="Arial" w:cs="Arial"/>
+                    <w:color w:val="000001"/>
+                  </w:rPr>
+                  <w:br/>
+                </w:r>
+                <w:r>
+                  <w:rPr>
+                    <w:rFonts w:ascii="Arial" w:eastAsia="Arial" w:hAnsi="Arial" w:cs="Arial"/>
+                    <w:color w:val="000001"/>
+                  </w:rPr>
+                  <w:br/>
+                  <w:t>- Del 14 al 20 abril 2023 se llevará a cabo la segunda etapa, la cual consistirá en la corrección por parte de los autores del anteproyecto y posterior notificación, emitida por los revisores, de aprobación del documento para sustentación. </w:t>
+                </w:r>
+                <w:r>
+                  <w:rPr>
+                    <w:rFonts w:ascii="Arial" w:eastAsia="Arial" w:hAnsi="Arial" w:cs="Arial"/>
+                    <w:color w:val="000001"/>
+                  </w:rPr>
+                  <w:br/>
+                </w:r>
+                <w:r>
+                  <w:rPr>
+                    <w:rFonts w:ascii="Arial" w:eastAsia="Arial" w:hAnsi="Arial" w:cs="Arial"/>
+                    <w:color w:val="000001"/>
+                  </w:rPr>
+                  <w:br/>
+                  <w:t>- La sustentación se debe llevar a cabo antes del 17 abril 2023. La fecha y hora serán acordadas entre revisores y autores. </w:t>
+                </w:r>
+                <w:r>
+                  <w:rPr>
+                    <w:rFonts w:ascii="Arial" w:eastAsia="Arial" w:hAnsi="Arial" w:cs="Arial"/>
+                    <w:color w:val="000001"/>
+                  </w:rPr>
+                  <w:br/>
+                </w:r>
+                <w:r>
+                  <w:rPr>
+                    <w:rFonts w:ascii="Arial" w:eastAsia="Arial" w:hAnsi="Arial" w:cs="Arial"/>
+                    <w:color w:val="000001"/>
+                  </w:rPr>
+                  <w:br/>
+                  <w:t>- Si existen modificaciones al anteproyecto después de la sustentación, los autores deberán realizarlas en un lapso máximo de 15 días y remitir a los revisores. </w:t>
+                </w:r>
+                <w:r>
+                  <w:rPr>
+                    <w:rFonts w:ascii="Arial" w:eastAsia="Arial" w:hAnsi="Arial" w:cs="Arial"/>
+                    <w:color w:val="000001"/>
+                  </w:rPr>
+                  <w:br/>
+                </w:r>
+                <w:r>
+                  <w:rPr>
+                    <w:rFonts w:ascii="Arial" w:eastAsia="Arial" w:hAnsi="Arial" w:cs="Arial"/>
+                    <w:color w:val="000001"/>
+                  </w:rPr>
+                  <w:br/>
+                  <w:t>- Finalmente, los revisores tendrán un máximo de 15 días para emitir una carta de aprobación o no del anteproyecto ante Comité de Grado y éste les notificará a los autores sobre el concepto final. </w:t>
+                </w:r>
+                <w:r>
+                  <w:rPr>
+                    <w:rFonts w:ascii="Arial" w:eastAsia="Arial" w:hAnsi="Arial" w:cs="Arial"/>
+                    <w:color w:val="000001"/>
+                  </w:rPr>
+                  <w:br/>
+                </w:r>
+                <w:r>
+                  <w:rPr>
+                    <w:rFonts w:ascii="Arial" w:eastAsia="Arial" w:hAnsi="Arial" w:cs="Arial"/>
+                    <w:color w:val="000001"/>
+                  </w:rPr>
+                  <w:br/>
+                  <w:t>Si tienen dudas o inquietudes con gusto serán resueltas.</w:t>
+                </w:r>
+                <w:r>
+                  <w:rPr>
+                    <w:rFonts w:ascii="Arial" w:eastAsia="Arial" w:hAnsi="Arial" w:cs="Arial"/>
+                    <w:color w:val="000001"/>
+                  </w:rPr>
+                  <w:br/>
+                </w:r>
+                <w:r>
+                  <w:rPr>
+                    <w:rFonts w:ascii="Arial" w:eastAsia="Arial" w:hAnsi="Arial" w:cs="Arial"/>
+                    <w:color w:val="000001"/>
+                  </w:rPr>
+                  <w:br/>
+                </w:r>
+                <w:r>
+                  <w:rPr>
+                    <w:rFonts w:ascii="Arial" w:eastAsia="Arial" w:hAnsi="Arial" w:cs="Arial"/>
+                    <w:color w:val="000001"/>
+                  </w:rPr>
+                  <w:br/>
+                  <w:t xml:space="preserve">Respuesta: </w:t>
+                </w:r>
+                <w:r>
+                  <w:rPr>
+                    <w:rFonts w:ascii="Arial" w:eastAsia="Arial" w:hAnsi="Arial" w:cs="Arial"/>
+                    <w:color w:val="000001"/>
+                  </w:rPr>
+                  <w:br/>
+                  <w:t>Estimadas profesoras:</w:t>
+                </w:r>
+                <w:r>
+                  <w:rPr>
+                    <w:rFonts w:ascii="Arial" w:eastAsia="Arial" w:hAnsi="Arial" w:cs="Arial"/>
+                    <w:color w:val="000001"/>
+                  </w:rPr>
+                  <w:br/>
+                  <w:t>Edwin Francisco Forero García</w:t>
+                </w:r>
+                <w:r>
+                  <w:rPr>
+                    <w:rFonts w:ascii="Arial" w:eastAsia="Arial" w:hAnsi="Arial" w:cs="Arial"/>
+                    <w:color w:val="000001"/>
+                  </w:rPr>
+                  <w:br/>
+                  <w:t>Darío Alejandro Segura Torres</w:t>
+                </w:r>
+                <w:r>
+                  <w:rPr>
+                    <w:rFonts w:ascii="Arial" w:eastAsia="Arial" w:hAnsi="Arial" w:cs="Arial"/>
+                    <w:color w:val="000001"/>
+                  </w:rPr>
+                  <w:br/>
+                  <w:t>Facultad de Ingeniería Electrónica</w:t>
+                </w:r>
+                <w:r>
+                  <w:rPr>
+                    <w:rFonts w:ascii="Arial" w:eastAsia="Arial" w:hAnsi="Arial" w:cs="Arial"/>
+                    <w:color w:val="000001"/>
+                  </w:rPr>
+                  <w:br/>
+                  <w:t>Universidad Santo Tomás</w:t>
+                </w:r>
+                <w:r>
+                  <w:rPr>
+                    <w:rFonts w:ascii="Arial" w:eastAsia="Arial" w:hAnsi="Arial" w:cs="Arial"/>
+                    <w:color w:val="000001"/>
+                  </w:rPr>
+                  <w:br/>
+                  <w:t>Bogotá</w:t>
+                </w:r>
+                <w:r>
+                  <w:rPr>
+                    <w:rFonts w:ascii="Arial" w:eastAsia="Arial" w:hAnsi="Arial" w:cs="Arial"/>
+                    <w:color w:val="000001"/>
+                  </w:rPr>
+                  <w:br/>
+                </w:r>
+                <w:r>
+                  <w:rPr>
+                    <w:rFonts w:ascii="Arial" w:eastAsia="Arial" w:hAnsi="Arial" w:cs="Arial"/>
+                    <w:color w:val="000001"/>
+                  </w:rPr>
+                  <w:br/>
+                  <w:t>Cordial saludo,</w:t>
+                </w:r>
+                <w:r>
+                  <w:rPr>
+                    <w:rFonts w:ascii="Arial" w:eastAsia="Arial" w:hAnsi="Arial" w:cs="Arial"/>
+                    <w:color w:val="000001"/>
+                  </w:rPr>
+                  <w:br/>
+                </w:r>
+                <w:r>
+                  <w:rPr>
+                    <w:rFonts w:ascii="Arial" w:eastAsia="Arial" w:hAnsi="Arial" w:cs="Arial"/>
+                    <w:color w:val="000001"/>
+                  </w:rPr>
+                  <w:br/>
+                  <w:t>El Comité de Grado se permite informarles que han sido designados como revisores del anteproyecto titulad: "APLICACIÓN DE RPA PARA LA GESTIÓN DE LOS  PROYECTOS DE GRADO EN LA FACULTAD DEINGENIERÍA ELECTRÓNICA" propuesto por:</w:t>
+                </w:r>
+                <w:r>
+                  <w:rPr>
+                    <w:rFonts w:ascii="Arial" w:eastAsia="Arial" w:hAnsi="Arial" w:cs="Arial"/>
+                    <w:color w:val="000001"/>
+                  </w:rPr>
+                  <w:br/>
+                </w:r>
+                <w:r>
+                  <w:rPr>
+                    <w:rFonts w:ascii="Arial" w:eastAsia="Arial" w:hAnsi="Arial" w:cs="Arial"/>
+                    <w:color w:val="000001"/>
+                  </w:rPr>
+                  <w:br/>
+                  <w:t>Estudiantes:</w:t>
+                </w:r>
+                <w:r>
+                  <w:rPr>
+                    <w:rFonts w:ascii="Arial" w:eastAsia="Arial" w:hAnsi="Arial" w:cs="Arial"/>
+                    <w:color w:val="000001"/>
+                  </w:rPr>
+                  <w:br/>
+                  <w:t>Esteban Murcia Saavedra</w:t>
+                </w:r>
+                <w:r>
+                  <w:rPr>
+                    <w:rFonts w:ascii="Arial" w:eastAsia="Arial" w:hAnsi="Arial" w:cs="Arial"/>
+                    <w:color w:val="000001"/>
+                  </w:rPr>
+                  <w:br/>
+                  <w:t>Jorge Andres Parra Castiblanco</w:t>
+                </w:r>
+                <w:r>
+                  <w:rPr>
+                    <w:rFonts w:ascii="Arial" w:eastAsia="Arial" w:hAnsi="Arial" w:cs="Arial"/>
+                    <w:color w:val="000001"/>
+                  </w:rPr>
+                  <w:br/>
+                  <w:t xml:space="preserve">Director: </w:t>
+                </w:r>
+                <w:r>
+                  <w:rPr>
+                    <w:rFonts w:ascii="Arial" w:eastAsia="Arial" w:hAnsi="Arial" w:cs="Arial"/>
+                    <w:color w:val="000001"/>
+                  </w:rPr>
+                  <w:br/>
+                  <w:t>Sindy Paola Amaya</w:t>
+                </w:r>
+                <w:r>
+                  <w:rPr>
+                    <w:rFonts w:ascii="Arial" w:eastAsia="Arial" w:hAnsi="Arial" w:cs="Arial"/>
+                    <w:color w:val="000001"/>
+                  </w:rPr>
+                  <w:br/>
+                  <w:t xml:space="preserve">Codirector: </w:t>
+                </w:r>
+                <w:r>
+                  <w:rPr>
+                    <w:rFonts w:ascii="Arial" w:eastAsia="Arial" w:hAnsi="Arial" w:cs="Arial"/>
+                    <w:color w:val="000001"/>
+                  </w:rPr>
+                  <w:br/>
+                  <w:t>Juan Manuel Calderón Chávez</w:t>
+                </w:r>
+                <w:r>
+                  <w:rPr>
+                    <w:rFonts w:ascii="Arial" w:eastAsia="Arial" w:hAnsi="Arial" w:cs="Arial"/>
+                    <w:color w:val="000001"/>
+                  </w:rPr>
+                  <w:br/>
+                  <w:t>Armando Mateus Rojas</w:t>
+                </w:r>
+                <w:r>
+                  <w:rPr>
+                    <w:rFonts w:ascii="Arial" w:eastAsia="Arial" w:hAnsi="Arial" w:cs="Arial"/>
+                    <w:color w:val="000001"/>
+                  </w:rPr>
+                  <w:br/>
+                </w:r>
+                <w:r>
+                  <w:rPr>
+                    <w:rFonts w:ascii="Arial" w:eastAsia="Arial" w:hAnsi="Arial" w:cs="Arial"/>
+                    <w:color w:val="000001"/>
+                  </w:rPr>
+                  <w:br/>
+                </w:r>
+                <w:r>
+                  <w:rPr>
+                    <w:rFonts w:ascii="Arial" w:eastAsia="Arial" w:hAnsi="Arial" w:cs="Arial"/>
+                    <w:color w:val="000001"/>
+                  </w:rPr>
+                  <w:br/>
+                  <w:t>Por favor, para el proceso de evaluación, ejecución de correcciones, aprobación de documento y sustentación tener en cuenta las siguientes indicaciones:</w:t>
+                </w:r>
+                <w:r>
+                  <w:rPr>
+                    <w:rFonts w:ascii="Arial" w:eastAsia="Arial" w:hAnsi="Arial" w:cs="Arial"/>
+                    <w:color w:val="000001"/>
+                  </w:rPr>
+                  <w:br/>
+                </w:r>
+                <w:r>
+                  <w:rPr>
+                    <w:rFonts w:ascii="Arial" w:eastAsia="Arial" w:hAnsi="Arial" w:cs="Arial"/>
+                    <w:color w:val="000001"/>
+                  </w:rPr>
+                  <w:br/>
+                  <w:t>- Adjunto a este correo encontrarán el documento correspondiente para dar inicio a la primera etapa de evaluación, para ello agradecemos enviar sus comentarios y correcciones a la estudiante a más tardar el próximo 20 abril 2023, con copia al director, codirector y Comité de Grado. </w:t>
+                </w:r>
+                <w:r>
+                  <w:rPr>
+                    <w:rFonts w:ascii="Arial" w:eastAsia="Arial" w:hAnsi="Arial" w:cs="Arial"/>
+                    <w:color w:val="000001"/>
+                  </w:rPr>
+                  <w:br/>
+                </w:r>
+                <w:r>
+                  <w:rPr>
+                    <w:rFonts w:ascii="Arial" w:eastAsia="Arial" w:hAnsi="Arial" w:cs="Arial"/>
+                    <w:color w:val="000001"/>
+                  </w:rPr>
+                  <w:br/>
+                  <w:t>- Del 21 al 25 abril 2023 se llevará a cabo la segunda etapa, la cual consistirá en la corrección por parte de los autores del anteproyecto y posterior notificación, emitida por los revisores, de aprobación del documento para sustentación. </w:t>
+                </w:r>
+                <w:r>
+                  <w:rPr>
+                    <w:rFonts w:ascii="Arial" w:eastAsia="Arial" w:hAnsi="Arial" w:cs="Arial"/>
+                    <w:color w:val="000001"/>
+                  </w:rPr>
+                  <w:br/>
+                </w:r>
+                <w:r>
+                  <w:rPr>
+                    <w:rFonts w:ascii="Arial" w:eastAsia="Arial" w:hAnsi="Arial" w:cs="Arial"/>
+                    <w:color w:val="000001"/>
+                  </w:rPr>
+                  <w:br/>
+                  <w:t>- La sustentación se debe llevar a cabo antes del 16 mayo 2023. La fecha y hora serán acordadas entre revisores y autores. </w:t>
+                </w:r>
+                <w:r>
+                  <w:rPr>
+                    <w:rFonts w:ascii="Arial" w:eastAsia="Arial" w:hAnsi="Arial" w:cs="Arial"/>
+                    <w:color w:val="000001"/>
+                  </w:rPr>
+                  <w:br/>
+                </w:r>
+                <w:r>
+                  <w:rPr>
+                    <w:rFonts w:ascii="Arial" w:eastAsia="Arial" w:hAnsi="Arial" w:cs="Arial"/>
+                    <w:color w:val="000001"/>
+                  </w:rPr>
+                  <w:br/>
+                  <w:t>- Si existen modificaciones al anteproyecto después de la sustentación, los autores deberán realizarlas en un lapso máximo de 15 días y remitir a los revisores. </w:t>
+                </w:r>
+                <w:r>
+                  <w:rPr>
+                    <w:rFonts w:ascii="Arial" w:eastAsia="Arial" w:hAnsi="Arial" w:cs="Arial"/>
+                    <w:color w:val="000001"/>
+                  </w:rPr>
+                  <w:br/>
+                </w:r>
+                <w:r>
+                  <w:rPr>
+                    <w:rFonts w:ascii="Arial" w:eastAsia="Arial" w:hAnsi="Arial" w:cs="Arial"/>
+                    <w:color w:val="000001"/>
+                  </w:rPr>
+                  <w:br/>
+                  <w:t>- Finalmente, los revisores tendrán un máximo de 15 días para emitir una carta de aprobación o no del anteproyecto ante Comité de Grado y éste les notificará a los autores sobre el concepto final. </w:t>
+                </w:r>
+                <w:r>
+                  <w:rPr>
+                    <w:rFonts w:ascii="Arial" w:eastAsia="Arial" w:hAnsi="Arial" w:cs="Arial"/>
+                    <w:color w:val="000001"/>
+                  </w:rPr>
+                  <w:br/>
+                </w:r>
+                <w:r>
+                  <w:rPr>
+                    <w:rFonts w:ascii="Arial" w:eastAsia="Arial" w:hAnsi="Arial" w:cs="Arial"/>
+                    <w:color w:val="000001"/>
+                  </w:rPr>
+                  <w:br/>
+                  <w:t>Si tienen dudas o inquietudes con gusto serán resueltas.</w:t>
+                </w:r>
+                <w:r>
+                  <w:rPr>
+                    <w:rFonts w:ascii="Arial" w:eastAsia="Arial" w:hAnsi="Arial" w:cs="Arial"/>
+                    <w:color w:val="000001"/>
+                  </w:rPr>
+                  <w:br/>
+                </w:r>
+                <w:r>
+                  <w:rPr>
+                    <w:rFonts w:ascii="Arial" w:eastAsia="Arial" w:hAnsi="Arial" w:cs="Arial"/>
+                    <w:color w:val="000001"/>
+                  </w:rPr>
+                  <w:br/>
+                </w:r>
+              </w:sdtContent>
+            </w:sdt>
+          </w:p>
+          <w:p>
+            <w:pPr>
+              <w:widowControl w:val="0"/>
+              <w:numPr>
+                <w:ilvl w:val="2"/>
+                <w:numId w:val="2"/>
+              </w:numPr>
+              <w:spacing w:after="0"/>
+              <w:rPr>
+                <w:rFonts w:ascii="Arial" w:eastAsia="Arial" w:hAnsi="Arial" w:cs="Arial"/>
+                <w:color w:val="000001"/>
+              </w:rPr>
+            </w:pPr>
+            <w:sdt>
+              <w:sdtPr>
+                <w:rPr>
+                  <w:rFonts w:ascii="Arial" w:eastAsia="Arial" w:hAnsi="Arial" w:cs="Arial"/>
+                  <w:color w:val="000001"/>
+                </w:rPr>
+                <w:alias w:val="Solicitud_82"/>
+                <w:tag w:val="Solicitud_82"/>
+                <w:id w:val="1637908169"/>
+                <w:placeholder>
+                  <w:docPart w:val="DefaultPlaceholder_-1854013440"/>
+                </w:placeholder>
+              </w:sdtPr>
+              <w:sdtEndPr/>
+              <w:sdtContent>
+                <w:r>
+                  <w:rPr>
+                    <w:rFonts w:ascii="Arial" w:eastAsia="Arial" w:hAnsi="Arial" w:cs="Arial"/>
+                    <w:color w:val="000001"/>
+                  </w:rPr>
+                  <w:t>Solicitud de asignación de revisores  #82</w:t>
+                </w:r>
+                <w:r>
+                  <w:rPr>
+                    <w:rFonts w:ascii="Arial" w:eastAsia="Arial" w:hAnsi="Arial" w:cs="Arial"/>
+                    <w:color w:val="000001"/>
+                  </w:rPr>
+                  <w:br/>
+                  <w:t xml:space="preserve">Estudiante: </w:t>
+                </w:r>
+                <w:r>
+                  <w:rPr>
+                    <w:rFonts w:ascii="Arial" w:eastAsia="Arial" w:hAnsi="Arial" w:cs="Arial"/>
+                    <w:color w:val="000001"/>
+                  </w:rPr>
+                  <w:br/>
+                  <w:t>Cristian David Claros Sarmiento Alejandro Prieto Blanco (Estudiante no ENCONTRADO)</w:t>
+                </w:r>
+                <w:r>
+                  <w:rPr>
+                    <w:rFonts w:ascii="Arial" w:eastAsia="Arial" w:hAnsi="Arial" w:cs="Arial"/>
+                    <w:color w:val="000001"/>
+                  </w:rPr>
+                  <w:br/>
+                </w:r>
+                <w:r>
+                  <w:rPr>
+                    <w:rFonts w:ascii="Arial" w:eastAsia="Arial" w:hAnsi="Arial" w:cs="Arial"/>
+                    <w:color w:val="000001"/>
+                  </w:rPr>
+                  <w:br/>
+                  <w:t xml:space="preserve">Titulo: </w:t>
+                </w:r>
+                <w:r>
+                  <w:rPr>
+                    <w:rFonts w:ascii="Arial" w:eastAsia="Arial" w:hAnsi="Arial" w:cs="Arial"/>
+                    <w:color w:val="000001"/>
+                  </w:rPr>
+                  <w:br/>
+                  <w:t>DISEÑO DE UN SISTEMA DE GESTIÓN DEMANTENIMIENTO COMPUTARIZADO (CMMS), DEBAJO COSTO PARA SER IMPLEMENTADO EN UNA  PLANTA DE PRODUCCIÓN DE ELEMENTOS  PREFABRICADOS.</w:t>
+                </w:r>
+                <w:r>
+                  <w:rPr>
+                    <w:rFonts w:ascii="Arial" w:eastAsia="Arial" w:hAnsi="Arial" w:cs="Arial"/>
+                    <w:color w:val="000001"/>
+                  </w:rPr>
+                  <w:br/>
+                  <w:t xml:space="preserve">Director: </w:t>
+                </w:r>
+                <w:r>
+                  <w:rPr>
+                    <w:rFonts w:ascii="Arial" w:eastAsia="Arial" w:hAnsi="Arial" w:cs="Arial"/>
+                    <w:color w:val="000001"/>
+                  </w:rPr>
+                  <w:br/>
+                  <w:t>Dario Alejandro Segura Torres</w:t>
+                </w:r>
+                <w:r>
+                  <w:rPr>
+                    <w:rFonts w:ascii="Arial" w:eastAsia="Arial" w:hAnsi="Arial" w:cs="Arial"/>
+                    <w:color w:val="000001"/>
+                  </w:rPr>
+                  <w:br/>
+                  <w:t xml:space="preserve">Co-Directores: </w:t>
+                </w:r>
+                <w:r>
+                  <w:rPr>
+                    <w:rFonts w:ascii="Arial" w:eastAsia="Arial" w:hAnsi="Arial" w:cs="Arial"/>
+                    <w:color w:val="000001"/>
+                  </w:rPr>
+                  <w:br/>
+                  <w:t>Gianina Garrido Silva</w:t>
+                </w:r>
+                <w:r>
+                  <w:rPr>
+                    <w:rFonts w:ascii="Arial" w:eastAsia="Arial" w:hAnsi="Arial" w:cs="Arial"/>
+                    <w:color w:val="000001"/>
+                  </w:rPr>
+                  <w:br/>
+                </w:r>
+                <w:r>
+                  <w:rPr>
+                    <w:rFonts w:ascii="Arial" w:eastAsia="Arial" w:hAnsi="Arial" w:cs="Arial"/>
+                    <w:color w:val="000001"/>
+                  </w:rPr>
+                  <w:br/>
+                </w:r>
+                <w:r>
+                  <w:rPr>
+                    <w:rFonts w:ascii="Arial" w:eastAsia="Arial" w:hAnsi="Arial" w:cs="Arial"/>
+                    <w:color w:val="000001"/>
+                  </w:rPr>
+                  <w:br/>
+                  <w:t xml:space="preserve">Solicitud: </w:t>
+                </w:r>
+                <w:r>
+                  <w:rPr>
+                    <w:rFonts w:ascii="Arial" w:eastAsia="Arial" w:hAnsi="Arial" w:cs="Arial"/>
+                    <w:color w:val="000001"/>
+                  </w:rPr>
+                  <w:br/>
+                  <w:t>Solicitud de asignación de revisores él director adjuntando documento final y reporte de Turnitin del 22%</w:t>
+                </w:r>
+                <w:r>
+                  <w:rPr>
+                    <w:rFonts w:ascii="Arial" w:eastAsia="Arial" w:hAnsi="Arial" w:cs="Arial"/>
+                    <w:color w:val="000001"/>
+                  </w:rPr>
+                  <w:br/>
+                </w:r>
+              </w:sdtContent>
+            </w:sdt>
+          </w:p>
+          <w:p>
+            <w:pPr>
+              <w:widowControl w:val="0"/>
+              <w:numPr>
+                <w:ilvl w:val="2"/>
+                <w:numId w:val="2"/>
+              </w:numPr>
+              <w:spacing w:after="0"/>
+              <w:rPr>
+                <w:rFonts w:ascii="Arial" w:eastAsia="Arial" w:hAnsi="Arial" w:cs="Arial"/>
+                <w:color w:val="000001"/>
+              </w:rPr>
+            </w:pPr>
+            <w:sdt>
+              <w:sdtPr>
+                <w:rPr>
+                  <w:rFonts w:ascii="Arial" w:eastAsia="Arial" w:hAnsi="Arial" w:cs="Arial"/>
+                  <w:color w:val="000001"/>
+                </w:rPr>
+                <w:alias w:val="Solicitud_81"/>
+                <w:tag w:val="Solicitud_81"/>
+                <w:id w:val="-1351789341"/>
+                <w:placeholder>
+                  <w:docPart w:val="DefaultPlaceholder_-1854013440"/>
+                </w:placeholder>
+              </w:sdtPr>
+              <w:sdtEndPr/>
+              <w:sdtContent>
+                <w:r>
+                  <w:rPr>
+                    <w:rFonts w:ascii="Arial" w:eastAsia="Arial" w:hAnsi="Arial" w:cs="Arial"/>
+                    <w:color w:val="000001"/>
+                  </w:rPr>
+                  <w:t>Solicitud de asignación de revisores  #81</w:t>
+                </w:r>
+                <w:r>
+                  <w:rPr>
+                    <w:rFonts w:ascii="Arial" w:eastAsia="Arial" w:hAnsi="Arial" w:cs="Arial"/>
+                    <w:color w:val="000001"/>
+                  </w:rPr>
+                  <w:br/>
+                  <w:t xml:space="preserve">Estudiante: </w:t>
+                </w:r>
+                <w:r>
+                  <w:rPr>
+                    <w:rFonts w:ascii="Arial" w:eastAsia="Arial" w:hAnsi="Arial" w:cs="Arial"/>
+                    <w:color w:val="000001"/>
+                  </w:rPr>
+                  <w:br/>
+                  <w:t>Cristian David Claros Sarmiento Alejandro Prieto Blanco (Estudiante no ENCONTRADO)</w:t>
+                </w:r>
+                <w:r>
+                  <w:rPr>
+                    <w:rFonts w:ascii="Arial" w:eastAsia="Arial" w:hAnsi="Arial" w:cs="Arial"/>
+                    <w:color w:val="000001"/>
+                  </w:rPr>
+                  <w:br/>
+                </w:r>
+                <w:r>
+                  <w:rPr>
+                    <w:rFonts w:ascii="Arial" w:eastAsia="Arial" w:hAnsi="Arial" w:cs="Arial"/>
+                    <w:color w:val="000001"/>
+                  </w:rPr>
+                  <w:br/>
+                  <w:t xml:space="preserve">Titulo: </w:t>
+                </w:r>
+                <w:r>
+                  <w:rPr>
+                    <w:rFonts w:ascii="Arial" w:eastAsia="Arial" w:hAnsi="Arial" w:cs="Arial"/>
+                    <w:color w:val="000001"/>
+                  </w:rPr>
+                  <w:br/>
+                  <w:t>DISEÑO DE UN SISTEMA DE GESTIÓN DEMANTENIMIENTO COMPUTARIZADO (CMMS), DEBAJO COSTO PARA SER IMPLEMENTADO EN UNA  PLANTA DE PRODUCCIÓN DE ELEMENTOS  PREFABRICADOS.</w:t>
+                </w:r>
+                <w:r>
+                  <w:rPr>
+                    <w:rFonts w:ascii="Arial" w:eastAsia="Arial" w:hAnsi="Arial" w:cs="Arial"/>
+                    <w:color w:val="000001"/>
+                  </w:rPr>
+                  <w:br/>
+                  <w:t xml:space="preserve">Director: </w:t>
+                </w:r>
+                <w:r>
+                  <w:rPr>
+                    <w:rFonts w:ascii="Arial" w:eastAsia="Arial" w:hAnsi="Arial" w:cs="Arial"/>
+                    <w:color w:val="000001"/>
+                  </w:rPr>
+                  <w:br/>
+                  <w:t>Dario Alejandro Segura Torres</w:t>
+                </w:r>
+                <w:r>
+                  <w:rPr>
+                    <w:rFonts w:ascii="Arial" w:eastAsia="Arial" w:hAnsi="Arial" w:cs="Arial"/>
+                    <w:color w:val="000001"/>
+                  </w:rPr>
+                  <w:br/>
+                  <w:t xml:space="preserve">Co-Directores: </w:t>
+                </w:r>
+                <w:r>
+                  <w:rPr>
+                    <w:rFonts w:ascii="Arial" w:eastAsia="Arial" w:hAnsi="Arial" w:cs="Arial"/>
+                    <w:color w:val="000001"/>
+                  </w:rPr>
+                  <w:br/>
+                  <w:t>Gianina Garrido Silva</w:t>
+                </w:r>
+                <w:r>
+                  <w:rPr>
+                    <w:rFonts w:ascii="Arial" w:eastAsia="Arial" w:hAnsi="Arial" w:cs="Arial"/>
+                    <w:color w:val="000001"/>
+                  </w:rPr>
+                  <w:br/>
+                </w:r>
+                <w:r>
+                  <w:rPr>
+                    <w:rFonts w:ascii="Arial" w:eastAsia="Arial" w:hAnsi="Arial" w:cs="Arial"/>
+                    <w:color w:val="000001"/>
+                  </w:rPr>
+                  <w:br/>
+                </w:r>
+                <w:r>
+                  <w:rPr>
+                    <w:rFonts w:ascii="Arial" w:eastAsia="Arial" w:hAnsi="Arial" w:cs="Arial"/>
+                    <w:color w:val="000001"/>
+                  </w:rPr>
+                  <w:br/>
+                  <w:t xml:space="preserve">Solicitud: </w:t>
+                </w:r>
+                <w:r>
+                  <w:rPr>
+                    <w:rFonts w:ascii="Arial" w:eastAsia="Arial" w:hAnsi="Arial" w:cs="Arial"/>
+                    <w:color w:val="000001"/>
+                  </w:rPr>
+                  <w:br/>
+                  <w:t>Solicitud de asignación de revisores él director adjuntando documento final y reporte de Turnitin del 22%</w:t>
+                </w:r>
+                <w:r>
+                  <w:rPr>
+                    <w:rFonts w:ascii="Arial" w:eastAsia="Arial" w:hAnsi="Arial" w:cs="Arial"/>
+                    <w:color w:val="000001"/>
+                  </w:rPr>
+                  <w:br/>
+                </w:r>
+              </w:sdtContent>
+            </w:sdt>
+          </w:p>
+          <w:p>
+            <w:pPr>
+              <w:widowControl w:val="0"/>
+              <w:numPr>
+                <w:ilvl w:val="2"/>
+                <w:numId w:val="2"/>
+              </w:numPr>
+              <w:spacing w:after="0"/>
+              <w:rPr>
+                <w:rFonts w:ascii="Arial" w:eastAsia="Arial" w:hAnsi="Arial" w:cs="Arial"/>
+                <w:color w:val="000001"/>
+              </w:rPr>
+            </w:pPr>
+            <w:sdt>
+              <w:sdtPr>
+                <w:rPr>
+                  <w:rFonts w:ascii="Arial" w:eastAsia="Arial" w:hAnsi="Arial" w:cs="Arial"/>
+                  <w:color w:val="000001"/>
+                </w:rPr>
+                <w:alias w:val="Solicitud_79"/>
+                <w:tag w:val="Solicitud_79"/>
+                <w:id w:val="-1450311484"/>
+                <w:placeholder>
+                  <w:docPart w:val="DefaultPlaceholder_-1854013440"/>
+                </w:placeholder>
+              </w:sdtPr>
+              <w:sdtEndPr/>
+              <w:sdtContent>
+                <w:r>
+                  <w:rPr>
+                    <w:rFonts w:ascii="Arial" w:eastAsia="Arial" w:hAnsi="Arial" w:cs="Arial"/>
+                    <w:color w:val="000001"/>
+                  </w:rPr>
+                  <w:t>Solicitud de asignación de revisores  #79</w:t>
+                </w:r>
+                <w:r>
+                  <w:rPr>
+                    <w:rFonts w:ascii="Arial" w:eastAsia="Arial" w:hAnsi="Arial" w:cs="Arial"/>
+                    <w:color w:val="000001"/>
+                  </w:rPr>
+                  <w:br/>
+                  <w:t xml:space="preserve">Estudiante: </w:t>
+                </w:r>
+                <w:r>
+                  <w:rPr>
+                    <w:rFonts w:ascii="Arial" w:eastAsia="Arial" w:hAnsi="Arial" w:cs="Arial"/>
+                    <w:color w:val="000001"/>
+                  </w:rPr>
+                  <w:br/>
+                  <w:t>Salamanca Montoya Hernán Felipe (No es estudiante de la sede de Bogotá)</w:t>
+                </w:r>
+                <w:r>
+                  <w:rPr>
+                    <w:rFonts w:ascii="Arial" w:eastAsia="Arial" w:hAnsi="Arial" w:cs="Arial"/>
+                    <w:color w:val="000001"/>
+                  </w:rPr>
+                  <w:br/>
+                  <w:t>Avendaño Moreno Juan David (PGII NO ACTIVO)</w:t>
+                </w:r>
+                <w:r>
+                  <w:rPr>
+                    <w:rFonts w:ascii="Arial" w:eastAsia="Arial" w:hAnsi="Arial" w:cs="Arial"/>
+                    <w:color w:val="000001"/>
+                  </w:rPr>
+                  <w:br/>
+                  <w:t xml:space="preserve">Titulo: </w:t>
+                </w:r>
+                <w:r>
+                  <w:rPr>
+                    <w:rFonts w:ascii="Arial" w:eastAsia="Arial" w:hAnsi="Arial" w:cs="Arial"/>
+                    <w:color w:val="000001"/>
+                  </w:rPr>
+                  <w:br/>
+                  <w:t>DESARROLLO DE UN SOFTWARE BASADO ENVISIÓN ARTIFICIAL PARA ATENDER NECESIDADESDE PERSONAS CON DISCAPACIDAD VISUAL EN UN ESCENARIO DE ENSEÑANZA-APRENDIZAJE</w:t>
+                </w:r>
+                <w:r>
+                  <w:rPr>
+                    <w:rFonts w:ascii="Arial" w:eastAsia="Arial" w:hAnsi="Arial" w:cs="Arial"/>
+                    <w:color w:val="000001"/>
+                  </w:rPr>
+                  <w:br/>
+                  <w:t xml:space="preserve">Director: </w:t>
+                </w:r>
+                <w:r>
+                  <w:rPr>
+                    <w:rFonts w:ascii="Arial" w:eastAsia="Arial" w:hAnsi="Arial" w:cs="Arial"/>
+                    <w:color w:val="000001"/>
+                  </w:rPr>
+                  <w:br/>
+                  <w:t>Sindy Paola Amaya</w:t>
+                </w:r>
+                <w:r>
+                  <w:rPr>
+                    <w:rFonts w:ascii="Arial" w:eastAsia="Arial" w:hAnsi="Arial" w:cs="Arial"/>
+                    <w:color w:val="000001"/>
+                  </w:rPr>
+                  <w:br/>
+                  <w:t xml:space="preserve">Co-Directores: </w:t>
+                </w:r>
+                <w:r>
+                  <w:rPr>
+                    <w:rFonts w:ascii="Arial" w:eastAsia="Arial" w:hAnsi="Arial" w:cs="Arial"/>
+                    <w:color w:val="000001"/>
+                  </w:rPr>
+                  <w:br/>
+                  <w:t>Edgar Camilo Camacho Poveda</w:t>
+                </w:r>
+                <w:r>
+                  <w:rPr>
+                    <w:rFonts w:ascii="Arial" w:eastAsia="Arial" w:hAnsi="Arial" w:cs="Arial"/>
+                    <w:color w:val="000001"/>
+                  </w:rPr>
+                  <w:br/>
+                </w:r>
+                <w:r>
+                  <w:rPr>
+                    <w:rFonts w:ascii="Arial" w:eastAsia="Arial" w:hAnsi="Arial" w:cs="Arial"/>
+                    <w:color w:val="000001"/>
+                  </w:rPr>
+                  <w:br/>
+                </w:r>
+                <w:r>
+                  <w:rPr>
+                    <w:rFonts w:ascii="Arial" w:eastAsia="Arial" w:hAnsi="Arial" w:cs="Arial"/>
+                    <w:color w:val="000001"/>
+                  </w:rPr>
+                  <w:br/>
+                  <w:t xml:space="preserve">Solicitud: </w:t>
+                </w:r>
+                <w:r>
+                  <w:rPr>
+                    <w:rFonts w:ascii="Arial" w:eastAsia="Arial" w:hAnsi="Arial" w:cs="Arial"/>
+                    <w:color w:val="000001"/>
+                  </w:rPr>
+                  <w:br/>
+                  <w:t>Solicitud de asignación de revisores él director adjuntando documento final y reporte de Turnitin del 64%</w:t>
+                </w:r>
+                <w:r>
+                  <w:rPr>
+                    <w:rFonts w:ascii="Arial" w:eastAsia="Arial" w:hAnsi="Arial" w:cs="Arial"/>
+                    <w:color w:val="000001"/>
+                  </w:rPr>
+                  <w:br/>
+                </w:r>
+                <w:r>
+                  <w:rPr>
+                    <w:rFonts w:ascii="Arial" w:eastAsia="Arial" w:hAnsi="Arial" w:cs="Arial"/>
+                    <w:color w:val="000001"/>
+                  </w:rPr>
+                  <w:br/>
+                  <w:t xml:space="preserve">Respuesta: </w:t>
+                </w:r>
+                <w:r>
+                  <w:rPr>
+                    <w:rFonts w:ascii="Arial" w:eastAsia="Arial" w:hAnsi="Arial" w:cs="Arial"/>
+                    <w:color w:val="000001"/>
+                  </w:rPr>
+                  <w:br/>
+                  <w:t>Estimadas profesoras:</w:t>
+                </w:r>
+                <w:r>
+                  <w:rPr>
+                    <w:rFonts w:ascii="Arial" w:eastAsia="Arial" w:hAnsi="Arial" w:cs="Arial"/>
+                    <w:color w:val="000001"/>
+                  </w:rPr>
+                  <w:br/>
+                  <w:t>wqe</w:t>
+                </w:r>
+                <w:r>
+                  <w:rPr>
+                    <w:rFonts w:ascii="Arial" w:eastAsia="Arial" w:hAnsi="Arial" w:cs="Arial"/>
+                    <w:color w:val="000001"/>
+                  </w:rPr>
+                  <w:br/>
+                  <w:t>qwe</w:t>
+                </w:r>
+                <w:r>
+                  <w:rPr>
+                    <w:rFonts w:ascii="Arial" w:eastAsia="Arial" w:hAnsi="Arial" w:cs="Arial"/>
+                    <w:color w:val="000001"/>
+                  </w:rPr>
+                  <w:br/>
+                  <w:t>Facultad de Ingeniería Electrónica</w:t>
+                </w:r>
+                <w:r>
+                  <w:rPr>
+                    <w:rFonts w:ascii="Arial" w:eastAsia="Arial" w:hAnsi="Arial" w:cs="Arial"/>
+                    <w:color w:val="000001"/>
+                  </w:rPr>
+                  <w:br/>
+                  <w:t>Universidad Santo Tomás</w:t>
+                </w:r>
+                <w:r>
+                  <w:rPr>
+                    <w:rFonts w:ascii="Arial" w:eastAsia="Arial" w:hAnsi="Arial" w:cs="Arial"/>
+                    <w:color w:val="000001"/>
+                  </w:rPr>
+                  <w:br/>
+                  <w:t>Bogotá</w:t>
+                </w:r>
+                <w:r>
+                  <w:rPr>
+                    <w:rFonts w:ascii="Arial" w:eastAsia="Arial" w:hAnsi="Arial" w:cs="Arial"/>
+                    <w:color w:val="000001"/>
+                  </w:rPr>
+                  <w:br/>
+                </w:r>
+                <w:r>
+                  <w:rPr>
+                    <w:rFonts w:ascii="Arial" w:eastAsia="Arial" w:hAnsi="Arial" w:cs="Arial"/>
+                    <w:color w:val="000001"/>
+                  </w:rPr>
+                  <w:br/>
+                  <w:t>Cordial saludo,</w:t>
+                </w:r>
+                <w:r>
+                  <w:rPr>
+                    <w:rFonts w:ascii="Arial" w:eastAsia="Arial" w:hAnsi="Arial" w:cs="Arial"/>
+                    <w:color w:val="000001"/>
+                  </w:rPr>
+                  <w:br/>
+                </w:r>
+                <w:r>
+                  <w:rPr>
+                    <w:rFonts w:ascii="Arial" w:eastAsia="Arial" w:hAnsi="Arial" w:cs="Arial"/>
+                    <w:color w:val="000001"/>
+                  </w:rPr>
+                  <w:br/>
+                  <w:t>El Comité de Grado se permite informarles que han sido designados como revisores del anteproyecto titulad: "DESARROLLO DE UN SOFTWARE BASADO ENVISIÓN ARTIFICIAL PARA ATENDER NECESIDADESDE PERSONAS CON DISCAPACIDAD VISUAL EN UN ESCENARIO DE ENSEÑANZA-APRENDIZAJE" propuesto por:</w:t>
+                </w:r>
+                <w:r>
+                  <w:rPr>
+                    <w:rFonts w:ascii="Arial" w:eastAsia="Arial" w:hAnsi="Arial" w:cs="Arial"/>
+                    <w:color w:val="000001"/>
+                  </w:rPr>
+                  <w:br/>
+                </w:r>
+                <w:r>
+                  <w:rPr>
+                    <w:rFonts w:ascii="Arial" w:eastAsia="Arial" w:hAnsi="Arial" w:cs="Arial"/>
+                    <w:color w:val="000001"/>
+                  </w:rPr>
+                  <w:br/>
+                  <w:t>Estudiantes:</w:t>
+                </w:r>
+                <w:r>
+                  <w:rPr>
+                    <w:rFonts w:ascii="Arial" w:eastAsia="Arial" w:hAnsi="Arial" w:cs="Arial"/>
+                    <w:color w:val="000001"/>
+                  </w:rPr>
+                  <w:br/>
+                  <w:t>Hernán Felipe Salamanca Montoya</w:t>
+                </w:r>
+                <w:r>
+                  <w:rPr>
+                    <w:rFonts w:ascii="Arial" w:eastAsia="Arial" w:hAnsi="Arial" w:cs="Arial"/>
+                    <w:color w:val="000001"/>
+                  </w:rPr>
+                  <w:br/>
+                  <w:t>Juan David Avendaño Moreno</w:t>
+                </w:r>
+                <w:r>
+                  <w:rPr>
+                    <w:rFonts w:ascii="Arial" w:eastAsia="Arial" w:hAnsi="Arial" w:cs="Arial"/>
+                    <w:color w:val="000001"/>
+                  </w:rPr>
+                  <w:br/>
+                  <w:t xml:space="preserve">Director: </w:t>
+                </w:r>
+                <w:r>
+                  <w:rPr>
+                    <w:rFonts w:ascii="Arial" w:eastAsia="Arial" w:hAnsi="Arial" w:cs="Arial"/>
+                    <w:color w:val="000001"/>
+                  </w:rPr>
+                  <w:br/>
+                  <w:t>Sindy Paola Amaya</w:t>
+                </w:r>
+                <w:r>
+                  <w:rPr>
+                    <w:rFonts w:ascii="Arial" w:eastAsia="Arial" w:hAnsi="Arial" w:cs="Arial"/>
+                    <w:color w:val="000001"/>
+                  </w:rPr>
+                  <w:br/>
+                  <w:t xml:space="preserve">Codirector: </w:t>
+                </w:r>
+                <w:r>
+                  <w:rPr>
+                    <w:rFonts w:ascii="Arial" w:eastAsia="Arial" w:hAnsi="Arial" w:cs="Arial"/>
+                    <w:color w:val="000001"/>
+                  </w:rPr>
+                  <w:br/>
+                  <w:t>Edgar Camilo Camacho Poveda</w:t>
+                </w:r>
+                <w:r>
+                  <w:rPr>
+                    <w:rFonts w:ascii="Arial" w:eastAsia="Arial" w:hAnsi="Arial" w:cs="Arial"/>
+                    <w:color w:val="000001"/>
+                  </w:rPr>
+                  <w:br/>
+                </w:r>
+                <w:r>
+                  <w:rPr>
+                    <w:rFonts w:ascii="Arial" w:eastAsia="Arial" w:hAnsi="Arial" w:cs="Arial"/>
+                    <w:color w:val="000001"/>
+                  </w:rPr>
+                  <w:br/>
+                </w:r>
+                <w:r>
+                  <w:rPr>
+                    <w:rFonts w:ascii="Arial" w:eastAsia="Arial" w:hAnsi="Arial" w:cs="Arial"/>
+                    <w:color w:val="000001"/>
+                  </w:rPr>
+                  <w:br/>
+                </w:r>
+                <w:r>
+                  <w:rPr>
+                    <w:rFonts w:ascii="Arial" w:eastAsia="Arial" w:hAnsi="Arial" w:cs="Arial"/>
+                    <w:color w:val="000001"/>
+                  </w:rPr>
+                  <w:br/>
+                  <w:t>Por favor, para el proceso de evaluación, ejecución de correcciones, aprobación de documento y sustentación tener en cuenta las siguientes indicaciones:</w:t>
+                </w:r>
+                <w:r>
+                  <w:rPr>
+                    <w:rFonts w:ascii="Arial" w:eastAsia="Arial" w:hAnsi="Arial" w:cs="Arial"/>
+                    <w:color w:val="000001"/>
+                  </w:rPr>
+                  <w:br/>
+                </w:r>
+                <w:r>
+                  <w:rPr>
+                    <w:rFonts w:ascii="Arial" w:eastAsia="Arial" w:hAnsi="Arial" w:cs="Arial"/>
+                    <w:color w:val="000001"/>
+                  </w:rPr>
+                  <w:br/>
+                  <w:t>- Adjunto a este correo encontrarán el documento correspondiente para dar inicio a la primera etapa de evaluación, para ello agradecemos enviar sus comentarios y correcciones a la estudiante a más tardar el próximo 19 abril 2023, con copia al director, codirector y Comité de Grado. </w:t>
+                </w:r>
+                <w:r>
+                  <w:rPr>
+                    <w:rFonts w:ascii="Arial" w:eastAsia="Arial" w:hAnsi="Arial" w:cs="Arial"/>
+                    <w:color w:val="000001"/>
+                  </w:rPr>
+                  <w:br/>
+                </w:r>
+                <w:r>
+                  <w:rPr>
+                    <w:rFonts w:ascii="Arial" w:eastAsia="Arial" w:hAnsi="Arial" w:cs="Arial"/>
+                    <w:color w:val="000001"/>
+                  </w:rPr>
+                  <w:br/>
+                  <w:t>- Del 20 al 12 abril 2023 se llevará a cabo la segunda etapa, la cual consistirá en la corrección por parte de los autores del anteproyecto y posterior notificación, emitida por los revisores, de aprobación del documento para sustentación. </w:t>
+                </w:r>
+                <w:r>
+                  <w:rPr>
+                    <w:rFonts w:ascii="Arial" w:eastAsia="Arial" w:hAnsi="Arial" w:cs="Arial"/>
+                    <w:color w:val="000001"/>
+                  </w:rPr>
+                  <w:br/>
+                </w:r>
+                <w:r>
+                  <w:rPr>
+                    <w:rFonts w:ascii="Arial" w:eastAsia="Arial" w:hAnsi="Arial" w:cs="Arial"/>
+                    <w:color w:val="000001"/>
+                  </w:rPr>
+                  <w:br/>
+                  <w:t>- La sustentación se debe llevar a cabo antes del 19 abril 2023. La fecha y hora serán acordadas entre revisores y autores. </w:t>
+                </w:r>
+                <w:r>
+                  <w:rPr>
+                    <w:rFonts w:ascii="Arial" w:eastAsia="Arial" w:hAnsi="Arial" w:cs="Arial"/>
+                    <w:color w:val="000001"/>
+                  </w:rPr>
+                  <w:br/>
+                </w:r>
+                <w:r>
+                  <w:rPr>
+                    <w:rFonts w:ascii="Arial" w:eastAsia="Arial" w:hAnsi="Arial" w:cs="Arial"/>
+                    <w:color w:val="000001"/>
+                  </w:rPr>
+                  <w:br/>
+                  <w:t>- Si existen modificaciones al anteproyecto después de la sustentación, los autores deberán realizarlas en un lapso máximo de 15 días y remitir a los revisores. </w:t>
+                </w:r>
+                <w:r>
+                  <w:rPr>
+                    <w:rFonts w:ascii="Arial" w:eastAsia="Arial" w:hAnsi="Arial" w:cs="Arial"/>
+                    <w:color w:val="000001"/>
+                  </w:rPr>
+                  <w:br/>
+                </w:r>
+                <w:r>
+                  <w:rPr>
+                    <w:rFonts w:ascii="Arial" w:eastAsia="Arial" w:hAnsi="Arial" w:cs="Arial"/>
+                    <w:color w:val="000001"/>
+                  </w:rPr>
+                  <w:br/>
+                  <w:t>- Finalmente, los revisores tendrán un máximo de 15 días para emitir una carta de aprobación o no del anteproyecto ante Comité de Grado y éste les notificará a los autores sobre el concepto final. </w:t>
+                </w:r>
+                <w:r>
+                  <w:rPr>
+                    <w:rFonts w:ascii="Arial" w:eastAsia="Arial" w:hAnsi="Arial" w:cs="Arial"/>
+                    <w:color w:val="000001"/>
+                  </w:rPr>
+                  <w:br/>
+                </w:r>
+                <w:r>
+                  <w:rPr>
+                    <w:rFonts w:ascii="Arial" w:eastAsia="Arial" w:hAnsi="Arial" w:cs="Arial"/>
+                    <w:color w:val="000001"/>
+                  </w:rPr>
+                  <w:br/>
+                  <w:t>Si tienen dudas o inquietudes con gusto serán resueltas.</w:t>
+                </w:r>
+                <w:r>
+                  <w:rPr>
+                    <w:rFonts w:ascii="Arial" w:eastAsia="Arial" w:hAnsi="Arial" w:cs="Arial"/>
+                    <w:color w:val="000001"/>
+                  </w:rPr>
+                  <w:br/>
+                </w:r>
+                <w:r>
+                  <w:rPr>
+                    <w:rFonts w:ascii="Arial" w:eastAsia="Arial" w:hAnsi="Arial" w:cs="Arial"/>
+                    <w:color w:val="000001"/>
+                  </w:rPr>
+                  <w:br/>
+                </w:r>
+              </w:sdtContent>
+            </w:sdt>
+          </w:p>
+          <w:p>
+            <w:pPr>
+              <w:widowControl w:val="0"/>
+              <w:numPr>
+                <w:ilvl w:val="2"/>
+                <w:numId w:val="2"/>
+              </w:numPr>
+              <w:spacing w:after="0"/>
+              <w:rPr>
+                <w:rFonts w:ascii="Arial" w:eastAsia="Arial" w:hAnsi="Arial" w:cs="Arial"/>
+                <w:color w:val="000001"/>
+              </w:rPr>
+            </w:pPr>
+            <w:sdt>
+              <w:sdtPr>
+                <w:rPr>
+                  <w:rFonts w:ascii="Arial" w:eastAsia="Arial" w:hAnsi="Arial" w:cs="Arial"/>
+                  <w:color w:val="000001"/>
+                </w:rPr>
+                <w:alias w:val="Solicitud_76"/>
+                <w:tag w:val="Solicitud_76"/>
+                <w:id w:val="309063897"/>
+                <w:placeholder>
+                  <w:docPart w:val="DefaultPlaceholder_-1854013440"/>
+                </w:placeholder>
+              </w:sdtPr>
+              <w:sdtEndPr/>
+              <w:sdtContent>
+                <w:r>
+                  <w:rPr>
+                    <w:rFonts w:ascii="Arial" w:eastAsia="Arial" w:hAnsi="Arial" w:cs="Arial"/>
+                    <w:color w:val="000001"/>
+                  </w:rPr>
+                  <w:t>Solicitud de asignación de revisores  #76</w:t>
+                </w:r>
+                <w:r>
+                  <w:rPr>
+                    <w:rFonts w:ascii="Arial" w:eastAsia="Arial" w:hAnsi="Arial" w:cs="Arial"/>
+                    <w:color w:val="000001"/>
+                  </w:rPr>
+                  <w:br/>
+                  <w:t xml:space="preserve">Estudiante: </w:t>
+                </w:r>
+                <w:r>
+                  <w:rPr>
+                    <w:rFonts w:ascii="Arial" w:eastAsia="Arial" w:hAnsi="Arial" w:cs="Arial"/>
+                    <w:color w:val="000001"/>
+                  </w:rPr>
+                  <w:br/>
+                  <w:t>Murcia Saavedra Esteban (PGII ACTIVO)</w:t>
+                </w:r>
+                <w:r>
+                  <w:rPr>
+                    <w:rFonts w:ascii="Arial" w:eastAsia="Arial" w:hAnsi="Arial" w:cs="Arial"/>
+                    <w:color w:val="000001"/>
+                  </w:rPr>
+                  <w:br/>
+                  <w:t>Parra Castiblanco Jorge Andres (PGII ACTIVO)</w:t>
+                </w:r>
+                <w:r>
+                  <w:rPr>
+                    <w:rFonts w:ascii="Arial" w:eastAsia="Arial" w:hAnsi="Arial" w:cs="Arial"/>
+                    <w:color w:val="000001"/>
+                  </w:rPr>
+                  <w:br/>
+                  <w:t xml:space="preserve">Titulo: </w:t>
+                </w:r>
+                <w:r>
+                  <w:rPr>
+                    <w:rFonts w:ascii="Arial" w:eastAsia="Arial" w:hAnsi="Arial" w:cs="Arial"/>
+                    <w:color w:val="000001"/>
+                  </w:rPr>
+                  <w:br/>
+                  <w:t>APLICACIÓN DE RPA PARA LA GESTIÓN DE LOS  PROYECTOS DE GRADO EN LA FACULTAD DEINGENIERÍA ELECTRÓNICA</w:t>
+                </w:r>
+                <w:r>
+                  <w:rPr>
+                    <w:rFonts w:ascii="Arial" w:eastAsia="Arial" w:hAnsi="Arial" w:cs="Arial"/>
+                    <w:color w:val="000001"/>
+                  </w:rPr>
+                  <w:br/>
+                  <w:t xml:space="preserve">Director: </w:t>
+                </w:r>
+                <w:r>
+                  <w:rPr>
+                    <w:rFonts w:ascii="Arial" w:eastAsia="Arial" w:hAnsi="Arial" w:cs="Arial"/>
+                    <w:color w:val="000001"/>
+                  </w:rPr>
+                  <w:br/>
+                  <w:t>Sindy Paola Amaya</w:t>
+                </w:r>
+                <w:r>
+                  <w:rPr>
+                    <w:rFonts w:ascii="Arial" w:eastAsia="Arial" w:hAnsi="Arial" w:cs="Arial"/>
+                    <w:color w:val="000001"/>
+                  </w:rPr>
+                  <w:br/>
+                  <w:t xml:space="preserve">Co-Directores: </w:t>
+                </w:r>
+                <w:r>
+                  <w:rPr>
+                    <w:rFonts w:ascii="Arial" w:eastAsia="Arial" w:hAnsi="Arial" w:cs="Arial"/>
+                    <w:color w:val="000001"/>
+                  </w:rPr>
+                  <w:br/>
+                  <w:t>Juan Manuel Calderón Chávez</w:t>
+                </w:r>
+                <w:r>
+                  <w:rPr>
+                    <w:rFonts w:ascii="Arial" w:eastAsia="Arial" w:hAnsi="Arial" w:cs="Arial"/>
+                    <w:color w:val="000001"/>
+                  </w:rPr>
+                  <w:br/>
+                  <w:t>Armando Mateus Rojas</w:t>
+                </w:r>
+                <w:r>
+                  <w:rPr>
+                    <w:rFonts w:ascii="Arial" w:eastAsia="Arial" w:hAnsi="Arial" w:cs="Arial"/>
+                    <w:color w:val="000001"/>
+                  </w:rPr>
+                  <w:br/>
+                </w:r>
+                <w:r>
+                  <w:rPr>
+                    <w:rFonts w:ascii="Arial" w:eastAsia="Arial" w:hAnsi="Arial" w:cs="Arial"/>
+                    <w:color w:val="000001"/>
+                  </w:rPr>
+                  <w:br/>
+                  <w:t xml:space="preserve">Solicitud: </w:t>
+                </w:r>
+                <w:r>
+                  <w:rPr>
+                    <w:rFonts w:ascii="Arial" w:eastAsia="Arial" w:hAnsi="Arial" w:cs="Arial"/>
+                    <w:color w:val="000001"/>
+                  </w:rPr>
+                  <w:br/>
+                  <w:t>Solicitud de asignación de revisores él director adjuntando documento final y reporte de Turnitin del 14%</w:t>
+                </w:r>
+                <w:r>
+                  <w:rPr>
+                    <w:rFonts w:ascii="Arial" w:eastAsia="Arial" w:hAnsi="Arial" w:cs="Arial"/>
+                    <w:color w:val="000001"/>
+                  </w:rPr>
+                  <w:br/>
+                </w:r>
+                <w:r>
+                  <w:rPr>
+                    <w:rFonts w:ascii="Arial" w:eastAsia="Arial" w:hAnsi="Arial" w:cs="Arial"/>
+                    <w:color w:val="000001"/>
+                  </w:rPr>
+                  <w:br/>
+                  <w:t xml:space="preserve">Respuesta: </w:t>
+                </w:r>
+                <w:r>
+                  <w:rPr>
+                    <w:rFonts w:ascii="Arial" w:eastAsia="Arial" w:hAnsi="Arial" w:cs="Arial"/>
+                    <w:color w:val="000001"/>
+                  </w:rPr>
+                  <w:br/>
+                  <w:t>Estimadas profesoras:</w:t>
+                </w:r>
+                <w:r>
+                  <w:rPr>
+                    <w:rFonts w:ascii="Arial" w:eastAsia="Arial" w:hAnsi="Arial" w:cs="Arial"/>
+                    <w:color w:val="000001"/>
+                  </w:rPr>
+                  <w:br/>
+                  <w:t>Sindy Amaya</w:t>
+                </w:r>
+                <w:r>
+                  <w:rPr>
+                    <w:rFonts w:ascii="Arial" w:eastAsia="Arial" w:hAnsi="Arial" w:cs="Arial"/>
+                    <w:color w:val="000001"/>
+                  </w:rPr>
+                  <w:br/>
+                  <w:t>Dario Segura</w:t>
+                </w:r>
+                <w:r>
+                  <w:rPr>
+                    <w:rFonts w:ascii="Arial" w:eastAsia="Arial" w:hAnsi="Arial" w:cs="Arial"/>
+                    <w:color w:val="000001"/>
+                  </w:rPr>
+                  <w:br/>
+                  <w:t>Facultad de Ingeniería Electrónica</w:t>
+                </w:r>
+                <w:r>
+                  <w:rPr>
+                    <w:rFonts w:ascii="Arial" w:eastAsia="Arial" w:hAnsi="Arial" w:cs="Arial"/>
+                    <w:color w:val="000001"/>
+                  </w:rPr>
+                  <w:br/>
+                  <w:t>Universidad Santo Tomás</w:t>
+                </w:r>
+                <w:r>
+                  <w:rPr>
+                    <w:rFonts w:ascii="Arial" w:eastAsia="Arial" w:hAnsi="Arial" w:cs="Arial"/>
+                    <w:color w:val="000001"/>
+                  </w:rPr>
+                  <w:br/>
+                  <w:t>Bogotá</w:t>
+                </w:r>
+                <w:r>
+                  <w:rPr>
+                    <w:rFonts w:ascii="Arial" w:eastAsia="Arial" w:hAnsi="Arial" w:cs="Arial"/>
+                    <w:color w:val="000001"/>
+                  </w:rPr>
+                  <w:br/>
+                </w:r>
+                <w:r>
+                  <w:rPr>
+                    <w:rFonts w:ascii="Arial" w:eastAsia="Arial" w:hAnsi="Arial" w:cs="Arial"/>
+                    <w:color w:val="000001"/>
+                  </w:rPr>
+                  <w:br/>
+                  <w:t>Cordial saludo,</w:t>
+                </w:r>
+                <w:r>
+                  <w:rPr>
+                    <w:rFonts w:ascii="Arial" w:eastAsia="Arial" w:hAnsi="Arial" w:cs="Arial"/>
+                    <w:color w:val="000001"/>
+                  </w:rPr>
+                  <w:br/>
+                </w:r>
+                <w:r>
+                  <w:rPr>
+                    <w:rFonts w:ascii="Arial" w:eastAsia="Arial" w:hAnsi="Arial" w:cs="Arial"/>
+                    <w:color w:val="000001"/>
+                  </w:rPr>
+                  <w:br/>
+                  <w:t>El Comité de Grado se permite informarles que han sido designados como revisores del anteproyecto titulad: "APLICACIÓN DE RPA PARA LA GESTIÓN DE LOS  PROYECTOS DE GRADO EN LA FACULTAD DEINGENIERÍA ELECTRÓNICA" propuesto por:</w:t>
+                </w:r>
+                <w:r>
+                  <w:rPr>
+                    <w:rFonts w:ascii="Arial" w:eastAsia="Arial" w:hAnsi="Arial" w:cs="Arial"/>
+                    <w:color w:val="000001"/>
+                  </w:rPr>
+                  <w:br/>
+                </w:r>
+                <w:r>
+                  <w:rPr>
+                    <w:rFonts w:ascii="Arial" w:eastAsia="Arial" w:hAnsi="Arial" w:cs="Arial"/>
+                    <w:color w:val="000001"/>
+                  </w:rPr>
+                  <w:br/>
+                  <w:t>Estudiantes:</w:t>
+                </w:r>
+                <w:r>
+                  <w:rPr>
+                    <w:rFonts w:ascii="Arial" w:eastAsia="Arial" w:hAnsi="Arial" w:cs="Arial"/>
+                    <w:color w:val="000001"/>
+                  </w:rPr>
+                  <w:br/>
+                  <w:t>Esteban Murcia Saavedra</w:t>
+                </w:r>
+                <w:r>
+                  <w:rPr>
+                    <w:rFonts w:ascii="Arial" w:eastAsia="Arial" w:hAnsi="Arial" w:cs="Arial"/>
+                    <w:color w:val="000001"/>
+                  </w:rPr>
+                  <w:br/>
+                  <w:t>Jorge Andres Parra Castiblanco</w:t>
+                </w:r>
+                <w:r>
+                  <w:rPr>
+                    <w:rFonts w:ascii="Arial" w:eastAsia="Arial" w:hAnsi="Arial" w:cs="Arial"/>
+                    <w:color w:val="000001"/>
+                  </w:rPr>
+                  <w:br/>
+                  <w:t xml:space="preserve">Director: </w:t>
+                </w:r>
+                <w:r>
+                  <w:rPr>
+                    <w:rFonts w:ascii="Arial" w:eastAsia="Arial" w:hAnsi="Arial" w:cs="Arial"/>
+                    <w:color w:val="000001"/>
+                  </w:rPr>
+                  <w:br/>
+                  <w:t>Sindy Paola Amaya</w:t>
+                </w:r>
+                <w:r>
+                  <w:rPr>
+                    <w:rFonts w:ascii="Arial" w:eastAsia="Arial" w:hAnsi="Arial" w:cs="Arial"/>
+                    <w:color w:val="000001"/>
+                  </w:rPr>
+                  <w:br/>
+                  <w:t xml:space="preserve">Codirector: </w:t>
+                </w:r>
+                <w:r>
+                  <w:rPr>
+                    <w:rFonts w:ascii="Arial" w:eastAsia="Arial" w:hAnsi="Arial" w:cs="Arial"/>
+                    <w:color w:val="000001"/>
+                  </w:rPr>
+                  <w:br/>
+                  <w:t>Juan Manuel Calderón Chávez</w:t>
+                </w:r>
+                <w:r>
+                  <w:rPr>
+                    <w:rFonts w:ascii="Arial" w:eastAsia="Arial" w:hAnsi="Arial" w:cs="Arial"/>
+                    <w:color w:val="000001"/>
+                  </w:rPr>
+                  <w:br/>
+                  <w:t>Armando Mateus Rojas</w:t>
+                </w:r>
+                <w:r>
+                  <w:rPr>
+                    <w:rFonts w:ascii="Arial" w:eastAsia="Arial" w:hAnsi="Arial" w:cs="Arial"/>
+                    <w:color w:val="000001"/>
+                  </w:rPr>
+                  <w:br/>
+                </w:r>
+                <w:r>
+                  <w:rPr>
+                    <w:rFonts w:ascii="Arial" w:eastAsia="Arial" w:hAnsi="Arial" w:cs="Arial"/>
+                    <w:color w:val="000001"/>
+                  </w:rPr>
+                  <w:br/>
+                </w:r>
+                <w:r>
+                  <w:rPr>
+                    <w:rFonts w:ascii="Arial" w:eastAsia="Arial" w:hAnsi="Arial" w:cs="Arial"/>
+                    <w:color w:val="000001"/>
+                  </w:rPr>
+                  <w:br/>
+                  <w:t>Por favor, para el proceso de evaluación, ejecución de correcciones, aprobación de documento y sustentación tener en cuenta las siguientes indicaciones:</w:t>
+                </w:r>
+                <w:r>
+                  <w:rPr>
+                    <w:rFonts w:ascii="Arial" w:eastAsia="Arial" w:hAnsi="Arial" w:cs="Arial"/>
+                    <w:color w:val="000001"/>
+                  </w:rPr>
+                  <w:br/>
+                </w:r>
+                <w:r>
+                  <w:rPr>
+                    <w:rFonts w:ascii="Arial" w:eastAsia="Arial" w:hAnsi="Arial" w:cs="Arial"/>
+                    <w:color w:val="000001"/>
+                  </w:rPr>
+                  <w:br/>
+                  <w:t>- Adjunto a este correo encontrarán el documento correspondiente para dar inicio a la primera etapa de evaluación, para ello agradecemos enviar sus comentarios y correcciones a la estudiante a más tardar el próximo 27 abril 2023, con copia al director, codirector y Comité de Grado. </w:t>
+                </w:r>
+                <w:r>
+                  <w:rPr>
+                    <w:rFonts w:ascii="Arial" w:eastAsia="Arial" w:hAnsi="Arial" w:cs="Arial"/>
+                    <w:color w:val="000001"/>
+                  </w:rPr>
+                  <w:br/>
+                </w:r>
+                <w:r>
+                  <w:rPr>
+                    <w:rFonts w:ascii="Arial" w:eastAsia="Arial" w:hAnsi="Arial" w:cs="Arial"/>
+                    <w:color w:val="000001"/>
+                  </w:rPr>
+                  <w:br/>
+                  <w:t>- Del 28 al 19 abril 2023 se llevará a cabo la segunda etapa, la cual consistirá en la corrección por parte de los autores del anteproyecto y posterior notificación, emitida por los revisores, de aprobación del documento para sustentación. </w:t>
+                </w:r>
+                <w:r>
+                  <w:rPr>
+                    <w:rFonts w:ascii="Arial" w:eastAsia="Arial" w:hAnsi="Arial" w:cs="Arial"/>
+                    <w:color w:val="000001"/>
+                  </w:rPr>
+                  <w:br/>
+                </w:r>
+                <w:r>
+                  <w:rPr>
+                    <w:rFonts w:ascii="Arial" w:eastAsia="Arial" w:hAnsi="Arial" w:cs="Arial"/>
+                    <w:color w:val="000001"/>
+                  </w:rPr>
+                  <w:br/>
+                  <w:t>- La sustentación se debe llevar a cabo antes del 09 mayo 2023. La fecha y hora serán acordadas entre revisores y autores. </w:t>
+                </w:r>
+                <w:r>
+                  <w:rPr>
+                    <w:rFonts w:ascii="Arial" w:eastAsia="Arial" w:hAnsi="Arial" w:cs="Arial"/>
+                    <w:color w:val="000001"/>
+                  </w:rPr>
+                  <w:br/>
+                </w:r>
+                <w:r>
+                  <w:rPr>
+                    <w:rFonts w:ascii="Arial" w:eastAsia="Arial" w:hAnsi="Arial" w:cs="Arial"/>
+                    <w:color w:val="000001"/>
+                  </w:rPr>
+                  <w:br/>
+                  <w:t>- Si existen modificaciones al anteproyecto después de la sustentación, los autores deberán realizarlas en un lapso máximo de 15 días y remitir a los revisores. </w:t>
+                </w:r>
+                <w:r>
+                  <w:rPr>
+                    <w:rFonts w:ascii="Arial" w:eastAsia="Arial" w:hAnsi="Arial" w:cs="Arial"/>
+                    <w:color w:val="000001"/>
+                  </w:rPr>
+                  <w:br/>
+                </w:r>
+                <w:r>
+                  <w:rPr>
+                    <w:rFonts w:ascii="Arial" w:eastAsia="Arial" w:hAnsi="Arial" w:cs="Arial"/>
+                    <w:color w:val="000001"/>
+                  </w:rPr>
+                  <w:br/>
+                  <w:t>- Finalmente, los revisores tendrán un máximo de 15 días para emitir una carta de aprobación o no del anteproyecto ante Comité de Grado y éste les notificará a los autores sobre el concepto final. </w:t>
+                </w:r>
+                <w:r>
+                  <w:rPr>
+                    <w:rFonts w:ascii="Arial" w:eastAsia="Arial" w:hAnsi="Arial" w:cs="Arial"/>
+                    <w:color w:val="000001"/>
+                  </w:rPr>
+                  <w:br/>
+                </w:r>
+                <w:r>
+                  <w:rPr>
+                    <w:rFonts w:ascii="Arial" w:eastAsia="Arial" w:hAnsi="Arial" w:cs="Arial"/>
+                    <w:color w:val="000001"/>
+                  </w:rPr>
+                  <w:br/>
+                  <w:t>Si tienen dudas o inquietudes con gusto serán resueltas.</w:t>
+                </w:r>
+                <w:r>
+                  <w:rPr>
+                    <w:rFonts w:ascii="Arial" w:eastAsia="Arial" w:hAnsi="Arial" w:cs="Arial"/>
+                    <w:color w:val="000001"/>
+                  </w:rPr>
+                  <w:br/>
+                </w:r>
+                <w:r>
+                  <w:rPr>
+                    <w:rFonts w:ascii="Arial" w:eastAsia="Arial" w:hAnsi="Arial" w:cs="Arial"/>
+                    <w:color w:val="000001"/>
+                  </w:rPr>
+                  <w:br/>
+                </w:r>
+              </w:sdtContent>
             </w:sdt>
           </w:p>
         </w:tc>
